--- a/Documenten/B1-KT1 Ontwikkeltraject/Programma van Eisen.docx
+++ b/Documenten/B1-KT1 Ontwikkeltraject/Programma van Eisen.docx
@@ -36,6 +36,26 @@
         </w:rPr>
         <w:t>isen</w:t>
       </w:r>
+    </w:p>
+    <w:p>
+      <w:pPr>
+        <w:jc w:val="center"/>
+        <w:rPr>
+          <w:sz w:val="48"/>
+          <w:szCs w:val="48"/>
+          <w:lang w:eastAsia="nl-NL"/>
+        </w:rPr>
+      </w:pPr>
+    </w:p>
+    <w:p>
+      <w:pPr>
+        <w:jc w:val="center"/>
+        <w:rPr>
+          <w:sz w:val="48"/>
+          <w:szCs w:val="48"/>
+          <w:lang w:eastAsia="nl-NL"/>
+        </w:rPr>
+      </w:pPr>
     </w:p>
     <w:p>
       <w:pPr>
@@ -99,20 +119,37 @@
                             <w:r>
                               <w:t>Naam:</w:t>
                             </w:r>
+                            <w:r>
+                              <w:t xml:space="preserve"> Danann Bartels</w:t>
+                            </w:r>
                           </w:p>
                           <w:p>
+                            <w:proofErr w:type="spellStart"/>
                             <w:r>
-                              <w:t>Leerlingnummer:</w:t>
+                              <w:t>Leerlingnummer</w:t>
+                            </w:r>
+                            <w:proofErr w:type="spellEnd"/>
+                            <w:r>
+                              <w:t>:</w:t>
+                            </w:r>
+                            <w:r>
+                              <w:t xml:space="preserve"> 154743</w:t>
                             </w:r>
                           </w:p>
                           <w:p>
                             <w:r>
                               <w:t>Datum:</w:t>
                             </w:r>
+                            <w:r>
+                              <w:t xml:space="preserve"> 1-2-2021</w:t>
+                            </w:r>
                           </w:p>
                           <w:p>
                             <w:r>
                               <w:t>Versie:</w:t>
+                            </w:r>
+                            <w:r>
+                              <w:t xml:space="preserve"> 0.1</w:t>
                             </w:r>
                           </w:p>
                         </w:txbxContent>
@@ -145,20 +182,37 @@
                       <w:r>
                         <w:t>Naam:</w:t>
                       </w:r>
+                      <w:r>
+                        <w:t xml:space="preserve"> Danann Bartels</w:t>
+                      </w:r>
                     </w:p>
                     <w:p>
+                      <w:proofErr w:type="spellStart"/>
                       <w:r>
-                        <w:t>Leerlingnummer:</w:t>
+                        <w:t>Leerlingnummer</w:t>
+                      </w:r>
+                      <w:proofErr w:type="spellEnd"/>
+                      <w:r>
+                        <w:t>:</w:t>
+                      </w:r>
+                      <w:r>
+                        <w:t xml:space="preserve"> 154743</w:t>
                       </w:r>
                     </w:p>
                     <w:p>
                       <w:r>
                         <w:t>Datum:</w:t>
                       </w:r>
+                      <w:r>
+                        <w:t xml:space="preserve"> 1-2-2021</w:t>
+                      </w:r>
                     </w:p>
                     <w:p>
                       <w:r>
                         <w:t>Versie:</w:t>
+                      </w:r>
+                      <w:r>
+                        <w:t xml:space="preserve"> 0.1</w:t>
                       </w:r>
                     </w:p>
                   </w:txbxContent>
@@ -564,7 +618,7 @@
                 <w:noProof/>
                 <w:webHidden/>
               </w:rPr>
-              <w:t>3</w:t>
+              <w:t>4</w:t>
             </w:r>
             <w:r>
               <w:rPr>
@@ -634,7 +688,7 @@
                 <w:noProof/>
                 <w:webHidden/>
               </w:rPr>
-              <w:t>3</w:t>
+              <w:t>5</w:t>
             </w:r>
             <w:r>
               <w:rPr>
@@ -704,7 +758,7 @@
                 <w:noProof/>
                 <w:webHidden/>
               </w:rPr>
-              <w:t>3</w:t>
+              <w:t>5</w:t>
             </w:r>
             <w:r>
               <w:rPr>
@@ -754,6 +808,35 @@
       <w:bookmarkEnd w:id="0"/>
     </w:p>
     <w:p>
+      <w:r>
+        <w:t xml:space="preserve">Sean Jensen is de eigenaar van Smoothboard Stylers. Sean wilt voor </w:t>
+      </w:r>
+      <w:r>
+        <w:t>Smoothboard Stylers</w:t>
+      </w:r>
+      <w:r>
+        <w:t xml:space="preserve"> een website waar mensen hun bestelling kunnen plaatsen voor een ‘</w:t>
+      </w:r>
+      <w:proofErr w:type="spellStart"/>
+      <w:r>
+        <w:t>gecustomised</w:t>
+      </w:r>
+      <w:proofErr w:type="spellEnd"/>
+      <w:r>
+        <w:t xml:space="preserve">’ surfboard met het design die Sean zelf kan ontwerpen of klanten kunnen </w:t>
+      </w:r>
+      <w:r>
+        <w:rPr>
+          <w:b/>
+          <w:bCs/>
+        </w:rPr>
+        <w:t>online</w:t>
+      </w:r>
+      <w:r>
+        <w:t xml:space="preserve"> hun eigen design aanleveren.     </w:t>
+      </w:r>
+    </w:p>
+    <w:p>
       <w:pPr>
         <w:pStyle w:val="Kop1"/>
       </w:pPr>
@@ -766,6 +849,18 @@
       <w:bookmarkEnd w:id="2"/>
     </w:p>
     <w:p>
+      <w:r>
+        <w:t xml:space="preserve">Smoothboard Stylers is een bedrijf wat gevestigd is in </w:t>
+      </w:r>
+      <w:r>
+        <w:t xml:space="preserve">Ceru Colorado, </w:t>
+      </w:r>
+      <w:r>
+        <w:t>Aruba. De eigenaar heet Sean Jensen (34), en is een surfer.  Smoothboard Stylers spuit door de klant opgegeven designs op surfboards. Klanten kunnen zelf ook digitaal designs aanleveren, en deze op de surfboards laten spuiten.</w:t>
+      </w:r>
+    </w:p>
+    <w:p/>
+    <w:p>
       <w:pPr>
         <w:pStyle w:val="Kop1"/>
       </w:pPr>
@@ -776,19 +871,50 @@
       <w:bookmarkEnd w:id="3"/>
     </w:p>
     <w:p>
+      <w:r>
+        <w:t>Sean wilt en ik citeer “</w:t>
+      </w:r>
+      <w:r>
+        <w:t xml:space="preserve">Als ik een eigen site heb komen er hopelijk ook </w:t>
+      </w:r>
+      <w:r>
+        <w:t>nieuwe bezoekers in aanraking met Smoothboard Stylers</w:t>
+      </w:r>
+      <w:r>
+        <w:t xml:space="preserve">”. Sean wilt meer bezoekers trekken naar zijn bedrijf </w:t>
+      </w:r>
+      <w:proofErr w:type="spellStart"/>
+      <w:r>
+        <w:t>mbv</w:t>
+      </w:r>
+      <w:proofErr w:type="spellEnd"/>
+      <w:r>
+        <w:t xml:space="preserve"> een website.</w:t>
+      </w:r>
+    </w:p>
+    <w:p>
       <w:pPr>
         <w:pStyle w:val="Kop1"/>
       </w:pPr>
-      <w:bookmarkStart w:id="4" w:name="_Toc440616375"/>
-      <w:bookmarkStart w:id="5" w:name="_Toc469485066"/>
+      <w:bookmarkStart w:id="4" w:name="_Toc469485066"/>
+      <w:bookmarkStart w:id="5" w:name="_Toc440616375"/>
       <w:r>
         <w:t>Doelgroep(en)</w:t>
       </w:r>
-      <w:bookmarkEnd w:id="5"/>
-    </w:p>
-    <w:p>
-      <w:r>
-        <w:t>Beschrijf voor wie de applicatie bestemd is.</w:t>
+      <w:bookmarkEnd w:id="4"/>
+    </w:p>
+    <w:p>
+      <w:r>
+        <w:t>De applicatie is bestemd voor surfers</w:t>
+      </w:r>
+      <w:r>
+        <w:t xml:space="preserve"> of mensen voor mensen die een ‘gecustomisede’ surfplank willen </w:t>
+      </w:r>
+      <w:r>
+        <w:t>. Leeftijd maakt niet uit.</w:t>
+      </w:r>
+      <w:r>
+        <w:t xml:space="preserve"> Maar de grootste groep zal toch al surfers zijn met wat ervaring.</w:t>
       </w:r>
     </w:p>
     <w:p>
@@ -796,31 +922,1876 @@
         <w:pStyle w:val="Kop1"/>
       </w:pPr>
       <w:bookmarkStart w:id="6" w:name="_Toc469485067"/>
-      <w:r>
+    </w:p>
+    <w:p>
+      <w:pPr>
+        <w:pStyle w:val="Kop1"/>
+      </w:pPr>
+    </w:p>
+    <w:p>
+      <w:pPr>
+        <w:pStyle w:val="Kop1"/>
+      </w:pPr>
+    </w:p>
+    <w:p>
+      <w:pPr>
+        <w:pStyle w:val="Kop1"/>
+      </w:pPr>
+    </w:p>
+    <w:p>
+      <w:pPr>
+        <w:pStyle w:val="Kop1"/>
+        <w:jc w:val="left"/>
+      </w:pPr>
+    </w:p>
+    <w:p/>
+    <w:p>
+      <w:pPr>
+        <w:pStyle w:val="Kop1"/>
+        <w:jc w:val="left"/>
+      </w:pPr>
+      <w:r>
+        <w:lastRenderedPageBreak/>
         <w:t>Vormgeving</w:t>
       </w:r>
-      <w:bookmarkEnd w:id="4"/>
+      <w:bookmarkEnd w:id="5"/>
       <w:bookmarkEnd w:id="6"/>
     </w:p>
     <w:p>
       <w:pPr>
         <w:rPr>
-          <w:rFonts w:ascii="Calibri" w:hAnsi="Calibri"/>
+          <w:noProof/>
         </w:rPr>
       </w:pPr>
       <w:bookmarkStart w:id="7" w:name="_Toc440616376"/>
       <w:r>
         <w:rPr>
+          <w:noProof/>
+        </w:rPr>
+        <w:drawing>
+          <wp:anchor distT="0" distB="0" distL="114300" distR="114300" simplePos="0" relativeHeight="251444736" behindDoc="1" locked="0" layoutInCell="1" allowOverlap="1" wp14:anchorId="189B9A8A" wp14:editId="07EA510D">
+            <wp:simplePos x="0" y="0"/>
+            <wp:positionH relativeFrom="column">
+              <wp:posOffset>-53975</wp:posOffset>
+            </wp:positionH>
+            <wp:positionV relativeFrom="paragraph">
+              <wp:posOffset>516890</wp:posOffset>
+            </wp:positionV>
+            <wp:extent cx="3086100" cy="3086100"/>
+            <wp:effectExtent l="0" t="0" r="0" b="0"/>
+            <wp:wrapTopAndBottom/>
+            <wp:docPr id="1" name="Afbeelding 1"/>
+            <wp:cNvGraphicFramePr>
+              <a:graphicFrameLocks xmlns:a="http://schemas.openxmlformats.org/drawingml/2006/main" noChangeAspect="1"/>
+            </wp:cNvGraphicFramePr>
+            <a:graphic xmlns:a="http://schemas.openxmlformats.org/drawingml/2006/main">
+              <a:graphicData uri="http://schemas.openxmlformats.org/drawingml/2006/picture">
+                <pic:pic xmlns:pic="http://schemas.openxmlformats.org/drawingml/2006/picture">
+                  <pic:nvPicPr>
+                    <pic:cNvPr id="0" name="Picture 1"/>
+                    <pic:cNvPicPr>
+                      <a:picLocks noChangeAspect="1" noChangeArrowheads="1"/>
+                    </pic:cNvPicPr>
+                  </pic:nvPicPr>
+                  <pic:blipFill>
+                    <a:blip r:embed="rId9">
+                      <a:extLst>
+                        <a:ext uri="{28A0092B-C50C-407E-A947-70E740481C1C}">
+                          <a14:useLocalDpi xmlns:a14="http://schemas.microsoft.com/office/drawing/2010/main" val="0"/>
+                        </a:ext>
+                      </a:extLst>
+                    </a:blip>
+                    <a:srcRect/>
+                    <a:stretch>
+                      <a:fillRect/>
+                    </a:stretch>
+                  </pic:blipFill>
+                  <pic:spPr bwMode="auto">
+                    <a:xfrm>
+                      <a:off x="0" y="0"/>
+                      <a:ext cx="3086100" cy="3086100"/>
+                    </a:xfrm>
+                    <a:prstGeom prst="rect">
+                      <a:avLst/>
+                    </a:prstGeom>
+                    <a:noFill/>
+                    <a:ln>
+                      <a:noFill/>
+                    </a:ln>
+                  </pic:spPr>
+                </pic:pic>
+              </a:graphicData>
+            </a:graphic>
+            <wp14:sizeRelH relativeFrom="margin">
+              <wp14:pctWidth>0</wp14:pctWidth>
+            </wp14:sizeRelH>
+            <wp14:sizeRelV relativeFrom="margin">
+              <wp14:pctHeight>0</wp14:pctHeight>
+            </wp14:sizeRelV>
+          </wp:anchor>
+        </w:drawing>
+      </w:r>
+      <w:r>
+        <w:rPr>
           <w:rFonts w:ascii="Calibri" w:hAnsi="Calibri"/>
         </w:rPr>
-        <w:t>Beschrijf de vormgeving van de website (kleuren, lettertypes). Gebruik eventueel een vlekkenplan om de grove indeling</w:t>
+        <w:t xml:space="preserve">Voor de kleuren van de website hebben we door het strand geïnspireerde kleuren. Zie </w:t>
       </w:r>
       <w:r>
         <w:rPr>
           <w:rFonts w:ascii="Calibri" w:hAnsi="Calibri"/>
         </w:rPr>
-        <w:t xml:space="preserve"> van de vensters weer te geven.</w:t>
-      </w:r>
+        <w:t>foto</w:t>
+      </w:r>
+      <w:r>
+        <w:rPr>
+          <w:rFonts w:ascii="Calibri" w:hAnsi="Calibri"/>
+        </w:rPr>
+        <w:t xml:space="preserve"> hieronder.</w:t>
+      </w:r>
+      <w:r>
+        <w:rPr>
+          <w:noProof/>
+        </w:rPr>
+        <w:t xml:space="preserve"> </w:t>
+      </w:r>
+    </w:p>
+    <w:p>
+      <w:pPr>
+        <w:shd w:val="clear" w:color="auto" w:fill="FFFFFF"/>
+        <w:spacing w:after="0" w:line="240" w:lineRule="auto"/>
+        <w:textAlignment w:val="baseline"/>
+        <w:rPr>
+          <w:rFonts w:ascii="Calibri" w:hAnsi="Calibri"/>
+        </w:rPr>
+      </w:pPr>
+    </w:p>
+    <w:p>
+      <w:pPr>
+        <w:shd w:val="clear" w:color="auto" w:fill="FFFFFF"/>
+        <w:spacing w:after="0" w:line="240" w:lineRule="auto"/>
+        <w:textAlignment w:val="baseline"/>
+        <w:rPr>
+          <w:rFonts w:ascii="Verdana" w:eastAsia="Times New Roman" w:hAnsi="Verdana" w:cs="Times New Roman"/>
+          <w:sz w:val="18"/>
+          <w:szCs w:val="18"/>
+          <w:bdr w:val="none" w:sz="0" w:space="0" w:color="auto" w:frame="1"/>
+          <w:lang w:eastAsia="nl-NL"/>
+        </w:rPr>
+      </w:pPr>
+      <w:r>
+        <w:rPr>
+          <w:rFonts w:ascii="Calibri" w:hAnsi="Calibri"/>
+        </w:rPr>
+        <w:t xml:space="preserve">Kleur codes van zwart naar geel is: </w:t>
+      </w:r>
+      <w:r>
+        <w:rPr>
+          <w:rFonts w:ascii="Calibri" w:hAnsi="Calibri"/>
+        </w:rPr>
+        <w:t>#242834</w:t>
+      </w:r>
+      <w:r>
+        <w:rPr>
+          <w:rFonts w:ascii="Calibri" w:hAnsi="Calibri"/>
+        </w:rPr>
+        <w:t xml:space="preserve"> (Zwart), </w:t>
+      </w:r>
+      <w:r>
+        <w:rPr>
+          <w:rFonts w:ascii="Verdana" w:eastAsia="Times New Roman" w:hAnsi="Verdana" w:cs="Times New Roman"/>
+          <w:sz w:val="18"/>
+          <w:szCs w:val="18"/>
+          <w:bdr w:val="none" w:sz="0" w:space="0" w:color="auto" w:frame="1"/>
+          <w:lang w:eastAsia="nl-NL"/>
+        </w:rPr>
+        <w:t>#095B93</w:t>
+      </w:r>
+      <w:r>
+        <w:rPr>
+          <w:rFonts w:ascii="Verdana" w:eastAsia="Times New Roman" w:hAnsi="Verdana" w:cs="Times New Roman"/>
+          <w:sz w:val="18"/>
+          <w:szCs w:val="18"/>
+          <w:bdr w:val="none" w:sz="0" w:space="0" w:color="auto" w:frame="1"/>
+          <w:lang w:eastAsia="nl-NL"/>
+        </w:rPr>
+        <w:t xml:space="preserve"> (Donkerblauw), </w:t>
+      </w:r>
+      <w:r>
+        <w:rPr>
+          <w:rFonts w:ascii="Verdana" w:eastAsia="Times New Roman" w:hAnsi="Verdana" w:cs="Times New Roman"/>
+          <w:sz w:val="18"/>
+          <w:szCs w:val="18"/>
+          <w:bdr w:val="none" w:sz="0" w:space="0" w:color="auto" w:frame="1"/>
+          <w:lang w:eastAsia="nl-NL"/>
+        </w:rPr>
+        <w:t>#489AC2</w:t>
+      </w:r>
+      <w:r>
+        <w:rPr>
+          <w:rFonts w:ascii="Verdana" w:eastAsia="Times New Roman" w:hAnsi="Verdana" w:cs="Times New Roman"/>
+          <w:sz w:val="18"/>
+          <w:szCs w:val="18"/>
+          <w:bdr w:val="none" w:sz="0" w:space="0" w:color="auto" w:frame="1"/>
+          <w:lang w:eastAsia="nl-NL"/>
+        </w:rPr>
+        <w:t xml:space="preserve"> (Lichtblauw), </w:t>
+      </w:r>
+      <w:r>
+        <w:rPr>
+          <w:rFonts w:ascii="Verdana" w:eastAsia="Times New Roman" w:hAnsi="Verdana" w:cs="Times New Roman"/>
+          <w:sz w:val="18"/>
+          <w:szCs w:val="18"/>
+          <w:bdr w:val="none" w:sz="0" w:space="0" w:color="auto" w:frame="1"/>
+          <w:lang w:eastAsia="nl-NL"/>
+        </w:rPr>
+        <w:t>#C4B0A9</w:t>
+      </w:r>
+      <w:r>
+        <w:rPr>
+          <w:rFonts w:ascii="Verdana" w:eastAsia="Times New Roman" w:hAnsi="Verdana" w:cs="Times New Roman"/>
+          <w:sz w:val="18"/>
+          <w:szCs w:val="18"/>
+          <w:bdr w:val="none" w:sz="0" w:space="0" w:color="auto" w:frame="1"/>
+          <w:lang w:eastAsia="nl-NL"/>
+        </w:rPr>
+        <w:t xml:space="preserve"> (Licht bruin),  </w:t>
+      </w:r>
+      <w:r>
+        <w:rPr>
+          <w:rFonts w:ascii="Verdana" w:eastAsia="Times New Roman" w:hAnsi="Verdana" w:cs="Times New Roman"/>
+          <w:sz w:val="18"/>
+          <w:szCs w:val="18"/>
+          <w:bdr w:val="none" w:sz="0" w:space="0" w:color="auto" w:frame="1"/>
+          <w:lang w:eastAsia="nl-NL"/>
+        </w:rPr>
+        <w:t>#FFCC57</w:t>
+      </w:r>
+      <w:r>
+        <w:rPr>
+          <w:rFonts w:ascii="Verdana" w:eastAsia="Times New Roman" w:hAnsi="Verdana" w:cs="Times New Roman"/>
+          <w:sz w:val="18"/>
+          <w:szCs w:val="18"/>
+          <w:bdr w:val="none" w:sz="0" w:space="0" w:color="auto" w:frame="1"/>
+          <w:lang w:eastAsia="nl-NL"/>
+        </w:rPr>
+        <w:t xml:space="preserve"> (Geel).</w:t>
+      </w:r>
+    </w:p>
+    <w:p>
+      <w:pPr>
+        <w:shd w:val="clear" w:color="auto" w:fill="FFFFFF"/>
+        <w:spacing w:after="0" w:line="240" w:lineRule="auto"/>
+        <w:textAlignment w:val="baseline"/>
+        <w:rPr>
+          <w:rFonts w:ascii="Verdana" w:eastAsia="Times New Roman" w:hAnsi="Verdana" w:cs="Times New Roman"/>
+          <w:sz w:val="18"/>
+          <w:szCs w:val="18"/>
+          <w:bdr w:val="none" w:sz="0" w:space="0" w:color="auto" w:frame="1"/>
+          <w:lang w:eastAsia="nl-NL"/>
+        </w:rPr>
+      </w:pPr>
+    </w:p>
+    <w:p>
+      <w:pPr>
+        <w:pStyle w:val="Kop3"/>
+        <w:shd w:val="clear" w:color="auto" w:fill="FFFFFF"/>
+        <w:spacing w:before="0" w:after="0" w:line="540" w:lineRule="atLeast"/>
+        <w:rPr>
+          <w:rFonts w:cstheme="minorHAnsi"/>
+          <w:i w:val="0"/>
+          <w:iCs/>
+          <w:color w:val="auto"/>
+          <w:szCs w:val="22"/>
+        </w:rPr>
+      </w:pPr>
+      <w:r>
+        <w:rPr>
+          <w:rFonts w:ascii="Verdana" w:eastAsia="Times New Roman" w:hAnsi="Verdana" w:cs="Times New Roman"/>
+          <w:i w:val="0"/>
+          <w:iCs/>
+          <w:sz w:val="18"/>
+          <w:szCs w:val="18"/>
+          <w:bdr w:val="none" w:sz="0" w:space="0" w:color="auto" w:frame="1"/>
+          <w:lang w:eastAsia="nl-NL"/>
+        </w:rPr>
+        <w:t>Lettertypes</w:t>
+      </w:r>
+      <w:r>
+        <w:rPr>
+          <w:rFonts w:eastAsia="Times New Roman" w:cstheme="minorHAnsi"/>
+          <w:i w:val="0"/>
+          <w:iCs/>
+          <w:color w:val="auto"/>
+          <w:szCs w:val="22"/>
+          <w:bdr w:val="none" w:sz="0" w:space="0" w:color="auto" w:frame="1"/>
+          <w:lang w:eastAsia="nl-NL"/>
+        </w:rPr>
+        <w:t xml:space="preserve">: </w:t>
+      </w:r>
+      <w:hyperlink r:id="rId10" w:tgtFrame="_blank" w:history="1">
+        <w:r>
+          <w:rPr>
+            <w:rStyle w:val="Hyperlink"/>
+            <w:rFonts w:cstheme="minorHAnsi"/>
+            <w:i w:val="0"/>
+            <w:iCs/>
+            <w:color w:val="auto"/>
+            <w:szCs w:val="22"/>
+            <w:u w:val="none"/>
+            <w:bdr w:val="none" w:sz="0" w:space="0" w:color="auto" w:frame="1"/>
+          </w:rPr>
+          <w:t xml:space="preserve">Lance Sans &amp; </w:t>
+        </w:r>
+        <w:proofErr w:type="spellStart"/>
+        <w:r>
+          <w:rPr>
+            <w:rStyle w:val="Hyperlink"/>
+            <w:rFonts w:cstheme="minorHAnsi"/>
+            <w:i w:val="0"/>
+            <w:iCs/>
+            <w:color w:val="auto"/>
+            <w:szCs w:val="22"/>
+            <w:u w:val="none"/>
+            <w:bdr w:val="none" w:sz="0" w:space="0" w:color="auto" w:frame="1"/>
+          </w:rPr>
+          <w:t>Serif</w:t>
+        </w:r>
+        <w:proofErr w:type="spellEnd"/>
+        <w:r>
+          <w:rPr>
+            <w:rStyle w:val="Hyperlink"/>
+            <w:rFonts w:cstheme="minorHAnsi"/>
+            <w:i w:val="0"/>
+            <w:iCs/>
+            <w:color w:val="auto"/>
+            <w:szCs w:val="22"/>
+            <w:u w:val="none"/>
+            <w:bdr w:val="none" w:sz="0" w:space="0" w:color="auto" w:frame="1"/>
+          </w:rPr>
+          <w:t xml:space="preserve"> Free </w:t>
+        </w:r>
+      </w:hyperlink>
+      <w:r>
+        <w:rPr>
+          <w:rFonts w:cstheme="minorHAnsi"/>
+          <w:i w:val="0"/>
+          <w:iCs/>
+          <w:color w:val="auto"/>
+          <w:szCs w:val="22"/>
+        </w:rPr>
+        <w:t>(Zie foto’s hieronder voor referentie)</w:t>
+      </w:r>
+    </w:p>
+    <w:p/>
+    <w:p>
+      <w:r>
+        <w:rPr>
+          <w:noProof/>
+        </w:rPr>
+        <w:drawing>
+          <wp:inline distT="0" distB="0" distL="0" distR="0" wp14:anchorId="3E67AA44" wp14:editId="6A04055A">
+            <wp:extent cx="2190569" cy="3078480"/>
+            <wp:effectExtent l="0" t="0" r="635" b="7620"/>
+            <wp:docPr id="2" name="Afbeelding 2" descr="Lance Sans &amp; Serif Font Letters"/>
+            <wp:cNvGraphicFramePr>
+              <a:graphicFrameLocks xmlns:a="http://schemas.openxmlformats.org/drawingml/2006/main" noChangeAspect="1"/>
+            </wp:cNvGraphicFramePr>
+            <a:graphic xmlns:a="http://schemas.openxmlformats.org/drawingml/2006/main">
+              <a:graphicData uri="http://schemas.openxmlformats.org/drawingml/2006/picture">
+                <pic:pic xmlns:pic="http://schemas.openxmlformats.org/drawingml/2006/picture">
+                  <pic:nvPicPr>
+                    <pic:cNvPr id="0" name="Picture 3" descr="Lance Sans &amp; Serif Font Letters"/>
+                    <pic:cNvPicPr>
+                      <a:picLocks noChangeAspect="1" noChangeArrowheads="1"/>
+                    </pic:cNvPicPr>
+                  </pic:nvPicPr>
+                  <pic:blipFill>
+                    <a:blip r:embed="rId11" cstate="print">
+                      <a:extLst>
+                        <a:ext uri="{28A0092B-C50C-407E-A947-70E740481C1C}">
+                          <a14:useLocalDpi xmlns:a14="http://schemas.microsoft.com/office/drawing/2010/main" val="0"/>
+                        </a:ext>
+                      </a:extLst>
+                    </a:blip>
+                    <a:srcRect/>
+                    <a:stretch>
+                      <a:fillRect/>
+                    </a:stretch>
+                  </pic:blipFill>
+                  <pic:spPr bwMode="auto">
+                    <a:xfrm>
+                      <a:off x="0" y="0"/>
+                      <a:ext cx="2195286" cy="3085109"/>
+                    </a:xfrm>
+                    <a:prstGeom prst="rect">
+                      <a:avLst/>
+                    </a:prstGeom>
+                    <a:noFill/>
+                    <a:ln>
+                      <a:noFill/>
+                    </a:ln>
+                  </pic:spPr>
+                </pic:pic>
+              </a:graphicData>
+            </a:graphic>
+          </wp:inline>
+        </w:drawing>
+      </w:r>
+      <w:r>
+        <w:t xml:space="preserve"> </w:t>
+      </w:r>
+      <w:r>
+        <w:rPr>
+          <w:noProof/>
+        </w:rPr>
+        <w:drawing>
+          <wp:inline distT="0" distB="0" distL="0" distR="0" wp14:anchorId="5D9F8F93" wp14:editId="2AFD219F">
+            <wp:extent cx="3040380" cy="3051558"/>
+            <wp:effectExtent l="0" t="0" r="7620" b="0"/>
+            <wp:docPr id="3" name="Afbeelding 3" descr="Lance Sans &amp; Serif Free Font"/>
+            <wp:cNvGraphicFramePr>
+              <a:graphicFrameLocks xmlns:a="http://schemas.openxmlformats.org/drawingml/2006/main" noChangeAspect="1"/>
+            </wp:cNvGraphicFramePr>
+            <a:graphic xmlns:a="http://schemas.openxmlformats.org/drawingml/2006/main">
+              <a:graphicData uri="http://schemas.openxmlformats.org/drawingml/2006/picture">
+                <pic:pic xmlns:pic="http://schemas.openxmlformats.org/drawingml/2006/picture">
+                  <pic:nvPicPr>
+                    <pic:cNvPr id="0" name="Picture 5" descr="Lance Sans &amp; Serif Free Font"/>
+                    <pic:cNvPicPr>
+                      <a:picLocks noChangeAspect="1" noChangeArrowheads="1"/>
+                    </pic:cNvPicPr>
+                  </pic:nvPicPr>
+                  <pic:blipFill>
+                    <a:blip r:embed="rId12">
+                      <a:extLst>
+                        <a:ext uri="{28A0092B-C50C-407E-A947-70E740481C1C}">
+                          <a14:useLocalDpi xmlns:a14="http://schemas.microsoft.com/office/drawing/2010/main" val="0"/>
+                        </a:ext>
+                      </a:extLst>
+                    </a:blip>
+                    <a:srcRect/>
+                    <a:stretch>
+                      <a:fillRect/>
+                    </a:stretch>
+                  </pic:blipFill>
+                  <pic:spPr bwMode="auto">
+                    <a:xfrm>
+                      <a:off x="0" y="0"/>
+                      <a:ext cx="3046575" cy="3057776"/>
+                    </a:xfrm>
+                    <a:prstGeom prst="rect">
+                      <a:avLst/>
+                    </a:prstGeom>
+                    <a:noFill/>
+                    <a:ln>
+                      <a:noFill/>
+                    </a:ln>
+                  </pic:spPr>
+                </pic:pic>
+              </a:graphicData>
+            </a:graphic>
+          </wp:inline>
+        </w:drawing>
+      </w:r>
+    </w:p>
+    <w:p>
+      <w:pPr>
+        <w:shd w:val="clear" w:color="auto" w:fill="FFFFFF"/>
+        <w:spacing w:after="0" w:line="240" w:lineRule="auto"/>
+        <w:textAlignment w:val="baseline"/>
+        <w:rPr>
+          <w:rFonts w:ascii="Verdana" w:eastAsia="Times New Roman" w:hAnsi="Verdana" w:cs="Times New Roman"/>
+          <w:sz w:val="18"/>
+          <w:szCs w:val="18"/>
+          <w:lang w:eastAsia="nl-NL"/>
+        </w:rPr>
+      </w:pPr>
+    </w:p>
+    <w:p>
+      <w:pPr>
+        <w:shd w:val="clear" w:color="auto" w:fill="FFFFFF"/>
+        <w:spacing w:after="0" w:line="240" w:lineRule="auto"/>
+        <w:textAlignment w:val="baseline"/>
+        <w:rPr>
+          <w:rFonts w:ascii="Verdana" w:eastAsia="Times New Roman" w:hAnsi="Verdana" w:cs="Times New Roman"/>
+          <w:color w:val="000000"/>
+          <w:sz w:val="18"/>
+          <w:szCs w:val="18"/>
+          <w:lang w:eastAsia="nl-NL"/>
+        </w:rPr>
+      </w:pPr>
+    </w:p>
+    <w:p>
+      <w:pPr>
+        <w:shd w:val="clear" w:color="auto" w:fill="FFFFFF"/>
+        <w:spacing w:after="0" w:line="240" w:lineRule="auto"/>
+        <w:textAlignment w:val="baseline"/>
+        <w:rPr>
+          <w:rFonts w:ascii="Verdana" w:eastAsia="Times New Roman" w:hAnsi="Verdana" w:cs="Times New Roman"/>
+          <w:color w:val="000000"/>
+          <w:sz w:val="18"/>
+          <w:szCs w:val="18"/>
+          <w:lang w:eastAsia="nl-NL"/>
+        </w:rPr>
+      </w:pPr>
+      <w:r>
+        <w:rPr>
+          <w:rFonts w:ascii="Verdana" w:eastAsia="Times New Roman" w:hAnsi="Verdana" w:cs="Times New Roman"/>
+          <w:color w:val="000000"/>
+          <w:sz w:val="18"/>
+          <w:szCs w:val="18"/>
+          <w:lang w:eastAsia="nl-NL"/>
+        </w:rPr>
+        <w:lastRenderedPageBreak/>
+        <w:t>Grove sketch website:</w:t>
+      </w:r>
+    </w:p>
+    <w:p>
+      <w:pPr>
+        <w:shd w:val="clear" w:color="auto" w:fill="FFFFFF"/>
+        <w:spacing w:after="0" w:line="240" w:lineRule="auto"/>
+        <w:textAlignment w:val="baseline"/>
+        <w:rPr>
+          <w:rFonts w:ascii="Verdana" w:eastAsia="Times New Roman" w:hAnsi="Verdana" w:cs="Times New Roman"/>
+          <w:color w:val="000000"/>
+          <w:sz w:val="18"/>
+          <w:szCs w:val="18"/>
+          <w:lang w:eastAsia="nl-NL"/>
+        </w:rPr>
+      </w:pPr>
+    </w:p>
+    <w:p>
+      <w:pPr>
+        <w:shd w:val="clear" w:color="auto" w:fill="FFFFFF"/>
+        <w:spacing w:after="0" w:line="240" w:lineRule="auto"/>
+        <w:textAlignment w:val="baseline"/>
+        <w:rPr>
+          <w:rFonts w:ascii="Verdana" w:eastAsia="Times New Roman" w:hAnsi="Verdana" w:cs="Times New Roman"/>
+          <w:color w:val="000000"/>
+          <w:sz w:val="18"/>
+          <w:szCs w:val="18"/>
+          <w:lang w:eastAsia="nl-NL"/>
+        </w:rPr>
+      </w:pPr>
+      <w:r>
+        <w:rPr>
+          <w:rFonts w:ascii="Verdana" w:eastAsia="Times New Roman" w:hAnsi="Verdana" w:cs="Times New Roman"/>
+          <w:noProof/>
+          <w:color w:val="000000"/>
+          <w:sz w:val="18"/>
+          <w:szCs w:val="18"/>
+          <w:lang w:eastAsia="nl-NL"/>
+        </w:rPr>
+        <mc:AlternateContent>
+          <mc:Choice Requires="wps">
+            <w:drawing>
+              <wp:anchor distT="0" distB="0" distL="114300" distR="114300" simplePos="0" relativeHeight="251621888" behindDoc="0" locked="0" layoutInCell="1" allowOverlap="1" wp14:anchorId="3DC0227A" wp14:editId="31954806">
+                <wp:simplePos x="0" y="0"/>
+                <wp:positionH relativeFrom="column">
+                  <wp:posOffset>662305</wp:posOffset>
+                </wp:positionH>
+                <wp:positionV relativeFrom="paragraph">
+                  <wp:posOffset>10795</wp:posOffset>
+                </wp:positionV>
+                <wp:extent cx="4137660" cy="487680"/>
+                <wp:effectExtent l="0" t="0" r="15240" b="26670"/>
+                <wp:wrapNone/>
+                <wp:docPr id="8" name="Rechthoek 8"/>
+                <wp:cNvGraphicFramePr/>
+                <a:graphic xmlns:a="http://schemas.openxmlformats.org/drawingml/2006/main">
+                  <a:graphicData uri="http://schemas.microsoft.com/office/word/2010/wordprocessingShape">
+                    <wps:wsp>
+                      <wps:cNvSpPr/>
+                      <wps:spPr>
+                        <a:xfrm>
+                          <a:off x="0" y="0"/>
+                          <a:ext cx="4137660" cy="487680"/>
+                        </a:xfrm>
+                        <a:prstGeom prst="rect">
+                          <a:avLst/>
+                        </a:prstGeom>
+                        <a:solidFill>
+                          <a:schemeClr val="bg1"/>
+                        </a:solidFill>
+                      </wps:spPr>
+                      <wps:style>
+                        <a:lnRef idx="2">
+                          <a:schemeClr val="accent1">
+                            <a:shade val="50000"/>
+                          </a:schemeClr>
+                        </a:lnRef>
+                        <a:fillRef idx="1">
+                          <a:schemeClr val="accent1"/>
+                        </a:fillRef>
+                        <a:effectRef idx="0">
+                          <a:schemeClr val="accent1"/>
+                        </a:effectRef>
+                        <a:fontRef idx="minor">
+                          <a:schemeClr val="lt1"/>
+                        </a:fontRef>
+                      </wps:style>
+                      <wps:bodyPr rot="0" spcFirstLastPara="0" vertOverflow="overflow" horzOverflow="overflow" vert="horz" wrap="square" lIns="91440" tIns="45720" rIns="91440" bIns="45720" numCol="1" spcCol="0" rtlCol="0" fromWordArt="0" anchor="ctr" anchorCtr="0" forceAA="0" compatLnSpc="1">
+                        <a:prstTxWarp prst="textNoShape">
+                          <a:avLst/>
+                        </a:prstTxWarp>
+                        <a:noAutofit/>
+                      </wps:bodyPr>
+                    </wps:wsp>
+                  </a:graphicData>
+                </a:graphic>
+                <wp14:sizeRelH relativeFrom="margin">
+                  <wp14:pctWidth>0</wp14:pctWidth>
+                </wp14:sizeRelH>
+              </wp:anchor>
+            </w:drawing>
+          </mc:Choice>
+          <mc:Fallback>
+            <w:pict>
+              <v:rect w14:anchorId="27BF1C31" id="Rechthoek 8" o:spid="_x0000_s1026" style="position:absolute;margin-left:52.15pt;margin-top:.85pt;width:325.8pt;height:38.4pt;z-index:251621888;visibility:visible;mso-wrap-style:square;mso-width-percent:0;mso-wrap-distance-left:9pt;mso-wrap-distance-top:0;mso-wrap-distance-right:9pt;mso-wrap-distance-bottom:0;mso-position-horizontal:absolute;mso-position-horizontal-relative:text;mso-position-vertical:absolute;mso-position-vertical-relative:text;mso-width-percent:0;mso-width-relative:margin;v-text-anchor:middle" o:gfxdata="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" fillcolor="white [3212]" strokecolor="#1f4d78 [1604]" strokeweight="1pt"/>
+            </w:pict>
+          </mc:Fallback>
+        </mc:AlternateContent>
+      </w:r>
+    </w:p>
+    <w:p>
+      <w:pPr>
+        <w:shd w:val="clear" w:color="auto" w:fill="FFFFFF"/>
+        <w:spacing w:after="0" w:line="240" w:lineRule="auto"/>
+        <w:textAlignment w:val="baseline"/>
+        <w:rPr>
+          <w:rFonts w:ascii="Verdana" w:eastAsia="Times New Roman" w:hAnsi="Verdana" w:cs="Times New Roman"/>
+          <w:color w:val="000000"/>
+          <w:sz w:val="18"/>
+          <w:szCs w:val="18"/>
+          <w:lang w:eastAsia="nl-NL"/>
+        </w:rPr>
+      </w:pPr>
+      <w:r>
+        <w:rPr>
+          <w:rFonts w:ascii="Verdana" w:eastAsia="Times New Roman" w:hAnsi="Verdana" w:cs="Times New Roman"/>
+          <w:noProof/>
+          <w:color w:val="000000"/>
+          <w:sz w:val="18"/>
+          <w:szCs w:val="18"/>
+          <w:lang w:eastAsia="nl-NL"/>
+        </w:rPr>
+        <mc:AlternateContent>
+          <mc:Choice Requires="wps">
+            <w:drawing>
+              <wp:anchor distT="0" distB="0" distL="114300" distR="114300" simplePos="0" relativeHeight="251801088" behindDoc="0" locked="0" layoutInCell="1" allowOverlap="1" wp14:anchorId="1BFAF18E" wp14:editId="6E2504E0">
+                <wp:simplePos x="0" y="0"/>
+                <wp:positionH relativeFrom="column">
+                  <wp:posOffset>5020945</wp:posOffset>
+                </wp:positionH>
+                <wp:positionV relativeFrom="paragraph">
+                  <wp:posOffset>24765</wp:posOffset>
+                </wp:positionV>
+                <wp:extent cx="472440" cy="236220"/>
+                <wp:effectExtent l="0" t="0" r="22860" b="11430"/>
+                <wp:wrapNone/>
+                <wp:docPr id="9" name="Tekstvak 9"/>
+                <wp:cNvGraphicFramePr/>
+                <a:graphic xmlns:a="http://schemas.openxmlformats.org/drawingml/2006/main">
+                  <a:graphicData uri="http://schemas.microsoft.com/office/word/2010/wordprocessingShape">
+                    <wps:wsp>
+                      <wps:cNvSpPr txBox="1"/>
+                      <wps:spPr>
+                        <a:xfrm>
+                          <a:off x="0" y="0"/>
+                          <a:ext cx="472440" cy="236220"/>
+                        </a:xfrm>
+                        <a:prstGeom prst="rect">
+                          <a:avLst/>
+                        </a:prstGeom>
+                        <a:solidFill>
+                          <a:schemeClr val="lt1"/>
+                        </a:solidFill>
+                        <a:ln w="6350">
+                          <a:solidFill>
+                            <a:prstClr val="black"/>
+                          </a:solidFill>
+                        </a:ln>
+                      </wps:spPr>
+                      <wps:txbx>
+                        <w:txbxContent>
+                          <w:p>
+                            <w:r>
+                              <w:t>Titel</w:t>
+                            </w:r>
+                          </w:p>
+                        </w:txbxContent>
+                      </wps:txbx>
+                      <wps:bodyPr rot="0" spcFirstLastPara="0" vertOverflow="overflow" horzOverflow="overflow" vert="horz" wrap="square" lIns="91440" tIns="45720" rIns="91440" bIns="45720" numCol="1" spcCol="0" rtlCol="0" fromWordArt="0" anchor="t" anchorCtr="0" forceAA="0" compatLnSpc="1">
+                        <a:prstTxWarp prst="textNoShape">
+                          <a:avLst/>
+                        </a:prstTxWarp>
+                        <a:noAutofit/>
+                      </wps:bodyPr>
+                    </wps:wsp>
+                  </a:graphicData>
+                </a:graphic>
+                <wp14:sizeRelH relativeFrom="margin">
+                  <wp14:pctWidth>0</wp14:pctWidth>
+                </wp14:sizeRelH>
+                <wp14:sizeRelV relativeFrom="margin">
+                  <wp14:pctHeight>0</wp14:pctHeight>
+                </wp14:sizeRelV>
+              </wp:anchor>
+            </w:drawing>
+          </mc:Choice>
+          <mc:Fallback>
+            <w:pict>
+              <v:shape w14:anchorId="1BFAF18E" id="Tekstvak 9" o:spid="_x0000_s1027" type="#_x0000_t202" style="position:absolute;margin-left:395.35pt;margin-top:1.95pt;width:37.2pt;height:18.6pt;z-index:251801088;visibility:visible;mso-wrap-style:square;mso-width-percent:0;mso-height-percent:0;mso-wrap-distance-left:9pt;mso-wrap-distance-top:0;mso-wrap-distance-right:9pt;mso-wrap-distance-bottom:0;mso-position-horizontal:absolute;mso-position-horizontal-relative:text;mso-position-vertical:absolute;mso-position-vertical-relative:text;mso-width-percent:0;mso-height-percent:0;mso-width-relative:margin;mso-height-relative:margin;v-text-anchor:top" o:gfxdata="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" fillcolor="white [3201]" strokeweight=".5pt">
+                <v:textbox>
+                  <w:txbxContent>
+                    <w:p>
+                      <w:r>
+                        <w:t>Titel</w:t>
+                      </w:r>
+                    </w:p>
+                  </w:txbxContent>
+                </v:textbox>
+              </v:shape>
+            </w:pict>
+          </mc:Fallback>
+        </mc:AlternateContent>
+      </w:r>
+    </w:p>
+    <w:p>
+      <w:pPr>
+        <w:rPr>
+          <w:noProof/>
+        </w:rPr>
+      </w:pPr>
+      <w:r>
+        <w:rPr>
+          <w:rFonts w:ascii="Verdana" w:eastAsia="Times New Roman" w:hAnsi="Verdana" w:cs="Times New Roman"/>
+          <w:noProof/>
+          <w:color w:val="000000"/>
+          <w:sz w:val="18"/>
+          <w:szCs w:val="18"/>
+          <w:lang w:eastAsia="nl-NL"/>
+        </w:rPr>
+        <mc:AlternateContent>
+          <mc:Choice Requires="wps">
+            <w:drawing>
+              <wp:anchor distT="0" distB="0" distL="114300" distR="114300" simplePos="0" relativeHeight="251847168" behindDoc="0" locked="0" layoutInCell="1" allowOverlap="1" wp14:anchorId="06456ABC" wp14:editId="7D31608A">
+                <wp:simplePos x="0" y="0"/>
+                <wp:positionH relativeFrom="column">
+                  <wp:posOffset>692785</wp:posOffset>
+                </wp:positionH>
+                <wp:positionV relativeFrom="paragraph">
+                  <wp:posOffset>3550920</wp:posOffset>
+                </wp:positionV>
+                <wp:extent cx="4091940" cy="784860"/>
+                <wp:effectExtent l="0" t="0" r="22860" b="15240"/>
+                <wp:wrapNone/>
+                <wp:docPr id="14" name="Rechthoek 14"/>
+                <wp:cNvGraphicFramePr/>
+                <a:graphic xmlns:a="http://schemas.openxmlformats.org/drawingml/2006/main">
+                  <a:graphicData uri="http://schemas.microsoft.com/office/word/2010/wordprocessingShape">
+                    <wps:wsp>
+                      <wps:cNvSpPr/>
+                      <wps:spPr>
+                        <a:xfrm>
+                          <a:off x="0" y="0"/>
+                          <a:ext cx="4091940" cy="784860"/>
+                        </a:xfrm>
+                        <a:prstGeom prst="rect">
+                          <a:avLst/>
+                        </a:prstGeom>
+                        <a:solidFill>
+                          <a:schemeClr val="bg1"/>
+                        </a:solidFill>
+                      </wps:spPr>
+                      <wps:style>
+                        <a:lnRef idx="2">
+                          <a:schemeClr val="accent1">
+                            <a:shade val="50000"/>
+                          </a:schemeClr>
+                        </a:lnRef>
+                        <a:fillRef idx="1">
+                          <a:schemeClr val="accent1"/>
+                        </a:fillRef>
+                        <a:effectRef idx="0">
+                          <a:schemeClr val="accent1"/>
+                        </a:effectRef>
+                        <a:fontRef idx="minor">
+                          <a:schemeClr val="lt1"/>
+                        </a:fontRef>
+                      </wps:style>
+                      <wps:bodyPr rot="0" spcFirstLastPara="0" vertOverflow="overflow" horzOverflow="overflow" vert="horz" wrap="square" lIns="91440" tIns="45720" rIns="91440" bIns="45720" numCol="1" spcCol="0" rtlCol="0" fromWordArt="0" anchor="ctr" anchorCtr="0" forceAA="0" compatLnSpc="1">
+                        <a:prstTxWarp prst="textNoShape">
+                          <a:avLst/>
+                        </a:prstTxWarp>
+                        <a:noAutofit/>
+                      </wps:bodyPr>
+                    </wps:wsp>
+                  </a:graphicData>
+                </a:graphic>
+                <wp14:sizeRelV relativeFrom="margin">
+                  <wp14:pctHeight>0</wp14:pctHeight>
+                </wp14:sizeRelV>
+              </wp:anchor>
+            </w:drawing>
+          </mc:Choice>
+          <mc:Fallback>
+            <w:pict>
+              <v:rect w14:anchorId="421299AF" id="Rechthoek 14" o:spid="_x0000_s1026" style="position:absolute;margin-left:54.55pt;margin-top:279.6pt;width:322.2pt;height:61.8pt;z-index:251847168;visibility:visible;mso-wrap-style:square;mso-height-percent:0;mso-wrap-distance-left:9pt;mso-wrap-distance-top:0;mso-wrap-distance-right:9pt;mso-wrap-distance-bottom:0;mso-position-horizontal:absolute;mso-position-horizontal-relative:text;mso-position-vertical:absolute;mso-position-vertical-relative:text;mso-height-percent:0;mso-height-relative:margin;v-text-anchor:middle" o:gfxdata="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" fillcolor="white [3212]" strokecolor="#1f4d78 [1604]" strokeweight="1pt"/>
+            </w:pict>
+          </mc:Fallback>
+        </mc:AlternateContent>
+      </w:r>
+      <w:r>
+        <w:rPr>
+          <w:rFonts w:ascii="Verdana" w:eastAsia="Times New Roman" w:hAnsi="Verdana" w:cs="Times New Roman"/>
+          <w:noProof/>
+          <w:color w:val="000000"/>
+          <w:sz w:val="18"/>
+          <w:szCs w:val="18"/>
+          <w:lang w:eastAsia="nl-NL"/>
+        </w:rPr>
+        <mc:AlternateContent>
+          <mc:Choice Requires="wps">
+            <w:drawing>
+              <wp:anchor distT="0" distB="0" distL="114300" distR="114300" simplePos="0" relativeHeight="251829760" behindDoc="0" locked="0" layoutInCell="1" allowOverlap="1" wp14:anchorId="1418DDFF" wp14:editId="608AE6CF">
+                <wp:simplePos x="0" y="0"/>
+                <wp:positionH relativeFrom="column">
+                  <wp:posOffset>433705</wp:posOffset>
+                </wp:positionH>
+                <wp:positionV relativeFrom="paragraph">
+                  <wp:posOffset>1684020</wp:posOffset>
+                </wp:positionV>
+                <wp:extent cx="967740" cy="251460"/>
+                <wp:effectExtent l="0" t="0" r="22860" b="15240"/>
+                <wp:wrapNone/>
+                <wp:docPr id="12" name="Tekstvak 12"/>
+                <wp:cNvGraphicFramePr/>
+                <a:graphic xmlns:a="http://schemas.openxmlformats.org/drawingml/2006/main">
+                  <a:graphicData uri="http://schemas.microsoft.com/office/word/2010/wordprocessingShape">
+                    <wps:wsp>
+                      <wps:cNvSpPr txBox="1"/>
+                      <wps:spPr>
+                        <a:xfrm>
+                          <a:off x="0" y="0"/>
+                          <a:ext cx="967740" cy="251460"/>
+                        </a:xfrm>
+                        <a:prstGeom prst="rect">
+                          <a:avLst/>
+                        </a:prstGeom>
+                        <a:solidFill>
+                          <a:schemeClr val="lt1"/>
+                        </a:solidFill>
+                        <a:ln w="6350">
+                          <a:solidFill>
+                            <a:prstClr val="black"/>
+                          </a:solidFill>
+                        </a:ln>
+                      </wps:spPr>
+                      <wps:txbx>
+                        <w:txbxContent>
+                          <w:p>
+                            <w:r>
+                              <w:t>Achtergrond</w:t>
+                            </w:r>
+                          </w:p>
+                        </w:txbxContent>
+                      </wps:txbx>
+                      <wps:bodyPr rot="0" spcFirstLastPara="0" vertOverflow="overflow" horzOverflow="overflow" vert="horz" wrap="square" lIns="91440" tIns="45720" rIns="91440" bIns="45720" numCol="1" spcCol="0" rtlCol="0" fromWordArt="0" anchor="t" anchorCtr="0" forceAA="0" compatLnSpc="1">
+                        <a:prstTxWarp prst="textNoShape">
+                          <a:avLst/>
+                        </a:prstTxWarp>
+                        <a:noAutofit/>
+                      </wps:bodyPr>
+                    </wps:wsp>
+                  </a:graphicData>
+                </a:graphic>
+                <wp14:sizeRelH relativeFrom="margin">
+                  <wp14:pctWidth>0</wp14:pctWidth>
+                </wp14:sizeRelH>
+                <wp14:sizeRelV relativeFrom="margin">
+                  <wp14:pctHeight>0</wp14:pctHeight>
+                </wp14:sizeRelV>
+              </wp:anchor>
+            </w:drawing>
+          </mc:Choice>
+          <mc:Fallback>
+            <w:pict>
+              <v:shape w14:anchorId="1418DDFF" id="Tekstvak 12" o:spid="_x0000_s1028" type="#_x0000_t202" style="position:absolute;margin-left:34.15pt;margin-top:132.6pt;width:76.2pt;height:19.8pt;z-index:251829760;visibility:visible;mso-wrap-style:square;mso-width-percent:0;mso-height-percent:0;mso-wrap-distance-left:9pt;mso-wrap-distance-top:0;mso-wrap-distance-right:9pt;mso-wrap-distance-bottom:0;mso-position-horizontal:absolute;mso-position-horizontal-relative:text;mso-position-vertical:absolute;mso-position-vertical-relative:text;mso-width-percent:0;mso-height-percent:0;mso-width-relative:margin;mso-height-relative:margin;v-text-anchor:top" o:gfxdata="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" fillcolor="white [3201]" strokeweight=".5pt">
+                <v:textbox>
+                  <w:txbxContent>
+                    <w:p>
+                      <w:r>
+                        <w:t>Achtergrond</w:t>
+                      </w:r>
+                    </w:p>
+                  </w:txbxContent>
+                </v:textbox>
+              </v:shape>
+            </w:pict>
+          </mc:Fallback>
+        </mc:AlternateContent>
+      </w:r>
+      <w:r>
+        <w:rPr>
+          <w:rFonts w:ascii="Verdana" w:eastAsia="Times New Roman" w:hAnsi="Verdana" w:cs="Times New Roman"/>
+          <w:noProof/>
+          <w:color w:val="000000"/>
+          <w:sz w:val="18"/>
+          <w:szCs w:val="18"/>
+          <w:lang w:eastAsia="nl-NL"/>
+        </w:rPr>
+        <mc:AlternateContent>
+          <mc:Choice Requires="wps">
+            <w:drawing>
+              <wp:anchor distT="0" distB="0" distL="114300" distR="114300" simplePos="0" relativeHeight="251841024" behindDoc="0" locked="0" layoutInCell="1" allowOverlap="1" wp14:anchorId="13B6D2B4" wp14:editId="74763BCE">
+                <wp:simplePos x="0" y="0"/>
+                <wp:positionH relativeFrom="column">
+                  <wp:posOffset>4076065</wp:posOffset>
+                </wp:positionH>
+                <wp:positionV relativeFrom="paragraph">
+                  <wp:posOffset>1676400</wp:posOffset>
+                </wp:positionV>
+                <wp:extent cx="929640" cy="251460"/>
+                <wp:effectExtent l="0" t="0" r="22860" b="15240"/>
+                <wp:wrapNone/>
+                <wp:docPr id="13" name="Tekstvak 13"/>
+                <wp:cNvGraphicFramePr/>
+                <a:graphic xmlns:a="http://schemas.openxmlformats.org/drawingml/2006/main">
+                  <a:graphicData uri="http://schemas.microsoft.com/office/word/2010/wordprocessingShape">
+                    <wps:wsp>
+                      <wps:cNvSpPr txBox="1"/>
+                      <wps:spPr>
+                        <a:xfrm>
+                          <a:off x="0" y="0"/>
+                          <a:ext cx="929640" cy="251460"/>
+                        </a:xfrm>
+                        <a:prstGeom prst="rect">
+                          <a:avLst/>
+                        </a:prstGeom>
+                        <a:solidFill>
+                          <a:schemeClr val="lt1"/>
+                        </a:solidFill>
+                        <a:ln w="6350">
+                          <a:solidFill>
+                            <a:prstClr val="black"/>
+                          </a:solidFill>
+                        </a:ln>
+                      </wps:spPr>
+                      <wps:txbx>
+                        <w:txbxContent>
+                          <w:p>
+                            <w:r>
+                              <w:t>Achtergrond</w:t>
+                            </w:r>
+                          </w:p>
+                        </w:txbxContent>
+                      </wps:txbx>
+                      <wps:bodyPr rot="0" spcFirstLastPara="0" vertOverflow="overflow" horzOverflow="overflow" vert="horz" wrap="square" lIns="91440" tIns="45720" rIns="91440" bIns="45720" numCol="1" spcCol="0" rtlCol="0" fromWordArt="0" anchor="t" anchorCtr="0" forceAA="0" compatLnSpc="1">
+                        <a:prstTxWarp prst="textNoShape">
+                          <a:avLst/>
+                        </a:prstTxWarp>
+                        <a:noAutofit/>
+                      </wps:bodyPr>
+                    </wps:wsp>
+                  </a:graphicData>
+                </a:graphic>
+                <wp14:sizeRelH relativeFrom="margin">
+                  <wp14:pctWidth>0</wp14:pctWidth>
+                </wp14:sizeRelH>
+                <wp14:sizeRelV relativeFrom="margin">
+                  <wp14:pctHeight>0</wp14:pctHeight>
+                </wp14:sizeRelV>
+              </wp:anchor>
+            </w:drawing>
+          </mc:Choice>
+          <mc:Fallback>
+            <w:pict>
+              <v:shape w14:anchorId="13B6D2B4" id="Tekstvak 13" o:spid="_x0000_s1029" type="#_x0000_t202" style="position:absolute;margin-left:320.95pt;margin-top:132pt;width:73.2pt;height:19.8pt;z-index:251841024;visibility:visible;mso-wrap-style:square;mso-width-percent:0;mso-height-percent:0;mso-wrap-distance-left:9pt;mso-wrap-distance-top:0;mso-wrap-distance-right:9pt;mso-wrap-distance-bottom:0;mso-position-horizontal:absolute;mso-position-horizontal-relative:text;mso-position-vertical:absolute;mso-position-vertical-relative:text;mso-width-percent:0;mso-height-percent:0;mso-width-relative:margin;mso-height-relative:margin;v-text-anchor:top" o:gfxdata="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" fillcolor="white [3201]" strokeweight=".5pt">
+                <v:textbox>
+                  <w:txbxContent>
+                    <w:p>
+                      <w:r>
+                        <w:t>Achtergrond</w:t>
+                      </w:r>
+                    </w:p>
+                  </w:txbxContent>
+                </v:textbox>
+              </v:shape>
+            </w:pict>
+          </mc:Fallback>
+        </mc:AlternateContent>
+      </w:r>
+      <w:r>
+        <w:rPr>
+          <w:rFonts w:ascii="Verdana" w:eastAsia="Times New Roman" w:hAnsi="Verdana" w:cs="Times New Roman"/>
+          <w:noProof/>
+          <w:color w:val="000000"/>
+          <w:sz w:val="18"/>
+          <w:szCs w:val="18"/>
+          <w:lang w:eastAsia="nl-NL"/>
+        </w:rPr>
+        <mc:AlternateContent>
+          <mc:Choice Requires="wps">
+            <w:drawing>
+              <wp:anchor distT="0" distB="0" distL="114300" distR="114300" simplePos="0" relativeHeight="251816448" behindDoc="0" locked="0" layoutInCell="1" allowOverlap="1" wp14:anchorId="327A4C25" wp14:editId="716EDDF2">
+                <wp:simplePos x="0" y="0"/>
+                <wp:positionH relativeFrom="column">
+                  <wp:posOffset>2453005</wp:posOffset>
+                </wp:positionH>
+                <wp:positionV relativeFrom="paragraph">
+                  <wp:posOffset>1127760</wp:posOffset>
+                </wp:positionV>
+                <wp:extent cx="640080" cy="251460"/>
+                <wp:effectExtent l="0" t="0" r="26670" b="15240"/>
+                <wp:wrapNone/>
+                <wp:docPr id="11" name="Tekstvak 11"/>
+                <wp:cNvGraphicFramePr/>
+                <a:graphic xmlns:a="http://schemas.openxmlformats.org/drawingml/2006/main">
+                  <a:graphicData uri="http://schemas.microsoft.com/office/word/2010/wordprocessingShape">
+                    <wps:wsp>
+                      <wps:cNvSpPr txBox="1"/>
+                      <wps:spPr>
+                        <a:xfrm>
+                          <a:off x="0" y="0"/>
+                          <a:ext cx="640080" cy="251460"/>
+                        </a:xfrm>
+                        <a:prstGeom prst="rect">
+                          <a:avLst/>
+                        </a:prstGeom>
+                        <a:solidFill>
+                          <a:schemeClr val="lt1"/>
+                        </a:solidFill>
+                        <a:ln w="6350">
+                          <a:solidFill>
+                            <a:prstClr val="black"/>
+                          </a:solidFill>
+                        </a:ln>
+                      </wps:spPr>
+                      <wps:txbx>
+                        <w:txbxContent>
+                          <w:p>
+                            <w:r>
+                              <w:t>Main</w:t>
+                            </w:r>
+                          </w:p>
+                          <w:p/>
+                        </w:txbxContent>
+                      </wps:txbx>
+                      <wps:bodyPr rot="0" spcFirstLastPara="0" vertOverflow="overflow" horzOverflow="overflow" vert="horz" wrap="square" lIns="91440" tIns="45720" rIns="91440" bIns="45720" numCol="1" spcCol="0" rtlCol="0" fromWordArt="0" anchor="t" anchorCtr="0" forceAA="0" compatLnSpc="1">
+                        <a:prstTxWarp prst="textNoShape">
+                          <a:avLst/>
+                        </a:prstTxWarp>
+                        <a:noAutofit/>
+                      </wps:bodyPr>
+                    </wps:wsp>
+                  </a:graphicData>
+                </a:graphic>
+                <wp14:sizeRelH relativeFrom="margin">
+                  <wp14:pctWidth>0</wp14:pctWidth>
+                </wp14:sizeRelH>
+                <wp14:sizeRelV relativeFrom="margin">
+                  <wp14:pctHeight>0</wp14:pctHeight>
+                </wp14:sizeRelV>
+              </wp:anchor>
+            </w:drawing>
+          </mc:Choice>
+          <mc:Fallback>
+            <w:pict>
+              <v:shape w14:anchorId="327A4C25" id="Tekstvak 11" o:spid="_x0000_s1030" type="#_x0000_t202" style="position:absolute;margin-left:193.15pt;margin-top:88.8pt;width:50.4pt;height:19.8pt;z-index:251816448;visibility:visible;mso-wrap-style:square;mso-width-percent:0;mso-height-percent:0;mso-wrap-distance-left:9pt;mso-wrap-distance-top:0;mso-wrap-distance-right:9pt;mso-wrap-distance-bottom:0;mso-position-horizontal:absolute;mso-position-horizontal-relative:text;mso-position-vertical:absolute;mso-position-vertical-relative:text;mso-width-percent:0;mso-height-percent:0;mso-width-relative:margin;mso-height-relative:margin;v-text-anchor:top" o:gfxdata="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" fillcolor="white [3201]" strokeweight=".5pt">
+                <v:textbox>
+                  <w:txbxContent>
+                    <w:p>
+                      <w:r>
+                        <w:t>Main</w:t>
+                      </w:r>
+                    </w:p>
+                    <w:p/>
+                  </w:txbxContent>
+                </v:textbox>
+              </v:shape>
+            </w:pict>
+          </mc:Fallback>
+        </mc:AlternateContent>
+      </w:r>
+      <w:r>
+        <w:rPr>
+          <w:rFonts w:ascii="Verdana" w:eastAsia="Times New Roman" w:hAnsi="Verdana" w:cs="Times New Roman"/>
+          <w:noProof/>
+          <w:color w:val="000000"/>
+          <w:sz w:val="18"/>
+          <w:szCs w:val="18"/>
+          <w:lang w:eastAsia="nl-NL"/>
+        </w:rPr>
+        <mc:AlternateContent>
+          <mc:Choice Requires="wps">
+            <w:drawing>
+              <wp:anchor distT="0" distB="0" distL="114300" distR="114300" simplePos="0" relativeHeight="251811328" behindDoc="0" locked="0" layoutInCell="1" allowOverlap="1" wp14:anchorId="424D8DB6" wp14:editId="415F5313">
+                <wp:simplePos x="0" y="0"/>
+                <wp:positionH relativeFrom="column">
+                  <wp:posOffset>4990465</wp:posOffset>
+                </wp:positionH>
+                <wp:positionV relativeFrom="paragraph">
+                  <wp:posOffset>243840</wp:posOffset>
+                </wp:positionV>
+                <wp:extent cx="640080" cy="251460"/>
+                <wp:effectExtent l="0" t="0" r="26670" b="15240"/>
+                <wp:wrapNone/>
+                <wp:docPr id="10" name="Tekstvak 10"/>
+                <wp:cNvGraphicFramePr/>
+                <a:graphic xmlns:a="http://schemas.openxmlformats.org/drawingml/2006/main">
+                  <a:graphicData uri="http://schemas.microsoft.com/office/word/2010/wordprocessingShape">
+                    <wps:wsp>
+                      <wps:cNvSpPr txBox="1"/>
+                      <wps:spPr>
+                        <a:xfrm>
+                          <a:off x="0" y="0"/>
+                          <a:ext cx="640080" cy="251460"/>
+                        </a:xfrm>
+                        <a:prstGeom prst="rect">
+                          <a:avLst/>
+                        </a:prstGeom>
+                        <a:solidFill>
+                          <a:schemeClr val="lt1"/>
+                        </a:solidFill>
+                        <a:ln w="6350">
+                          <a:solidFill>
+                            <a:prstClr val="black"/>
+                          </a:solidFill>
+                        </a:ln>
+                      </wps:spPr>
+                      <wps:txbx>
+                        <w:txbxContent>
+                          <w:p>
+                            <w:proofErr w:type="spellStart"/>
+                            <w:r>
+                              <w:t>Navbar</w:t>
+                            </w:r>
+                            <w:proofErr w:type="spellEnd"/>
+                          </w:p>
+                        </w:txbxContent>
+                      </wps:txbx>
+                      <wps:bodyPr rot="0" spcFirstLastPara="0" vertOverflow="overflow" horzOverflow="overflow" vert="horz" wrap="square" lIns="91440" tIns="45720" rIns="91440" bIns="45720" numCol="1" spcCol="0" rtlCol="0" fromWordArt="0" anchor="t" anchorCtr="0" forceAA="0" compatLnSpc="1">
+                        <a:prstTxWarp prst="textNoShape">
+                          <a:avLst/>
+                        </a:prstTxWarp>
+                        <a:noAutofit/>
+                      </wps:bodyPr>
+                    </wps:wsp>
+                  </a:graphicData>
+                </a:graphic>
+                <wp14:sizeRelH relativeFrom="margin">
+                  <wp14:pctWidth>0</wp14:pctWidth>
+                </wp14:sizeRelH>
+                <wp14:sizeRelV relativeFrom="margin">
+                  <wp14:pctHeight>0</wp14:pctHeight>
+                </wp14:sizeRelV>
+              </wp:anchor>
+            </w:drawing>
+          </mc:Choice>
+          <mc:Fallback>
+            <w:pict>
+              <v:shape w14:anchorId="424D8DB6" id="Tekstvak 10" o:spid="_x0000_s1031" type="#_x0000_t202" style="position:absolute;margin-left:392.95pt;margin-top:19.2pt;width:50.4pt;height:19.8pt;z-index:251811328;visibility:visible;mso-wrap-style:square;mso-width-percent:0;mso-height-percent:0;mso-wrap-distance-left:9pt;mso-wrap-distance-top:0;mso-wrap-distance-right:9pt;mso-wrap-distance-bottom:0;mso-position-horizontal:absolute;mso-position-horizontal-relative:text;mso-position-vertical:absolute;mso-position-vertical-relative:text;mso-width-percent:0;mso-height-percent:0;mso-width-relative:margin;mso-height-relative:margin;v-text-anchor:top" o:gfxdata="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" fillcolor="white [3201]" strokeweight=".5pt">
+                <v:textbox>
+                  <w:txbxContent>
+                    <w:p>
+                      <w:proofErr w:type="spellStart"/>
+                      <w:r>
+                        <w:t>Navbar</w:t>
+                      </w:r>
+                      <w:proofErr w:type="spellEnd"/>
+                    </w:p>
+                  </w:txbxContent>
+                </v:textbox>
+              </v:shape>
+            </w:pict>
+          </mc:Fallback>
+        </mc:AlternateContent>
+      </w:r>
+      <w:r>
+        <w:rPr>
+          <w:rFonts w:ascii="Verdana" w:eastAsia="Times New Roman" w:hAnsi="Verdana" w:cs="Times New Roman"/>
+          <w:noProof/>
+          <w:color w:val="000000"/>
+          <w:sz w:val="18"/>
+          <w:szCs w:val="18"/>
+          <w:lang w:eastAsia="nl-NL"/>
+        </w:rPr>
+        <mc:AlternateContent>
+          <mc:Choice Requires="wps">
+            <w:drawing>
+              <wp:anchor distT="0" distB="0" distL="114300" distR="114300" simplePos="0" relativeHeight="251796992" behindDoc="0" locked="0" layoutInCell="1" allowOverlap="1" wp14:anchorId="3367A3B5" wp14:editId="46940BE1">
+                <wp:simplePos x="0" y="0"/>
+                <wp:positionH relativeFrom="column">
+                  <wp:posOffset>677545</wp:posOffset>
+                </wp:positionH>
+                <wp:positionV relativeFrom="paragraph">
+                  <wp:posOffset>259080</wp:posOffset>
+                </wp:positionV>
+                <wp:extent cx="4099560" cy="198120"/>
+                <wp:effectExtent l="0" t="0" r="15240" b="11430"/>
+                <wp:wrapNone/>
+                <wp:docPr id="7" name="Rechthoek 7"/>
+                <wp:cNvGraphicFramePr/>
+                <a:graphic xmlns:a="http://schemas.openxmlformats.org/drawingml/2006/main">
+                  <a:graphicData uri="http://schemas.microsoft.com/office/word/2010/wordprocessingShape">
+                    <wps:wsp>
+                      <wps:cNvSpPr/>
+                      <wps:spPr>
+                        <a:xfrm>
+                          <a:off x="0" y="0"/>
+                          <a:ext cx="4099560" cy="198120"/>
+                        </a:xfrm>
+                        <a:prstGeom prst="rect">
+                          <a:avLst/>
+                        </a:prstGeom>
+                      </wps:spPr>
+                      <wps:style>
+                        <a:lnRef idx="2">
+                          <a:schemeClr val="dk1"/>
+                        </a:lnRef>
+                        <a:fillRef idx="1">
+                          <a:schemeClr val="lt1"/>
+                        </a:fillRef>
+                        <a:effectRef idx="0">
+                          <a:schemeClr val="dk1"/>
+                        </a:effectRef>
+                        <a:fontRef idx="minor">
+                          <a:schemeClr val="dk1"/>
+                        </a:fontRef>
+                      </wps:style>
+                      <wps:bodyPr rot="0" spcFirstLastPara="0" vertOverflow="overflow" horzOverflow="overflow" vert="horz" wrap="square" lIns="91440" tIns="45720" rIns="91440" bIns="45720" numCol="1" spcCol="0" rtlCol="0" fromWordArt="0" anchor="ctr" anchorCtr="0" forceAA="0" compatLnSpc="1">
+                        <a:prstTxWarp prst="textNoShape">
+                          <a:avLst/>
+                        </a:prstTxWarp>
+                        <a:noAutofit/>
+                      </wps:bodyPr>
+                    </wps:wsp>
+                  </a:graphicData>
+                </a:graphic>
+                <wp14:sizeRelH relativeFrom="margin">
+                  <wp14:pctWidth>0</wp14:pctWidth>
+                </wp14:sizeRelH>
+                <wp14:sizeRelV relativeFrom="margin">
+                  <wp14:pctHeight>0</wp14:pctHeight>
+                </wp14:sizeRelV>
+              </wp:anchor>
+            </w:drawing>
+          </mc:Choice>
+          <mc:Fallback>
+            <w:pict>
+              <v:rect w14:anchorId="4C6AB582" id="Rechthoek 7" o:spid="_x0000_s1026" style="position:absolute;margin-left:53.35pt;margin-top:20.4pt;width:322.8pt;height:15.6pt;z-index:251796992;visibility:visible;mso-wrap-style:square;mso-width-percent:0;mso-height-percent:0;mso-wrap-distance-left:9pt;mso-wrap-distance-top:0;mso-wrap-distance-right:9pt;mso-wrap-distance-bottom:0;mso-position-horizontal:absolute;mso-position-horizontal-relative:text;mso-position-vertical:absolute;mso-position-vertical-relative:text;mso-width-percent:0;mso-height-percent:0;mso-width-relative:margin;mso-height-relative:margin;v-text-anchor:middle" o:gfxdata="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" fillcolor="white [3201]" strokecolor="black [3200]" strokeweight="1pt"/>
+            </w:pict>
+          </mc:Fallback>
+        </mc:AlternateContent>
+      </w:r>
+      <w:r>
+        <w:rPr>
+          <w:rFonts w:ascii="Verdana" w:eastAsia="Times New Roman" w:hAnsi="Verdana" w:cs="Times New Roman"/>
+          <w:noProof/>
+          <w:color w:val="000000"/>
+          <w:sz w:val="18"/>
+          <w:szCs w:val="18"/>
+          <w:lang w:eastAsia="nl-NL"/>
+        </w:rPr>
+        <mc:AlternateContent>
+          <mc:Choice Requires="wps">
+            <w:drawing>
+              <wp:anchor distT="0" distB="0" distL="114300" distR="114300" simplePos="0" relativeHeight="251707904" behindDoc="0" locked="0" layoutInCell="1" allowOverlap="1" wp14:anchorId="2741DAAE" wp14:editId="389885F0">
+                <wp:simplePos x="0" y="0"/>
+                <wp:positionH relativeFrom="column">
+                  <wp:posOffset>4053205</wp:posOffset>
+                </wp:positionH>
+                <wp:positionV relativeFrom="paragraph">
+                  <wp:posOffset>464820</wp:posOffset>
+                </wp:positionV>
+                <wp:extent cx="716280" cy="3070860"/>
+                <wp:effectExtent l="0" t="0" r="26670" b="15240"/>
+                <wp:wrapNone/>
+                <wp:docPr id="6" name="Rechthoek 6"/>
+                <wp:cNvGraphicFramePr/>
+                <a:graphic xmlns:a="http://schemas.openxmlformats.org/drawingml/2006/main">
+                  <a:graphicData uri="http://schemas.microsoft.com/office/word/2010/wordprocessingShape">
+                    <wps:wsp>
+                      <wps:cNvSpPr/>
+                      <wps:spPr>
+                        <a:xfrm>
+                          <a:off x="0" y="0"/>
+                          <a:ext cx="716280" cy="3070860"/>
+                        </a:xfrm>
+                        <a:prstGeom prst="rect">
+                          <a:avLst/>
+                        </a:prstGeom>
+                        <a:solidFill>
+                          <a:schemeClr val="bg1"/>
+                        </a:solidFill>
+                      </wps:spPr>
+                      <wps:style>
+                        <a:lnRef idx="2">
+                          <a:schemeClr val="accent1">
+                            <a:shade val="50000"/>
+                          </a:schemeClr>
+                        </a:lnRef>
+                        <a:fillRef idx="1">
+                          <a:schemeClr val="accent1"/>
+                        </a:fillRef>
+                        <a:effectRef idx="0">
+                          <a:schemeClr val="accent1"/>
+                        </a:effectRef>
+                        <a:fontRef idx="minor">
+                          <a:schemeClr val="lt1"/>
+                        </a:fontRef>
+                      </wps:style>
+                      <wps:bodyPr rot="0" spcFirstLastPara="0" vertOverflow="overflow" horzOverflow="overflow" vert="horz" wrap="square" lIns="91440" tIns="45720" rIns="91440" bIns="45720" numCol="1" spcCol="0" rtlCol="0" fromWordArt="0" anchor="ctr" anchorCtr="0" forceAA="0" compatLnSpc="1">
+                        <a:prstTxWarp prst="textNoShape">
+                          <a:avLst/>
+                        </a:prstTxWarp>
+                        <a:noAutofit/>
+                      </wps:bodyPr>
+                    </wps:wsp>
+                  </a:graphicData>
+                </a:graphic>
+                <wp14:sizeRelV relativeFrom="margin">
+                  <wp14:pctHeight>0</wp14:pctHeight>
+                </wp14:sizeRelV>
+              </wp:anchor>
+            </w:drawing>
+          </mc:Choice>
+          <mc:Fallback>
+            <w:pict>
+              <v:rect w14:anchorId="2B5AB66B" id="Rechthoek 6" o:spid="_x0000_s1026" style="position:absolute;margin-left:319.15pt;margin-top:36.6pt;width:56.4pt;height:241.8pt;z-index:251707904;visibility:visible;mso-wrap-style:square;mso-height-percent:0;mso-wrap-distance-left:9pt;mso-wrap-distance-top:0;mso-wrap-distance-right:9pt;mso-wrap-distance-bottom:0;mso-position-horizontal:absolute;mso-position-horizontal-relative:text;mso-position-vertical:absolute;mso-position-vertical-relative:text;mso-height-percent:0;mso-height-relative:margin;v-text-anchor:middle" o:gfxdata="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" fillcolor="white [3212]" strokecolor="#1f4d78 [1604]" strokeweight="1pt"/>
+            </w:pict>
+          </mc:Fallback>
+        </mc:AlternateContent>
+      </w:r>
+      <w:r>
+        <w:rPr>
+          <w:rFonts w:ascii="Verdana" w:eastAsia="Times New Roman" w:hAnsi="Verdana" w:cs="Times New Roman"/>
+          <w:noProof/>
+          <w:color w:val="000000"/>
+          <w:sz w:val="18"/>
+          <w:szCs w:val="18"/>
+          <w:lang w:eastAsia="nl-NL"/>
+        </w:rPr>
+        <mc:AlternateContent>
+          <mc:Choice Requires="wps">
+            <w:drawing>
+              <wp:anchor distT="0" distB="0" distL="114300" distR="114300" simplePos="0" relativeHeight="251619840" behindDoc="0" locked="0" layoutInCell="1" allowOverlap="1" wp14:anchorId="63C77998" wp14:editId="4E5721CD">
+                <wp:simplePos x="0" y="0"/>
+                <wp:positionH relativeFrom="column">
+                  <wp:posOffset>685165</wp:posOffset>
+                </wp:positionH>
+                <wp:positionV relativeFrom="paragraph">
+                  <wp:posOffset>457200</wp:posOffset>
+                </wp:positionV>
+                <wp:extent cx="716280" cy="3070860"/>
+                <wp:effectExtent l="0" t="0" r="26670" b="15240"/>
+                <wp:wrapNone/>
+                <wp:docPr id="5" name="Rechthoek 5"/>
+                <wp:cNvGraphicFramePr/>
+                <a:graphic xmlns:a="http://schemas.openxmlformats.org/drawingml/2006/main">
+                  <a:graphicData uri="http://schemas.microsoft.com/office/word/2010/wordprocessingShape">
+                    <wps:wsp>
+                      <wps:cNvSpPr/>
+                      <wps:spPr>
+                        <a:xfrm>
+                          <a:off x="0" y="0"/>
+                          <a:ext cx="716280" cy="3070860"/>
+                        </a:xfrm>
+                        <a:prstGeom prst="rect">
+                          <a:avLst/>
+                        </a:prstGeom>
+                        <a:solidFill>
+                          <a:schemeClr val="bg1"/>
+                        </a:solidFill>
+                      </wps:spPr>
+                      <wps:style>
+                        <a:lnRef idx="2">
+                          <a:schemeClr val="accent1">
+                            <a:shade val="50000"/>
+                          </a:schemeClr>
+                        </a:lnRef>
+                        <a:fillRef idx="1">
+                          <a:schemeClr val="accent1"/>
+                        </a:fillRef>
+                        <a:effectRef idx="0">
+                          <a:schemeClr val="accent1"/>
+                        </a:effectRef>
+                        <a:fontRef idx="minor">
+                          <a:schemeClr val="lt1"/>
+                        </a:fontRef>
+                      </wps:style>
+                      <wps:bodyPr rot="0" spcFirstLastPara="0" vertOverflow="overflow" horzOverflow="overflow" vert="horz" wrap="square" lIns="91440" tIns="45720" rIns="91440" bIns="45720" numCol="1" spcCol="0" rtlCol="0" fromWordArt="0" anchor="ctr" anchorCtr="0" forceAA="0" compatLnSpc="1">
+                        <a:prstTxWarp prst="textNoShape">
+                          <a:avLst/>
+                        </a:prstTxWarp>
+                        <a:noAutofit/>
+                      </wps:bodyPr>
+                    </wps:wsp>
+                  </a:graphicData>
+                </a:graphic>
+                <wp14:sizeRelV relativeFrom="margin">
+                  <wp14:pctHeight>0</wp14:pctHeight>
+                </wp14:sizeRelV>
+              </wp:anchor>
+            </w:drawing>
+          </mc:Choice>
+          <mc:Fallback>
+            <w:pict>
+              <v:rect w14:anchorId="481F336C" id="Rechthoek 5" o:spid="_x0000_s1026" style="position:absolute;margin-left:53.95pt;margin-top:36pt;width:56.4pt;height:241.8pt;z-index:251619840;visibility:visible;mso-wrap-style:square;mso-height-percent:0;mso-wrap-distance-left:9pt;mso-wrap-distance-top:0;mso-wrap-distance-right:9pt;mso-wrap-distance-bottom:0;mso-position-horizontal:absolute;mso-position-horizontal-relative:text;mso-position-vertical:absolute;mso-position-vertical-relative:text;mso-height-percent:0;mso-height-relative:margin;v-text-anchor:middle" o:gfxdata="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" fillcolor="white [3212]" strokecolor="#1f4d78 [1604]" strokeweight="1pt"/>
+            </w:pict>
+          </mc:Fallback>
+        </mc:AlternateContent>
+      </w:r>
+      <w:r>
+        <w:rPr>
+          <w:rFonts w:ascii="Verdana" w:eastAsia="Times New Roman" w:hAnsi="Verdana" w:cs="Times New Roman"/>
+          <w:noProof/>
+          <w:color w:val="000000"/>
+          <w:sz w:val="18"/>
+          <w:szCs w:val="18"/>
+          <w:lang w:eastAsia="nl-NL"/>
+        </w:rPr>
+        <mc:AlternateContent>
+          <mc:Choice Requires="wps">
+            <w:drawing>
+              <wp:anchor distT="0" distB="0" distL="114300" distR="114300" simplePos="0" relativeHeight="251531776" behindDoc="0" locked="0" layoutInCell="1" allowOverlap="1" wp14:anchorId="47792646" wp14:editId="7688DD4E">
+                <wp:simplePos x="0" y="0"/>
+                <wp:positionH relativeFrom="column">
+                  <wp:posOffset>1393825</wp:posOffset>
+                </wp:positionH>
+                <wp:positionV relativeFrom="paragraph">
+                  <wp:posOffset>449580</wp:posOffset>
+                </wp:positionV>
+                <wp:extent cx="2667000" cy="3093720"/>
+                <wp:effectExtent l="0" t="0" r="19050" b="11430"/>
+                <wp:wrapTopAndBottom/>
+                <wp:docPr id="4" name="Rechthoek 4"/>
+                <wp:cNvGraphicFramePr/>
+                <a:graphic xmlns:a="http://schemas.openxmlformats.org/drawingml/2006/main">
+                  <a:graphicData uri="http://schemas.microsoft.com/office/word/2010/wordprocessingShape">
+                    <wps:wsp>
+                      <wps:cNvSpPr/>
+                      <wps:spPr>
+                        <a:xfrm>
+                          <a:off x="0" y="0"/>
+                          <a:ext cx="2667000" cy="3093720"/>
+                        </a:xfrm>
+                        <a:prstGeom prst="rect">
+                          <a:avLst/>
+                        </a:prstGeom>
+                      </wps:spPr>
+                      <wps:style>
+                        <a:lnRef idx="2">
+                          <a:schemeClr val="accent1">
+                            <a:shade val="50000"/>
+                          </a:schemeClr>
+                        </a:lnRef>
+                        <a:fillRef idx="1">
+                          <a:schemeClr val="accent1"/>
+                        </a:fillRef>
+                        <a:effectRef idx="0">
+                          <a:schemeClr val="accent1"/>
+                        </a:effectRef>
+                        <a:fontRef idx="minor">
+                          <a:schemeClr val="lt1"/>
+                        </a:fontRef>
+                      </wps:style>
+                      <wps:bodyPr rot="0" spcFirstLastPara="0" vertOverflow="overflow" horzOverflow="overflow" vert="horz" wrap="square" lIns="91440" tIns="45720" rIns="91440" bIns="45720" numCol="1" spcCol="0" rtlCol="0" fromWordArt="0" anchor="ctr" anchorCtr="0" forceAA="0" compatLnSpc="1">
+                        <a:prstTxWarp prst="textNoShape">
+                          <a:avLst/>
+                        </a:prstTxWarp>
+                        <a:noAutofit/>
+                      </wps:bodyPr>
+                    </wps:wsp>
+                  </a:graphicData>
+                </a:graphic>
+                <wp14:sizeRelH relativeFrom="margin">
+                  <wp14:pctWidth>0</wp14:pctWidth>
+                </wp14:sizeRelH>
+                <wp14:sizeRelV relativeFrom="margin">
+                  <wp14:pctHeight>0</wp14:pctHeight>
+                </wp14:sizeRelV>
+              </wp:anchor>
+            </w:drawing>
+          </mc:Choice>
+          <mc:Fallback>
+            <w:pict>
+              <v:rect w14:anchorId="69C9797A" id="Rechthoek 4" o:spid="_x0000_s1026" style="position:absolute;margin-left:109.75pt;margin-top:35.4pt;width:210pt;height:243.6pt;z-index:251531776;visibility:visible;mso-wrap-style:square;mso-width-percent:0;mso-height-percent:0;mso-wrap-distance-left:9pt;mso-wrap-distance-top:0;mso-wrap-distance-right:9pt;mso-wrap-distance-bottom:0;mso-position-horizontal:absolute;mso-position-horizontal-relative:text;mso-position-vertical:absolute;mso-position-vertical-relative:text;mso-width-percent:0;mso-height-percent:0;mso-width-relative:margin;mso-height-relative:margin;v-text-anchor:middle" o:gfxdata="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" fillcolor="#5b9bd5 [3204]" strokecolor="#1f4d78 [1604]" strokeweight="1pt">
+                <w10:wrap type="topAndBottom"/>
+              </v:rect>
+            </w:pict>
+          </mc:Fallback>
+        </mc:AlternateContent>
+      </w:r>
+      <w:r>
+        <w:rPr>
+          <w:rFonts w:ascii="Calibri" w:hAnsi="Calibri"/>
+        </w:rPr>
+        <w:t xml:space="preserve"> </w:t>
+      </w:r>
+    </w:p>
+    <w:p>
+      <w:pPr>
+        <w:rPr>
+          <w:rFonts w:ascii="Calibri" w:hAnsi="Calibri"/>
+        </w:rPr>
+      </w:pPr>
+      <w:r>
+        <w:rPr>
+          <w:rFonts w:ascii="Verdana" w:eastAsia="Times New Roman" w:hAnsi="Verdana" w:cs="Times New Roman"/>
+          <w:noProof/>
+          <w:color w:val="000000"/>
+          <w:sz w:val="18"/>
+          <w:szCs w:val="18"/>
+          <w:lang w:eastAsia="nl-NL"/>
+        </w:rPr>
+        <mc:AlternateContent>
+          <mc:Choice Requires="wps">
+            <w:drawing>
+              <wp:anchor distT="0" distB="0" distL="114300" distR="114300" simplePos="0" relativeHeight="251873792" behindDoc="0" locked="0" layoutInCell="1" allowOverlap="1" wp14:anchorId="16FCE69F" wp14:editId="186ACB93">
+                <wp:simplePos x="0" y="0"/>
+                <wp:positionH relativeFrom="column">
+                  <wp:posOffset>3390265</wp:posOffset>
+                </wp:positionH>
+                <wp:positionV relativeFrom="paragraph">
+                  <wp:posOffset>3293745</wp:posOffset>
+                </wp:positionV>
+                <wp:extent cx="1402080" cy="784860"/>
+                <wp:effectExtent l="0" t="0" r="26670" b="15240"/>
+                <wp:wrapNone/>
+                <wp:docPr id="17" name="Rechthoek 17"/>
+                <wp:cNvGraphicFramePr/>
+                <a:graphic xmlns:a="http://schemas.openxmlformats.org/drawingml/2006/main">
+                  <a:graphicData uri="http://schemas.microsoft.com/office/word/2010/wordprocessingShape">
+                    <wps:wsp>
+                      <wps:cNvSpPr/>
+                      <wps:spPr>
+                        <a:xfrm>
+                          <a:off x="0" y="0"/>
+                          <a:ext cx="1402080" cy="784860"/>
+                        </a:xfrm>
+                        <a:prstGeom prst="rect">
+                          <a:avLst/>
+                        </a:prstGeom>
+                        <a:solidFill>
+                          <a:schemeClr val="bg1"/>
+                        </a:solidFill>
+                      </wps:spPr>
+                      <wps:style>
+                        <a:lnRef idx="2">
+                          <a:schemeClr val="accent1">
+                            <a:shade val="50000"/>
+                          </a:schemeClr>
+                        </a:lnRef>
+                        <a:fillRef idx="1">
+                          <a:schemeClr val="accent1"/>
+                        </a:fillRef>
+                        <a:effectRef idx="0">
+                          <a:schemeClr val="accent1"/>
+                        </a:effectRef>
+                        <a:fontRef idx="minor">
+                          <a:schemeClr val="lt1"/>
+                        </a:fontRef>
+                      </wps:style>
+                      <wps:bodyPr rot="0" spcFirstLastPara="0" vertOverflow="overflow" horzOverflow="overflow" vert="horz" wrap="square" lIns="91440" tIns="45720" rIns="91440" bIns="45720" numCol="1" spcCol="0" rtlCol="0" fromWordArt="0" anchor="ctr" anchorCtr="0" forceAA="0" compatLnSpc="1">
+                        <a:prstTxWarp prst="textNoShape">
+                          <a:avLst/>
+                        </a:prstTxWarp>
+                        <a:noAutofit/>
+                      </wps:bodyPr>
+                    </wps:wsp>
+                  </a:graphicData>
+                </a:graphic>
+                <wp14:sizeRelH relativeFrom="margin">
+                  <wp14:pctWidth>0</wp14:pctWidth>
+                </wp14:sizeRelH>
+                <wp14:sizeRelV relativeFrom="margin">
+                  <wp14:pctHeight>0</wp14:pctHeight>
+                </wp14:sizeRelV>
+              </wp:anchor>
+            </w:drawing>
+          </mc:Choice>
+          <mc:Fallback>
+            <w:pict>
+              <v:rect w14:anchorId="08842D22" id="Rechthoek 17" o:spid="_x0000_s1026" style="position:absolute;margin-left:266.95pt;margin-top:259.35pt;width:110.4pt;height:61.8pt;z-index:251873792;visibility:visible;mso-wrap-style:square;mso-width-percent:0;mso-height-percent:0;mso-wrap-distance-left:9pt;mso-wrap-distance-top:0;mso-wrap-distance-right:9pt;mso-wrap-distance-bottom:0;mso-position-horizontal:absolute;mso-position-horizontal-relative:text;mso-position-vertical:absolute;mso-position-vertical-relative:text;mso-width-percent:0;mso-height-percent:0;mso-width-relative:margin;mso-height-relative:margin;v-text-anchor:middle" o:gfxdata="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" fillcolor="white [3212]" strokecolor="#1f4d78 [1604]" strokeweight="1pt"/>
+            </w:pict>
+          </mc:Fallback>
+        </mc:AlternateContent>
+      </w:r>
+      <w:r>
+        <w:rPr>
+          <w:rFonts w:ascii="Verdana" w:eastAsia="Times New Roman" w:hAnsi="Verdana" w:cs="Times New Roman"/>
+          <w:noProof/>
+          <w:color w:val="000000"/>
+          <w:sz w:val="18"/>
+          <w:szCs w:val="18"/>
+          <w:lang w:eastAsia="nl-NL"/>
+        </w:rPr>
+        <mc:AlternateContent>
+          <mc:Choice Requires="wps">
+            <w:drawing>
+              <wp:anchor distT="0" distB="0" distL="114300" distR="114300" simplePos="0" relativeHeight="251856384" behindDoc="0" locked="0" layoutInCell="1" allowOverlap="1" wp14:anchorId="15D0DC6A" wp14:editId="43ABB8B2">
+                <wp:simplePos x="0" y="0"/>
+                <wp:positionH relativeFrom="column">
+                  <wp:posOffset>708025</wp:posOffset>
+                </wp:positionH>
+                <wp:positionV relativeFrom="paragraph">
+                  <wp:posOffset>3293745</wp:posOffset>
+                </wp:positionV>
+                <wp:extent cx="1409700" cy="784860"/>
+                <wp:effectExtent l="0" t="0" r="19050" b="15240"/>
+                <wp:wrapNone/>
+                <wp:docPr id="15" name="Rechthoek 15"/>
+                <wp:cNvGraphicFramePr/>
+                <a:graphic xmlns:a="http://schemas.openxmlformats.org/drawingml/2006/main">
+                  <a:graphicData uri="http://schemas.microsoft.com/office/word/2010/wordprocessingShape">
+                    <wps:wsp>
+                      <wps:cNvSpPr/>
+                      <wps:spPr>
+                        <a:xfrm>
+                          <a:off x="0" y="0"/>
+                          <a:ext cx="1409700" cy="784860"/>
+                        </a:xfrm>
+                        <a:prstGeom prst="rect">
+                          <a:avLst/>
+                        </a:prstGeom>
+                        <a:solidFill>
+                          <a:schemeClr val="bg1"/>
+                        </a:solidFill>
+                      </wps:spPr>
+                      <wps:style>
+                        <a:lnRef idx="2">
+                          <a:schemeClr val="accent1">
+                            <a:shade val="50000"/>
+                          </a:schemeClr>
+                        </a:lnRef>
+                        <a:fillRef idx="1">
+                          <a:schemeClr val="accent1"/>
+                        </a:fillRef>
+                        <a:effectRef idx="0">
+                          <a:schemeClr val="accent1"/>
+                        </a:effectRef>
+                        <a:fontRef idx="minor">
+                          <a:schemeClr val="lt1"/>
+                        </a:fontRef>
+                      </wps:style>
+                      <wps:bodyPr rot="0" spcFirstLastPara="0" vertOverflow="overflow" horzOverflow="overflow" vert="horz" wrap="square" lIns="91440" tIns="45720" rIns="91440" bIns="45720" numCol="1" spcCol="0" rtlCol="0" fromWordArt="0" anchor="ctr" anchorCtr="0" forceAA="0" compatLnSpc="1">
+                        <a:prstTxWarp prst="textNoShape">
+                          <a:avLst/>
+                        </a:prstTxWarp>
+                        <a:noAutofit/>
+                      </wps:bodyPr>
+                    </wps:wsp>
+                  </a:graphicData>
+                </a:graphic>
+                <wp14:sizeRelH relativeFrom="margin">
+                  <wp14:pctWidth>0</wp14:pctWidth>
+                </wp14:sizeRelH>
+                <wp14:sizeRelV relativeFrom="margin">
+                  <wp14:pctHeight>0</wp14:pctHeight>
+                </wp14:sizeRelV>
+              </wp:anchor>
+            </w:drawing>
+          </mc:Choice>
+          <mc:Fallback>
+            <w:pict>
+              <v:rect w14:anchorId="048DD177" id="Rechthoek 15" o:spid="_x0000_s1026" style="position:absolute;margin-left:55.75pt;margin-top:259.35pt;width:111pt;height:61.8pt;z-index:251856384;visibility:visible;mso-wrap-style:square;mso-width-percent:0;mso-height-percent:0;mso-wrap-distance-left:9pt;mso-wrap-distance-top:0;mso-wrap-distance-right:9pt;mso-wrap-distance-bottom:0;mso-position-horizontal:absolute;mso-position-horizontal-relative:text;mso-position-vertical:absolute;mso-position-vertical-relative:text;mso-width-percent:0;mso-height-percent:0;mso-width-relative:margin;mso-height-relative:margin;v-text-anchor:middle" o:gfxdata="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" fillcolor="white [3212]" strokecolor="#1f4d78 [1604]" strokeweight="1pt"/>
+            </w:pict>
+          </mc:Fallback>
+        </mc:AlternateContent>
+      </w:r>
+      <w:r>
+        <w:rPr>
+          <w:rFonts w:ascii="Verdana" w:eastAsia="Times New Roman" w:hAnsi="Verdana" w:cs="Times New Roman"/>
+          <w:noProof/>
+          <w:color w:val="000000"/>
+          <w:sz w:val="18"/>
+          <w:szCs w:val="18"/>
+          <w:lang w:eastAsia="nl-NL"/>
+        </w:rPr>
+        <mc:AlternateContent>
+          <mc:Choice Requires="wps">
+            <w:drawing>
+              <wp:anchor distT="0" distB="0" distL="114300" distR="114300" simplePos="0" relativeHeight="251865600" behindDoc="0" locked="0" layoutInCell="1" allowOverlap="1" wp14:anchorId="1AE65BD3" wp14:editId="748CF65E">
+                <wp:simplePos x="0" y="0"/>
+                <wp:positionH relativeFrom="column">
+                  <wp:posOffset>2125345</wp:posOffset>
+                </wp:positionH>
+                <wp:positionV relativeFrom="paragraph">
+                  <wp:posOffset>3301365</wp:posOffset>
+                </wp:positionV>
+                <wp:extent cx="1249680" cy="784860"/>
+                <wp:effectExtent l="0" t="0" r="26670" b="15240"/>
+                <wp:wrapNone/>
+                <wp:docPr id="16" name="Rechthoek 16"/>
+                <wp:cNvGraphicFramePr/>
+                <a:graphic xmlns:a="http://schemas.openxmlformats.org/drawingml/2006/main">
+                  <a:graphicData uri="http://schemas.microsoft.com/office/word/2010/wordprocessingShape">
+                    <wps:wsp>
+                      <wps:cNvSpPr/>
+                      <wps:spPr>
+                        <a:xfrm>
+                          <a:off x="0" y="0"/>
+                          <a:ext cx="1249680" cy="784860"/>
+                        </a:xfrm>
+                        <a:prstGeom prst="rect">
+                          <a:avLst/>
+                        </a:prstGeom>
+                        <a:solidFill>
+                          <a:schemeClr val="bg1"/>
+                        </a:solidFill>
+                      </wps:spPr>
+                      <wps:style>
+                        <a:lnRef idx="2">
+                          <a:schemeClr val="accent1">
+                            <a:shade val="50000"/>
+                          </a:schemeClr>
+                        </a:lnRef>
+                        <a:fillRef idx="1">
+                          <a:schemeClr val="accent1"/>
+                        </a:fillRef>
+                        <a:effectRef idx="0">
+                          <a:schemeClr val="accent1"/>
+                        </a:effectRef>
+                        <a:fontRef idx="minor">
+                          <a:schemeClr val="lt1"/>
+                        </a:fontRef>
+                      </wps:style>
+                      <wps:bodyPr rot="0" spcFirstLastPara="0" vertOverflow="overflow" horzOverflow="overflow" vert="horz" wrap="square" lIns="91440" tIns="45720" rIns="91440" bIns="45720" numCol="1" spcCol="0" rtlCol="0" fromWordArt="0" anchor="ctr" anchorCtr="0" forceAA="0" compatLnSpc="1">
+                        <a:prstTxWarp prst="textNoShape">
+                          <a:avLst/>
+                        </a:prstTxWarp>
+                        <a:noAutofit/>
+                      </wps:bodyPr>
+                    </wps:wsp>
+                  </a:graphicData>
+                </a:graphic>
+                <wp14:sizeRelH relativeFrom="margin">
+                  <wp14:pctWidth>0</wp14:pctWidth>
+                </wp14:sizeRelH>
+                <wp14:sizeRelV relativeFrom="margin">
+                  <wp14:pctHeight>0</wp14:pctHeight>
+                </wp14:sizeRelV>
+              </wp:anchor>
+            </w:drawing>
+          </mc:Choice>
+          <mc:Fallback>
+            <w:pict>
+              <v:rect w14:anchorId="21F002B4" id="Rechthoek 16" o:spid="_x0000_s1026" style="position:absolute;margin-left:167.35pt;margin-top:259.95pt;width:98.4pt;height:61.8pt;z-index:251865600;visibility:visible;mso-wrap-style:square;mso-width-percent:0;mso-height-percent:0;mso-wrap-distance-left:9pt;mso-wrap-distance-top:0;mso-wrap-distance-right:9pt;mso-wrap-distance-bottom:0;mso-position-horizontal:absolute;mso-position-horizontal-relative:text;mso-position-vertical:absolute;mso-position-vertical-relative:text;mso-width-percent:0;mso-height-percent:0;mso-width-relative:margin;mso-height-relative:margin;v-text-anchor:middle" o:gfxdata="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" fillcolor="white [3212]" strokecolor="#1f4d78 [1604]" strokeweight="1pt"/>
+            </w:pict>
+          </mc:Fallback>
+        </mc:AlternateContent>
+      </w:r>
+    </w:p>
+    <w:p>
+      <w:pPr>
+        <w:rPr>
+          <w:rFonts w:ascii="Calibri" w:hAnsi="Calibri"/>
+        </w:rPr>
+      </w:pPr>
+      <w:r>
+        <w:rPr>
+          <w:rFonts w:ascii="Verdana" w:eastAsia="Times New Roman" w:hAnsi="Verdana" w:cs="Times New Roman"/>
+          <w:noProof/>
+          <w:color w:val="000000"/>
+          <w:sz w:val="18"/>
+          <w:szCs w:val="18"/>
+          <w:lang w:eastAsia="nl-NL"/>
+        </w:rPr>
+        <mc:AlternateContent>
+          <mc:Choice Requires="wps">
+            <w:drawing>
+              <wp:anchor distT="0" distB="0" distL="114300" distR="114300" simplePos="0" relativeHeight="251876864" behindDoc="0" locked="0" layoutInCell="1" allowOverlap="1" wp14:anchorId="537D11B1" wp14:editId="50221E48">
+                <wp:simplePos x="0" y="0"/>
+                <wp:positionH relativeFrom="column">
+                  <wp:posOffset>2437765</wp:posOffset>
+                </wp:positionH>
+                <wp:positionV relativeFrom="paragraph">
+                  <wp:posOffset>43815</wp:posOffset>
+                </wp:positionV>
+                <wp:extent cx="609600" cy="251460"/>
+                <wp:effectExtent l="0" t="0" r="19050" b="15240"/>
+                <wp:wrapNone/>
+                <wp:docPr id="19" name="Tekstvak 19"/>
+                <wp:cNvGraphicFramePr/>
+                <a:graphic xmlns:a="http://schemas.openxmlformats.org/drawingml/2006/main">
+                  <a:graphicData uri="http://schemas.microsoft.com/office/word/2010/wordprocessingShape">
+                    <wps:wsp>
+                      <wps:cNvSpPr txBox="1"/>
+                      <wps:spPr>
+                        <a:xfrm>
+                          <a:off x="0" y="0"/>
+                          <a:ext cx="609600" cy="251460"/>
+                        </a:xfrm>
+                        <a:prstGeom prst="rect">
+                          <a:avLst/>
+                        </a:prstGeom>
+                        <a:solidFill>
+                          <a:schemeClr val="lt1"/>
+                        </a:solidFill>
+                        <a:ln w="6350">
+                          <a:solidFill>
+                            <a:prstClr val="black"/>
+                          </a:solidFill>
+                        </a:ln>
+                      </wps:spPr>
+                      <wps:txbx>
+                        <w:txbxContent>
+                          <w:p>
+                            <w:proofErr w:type="spellStart"/>
+                            <w:r>
+                              <w:t>Footer</w:t>
+                            </w:r>
+                            <w:proofErr w:type="spellEnd"/>
+                          </w:p>
+                        </w:txbxContent>
+                      </wps:txbx>
+                      <wps:bodyPr rot="0" spcFirstLastPara="0" vertOverflow="overflow" horzOverflow="overflow" vert="horz" wrap="square" lIns="91440" tIns="45720" rIns="91440" bIns="45720" numCol="1" spcCol="0" rtlCol="0" fromWordArt="0" anchor="t" anchorCtr="0" forceAA="0" compatLnSpc="1">
+                        <a:prstTxWarp prst="textNoShape">
+                          <a:avLst/>
+                        </a:prstTxWarp>
+                        <a:noAutofit/>
+                      </wps:bodyPr>
+                    </wps:wsp>
+                  </a:graphicData>
+                </a:graphic>
+                <wp14:sizeRelH relativeFrom="margin">
+                  <wp14:pctWidth>0</wp14:pctWidth>
+                </wp14:sizeRelH>
+                <wp14:sizeRelV relativeFrom="margin">
+                  <wp14:pctHeight>0</wp14:pctHeight>
+                </wp14:sizeRelV>
+              </wp:anchor>
+            </w:drawing>
+          </mc:Choice>
+          <mc:Fallback>
+            <w:pict>
+              <v:shape w14:anchorId="537D11B1" id="Tekstvak 19" o:spid="_x0000_s1032" type="#_x0000_t202" style="position:absolute;margin-left:191.95pt;margin-top:3.45pt;width:48pt;height:19.8pt;z-index:251876864;visibility:visible;mso-wrap-style:square;mso-width-percent:0;mso-height-percent:0;mso-wrap-distance-left:9pt;mso-wrap-distance-top:0;mso-wrap-distance-right:9pt;mso-wrap-distance-bottom:0;mso-position-horizontal:absolute;mso-position-horizontal-relative:text;mso-position-vertical:absolute;mso-position-vertical-relative:text;mso-width-percent:0;mso-height-percent:0;mso-width-relative:margin;mso-height-relative:margin;v-text-anchor:top" o:gfxdata="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" fillcolor="white [3201]" strokeweight=".5pt">
+                <v:textbox>
+                  <w:txbxContent>
+                    <w:p>
+                      <w:proofErr w:type="spellStart"/>
+                      <w:r>
+                        <w:t>Footer</w:t>
+                      </w:r>
+                      <w:proofErr w:type="spellEnd"/>
+                    </w:p>
+                  </w:txbxContent>
+                </v:textbox>
+              </v:shape>
+            </w:pict>
+          </mc:Fallback>
+        </mc:AlternateContent>
+      </w:r>
+    </w:p>
+    <w:p>
+      <w:pPr>
+        <w:rPr>
+          <w:rFonts w:ascii="Calibri" w:hAnsi="Calibri"/>
+        </w:rPr>
+      </w:pPr>
     </w:p>
     <w:p>
       <w:pPr>
@@ -828,11 +2799,35 @@
       </w:pPr>
       <w:bookmarkStart w:id="8" w:name="_Toc469485068"/>
       <w:bookmarkEnd w:id="7"/>
+    </w:p>
+    <w:p>
+      <w:pPr>
+        <w:pStyle w:val="Kop1"/>
+      </w:pPr>
       <w:r>
         <w:t>Informatie</w:t>
       </w:r>
       <w:bookmarkEnd w:id="8"/>
     </w:p>
+    <w:p>
+      <w:r>
+        <w:t xml:space="preserve">De dingen die door de applicatie gegeven wordt zijn: algemene info over het bedrijf/surfboards/Eigenaar, </w:t>
+      </w:r>
+      <w:proofErr w:type="spellStart"/>
+      <w:r>
+        <w:t>FAQs</w:t>
+      </w:r>
+      <w:proofErr w:type="spellEnd"/>
+      <w:r>
+        <w:t>.</w:t>
+      </w:r>
+    </w:p>
+    <w:p>
+      <w:r>
+        <w:t xml:space="preserve">Dingen die door de applicatie gegenereerd worden: voorraad, bestel formulier.   </w:t>
+      </w:r>
+    </w:p>
+    <w:p/>
     <w:p>
       <w:pPr>
         <w:pStyle w:val="Default"/>
@@ -863,16 +2858,25 @@
     </w:p>
     <w:p>
       <w:r>
-        <w:t>Geef hier andere relevante informatie, indien nodig.</w:t>
+        <w:t xml:space="preserve">‘Customizen’ van de surfboards duurt </w:t>
+      </w:r>
+      <w:r>
+        <w:t xml:space="preserve">na ontvangst van de surfboard 2 dagen tot 1 week. De kosten hangen van veel factoren af. De prijs </w:t>
+      </w:r>
+      <w:r>
+        <w:t>varieert</w:t>
+      </w:r>
+      <w:r>
+        <w:t xml:space="preserve"> van $250 tot wel $1000 dollar.</w:t>
       </w:r>
     </w:p>
     <w:sectPr>
-      <w:headerReference w:type="even" r:id="rId9"/>
-      <w:headerReference w:type="default" r:id="rId10"/>
-      <w:footerReference w:type="even" r:id="rId11"/>
-      <w:footerReference w:type="default" r:id="rId12"/>
-      <w:headerReference w:type="first" r:id="rId13"/>
-      <w:footerReference w:type="first" r:id="rId14"/>
+      <w:headerReference w:type="even" r:id="rId13"/>
+      <w:headerReference w:type="default" r:id="rId14"/>
+      <w:footerReference w:type="even" r:id="rId15"/>
+      <w:footerReference w:type="default" r:id="rId16"/>
+      <w:headerReference w:type="first" r:id="rId17"/>
+      <w:footerReference w:type="first" r:id="rId18"/>
       <w:pgSz w:w="11906" w:h="16838"/>
       <w:pgMar w:top="1417" w:right="1417" w:bottom="1417" w:left="1417" w:header="708" w:footer="708" w:gutter="0"/>
       <w:cols w:space="708"/>
@@ -2180,9 +4184,12 @@
 </file>
 
 <file path=customXml/item1.xml><?xml version="1.0" encoding="utf-8"?>
-<p:properties xmlns:p="http://schemas.microsoft.com/office/2006/metadata/properties" xmlns:xsi="http://www.w3.org/2001/XMLSchema-instance" xmlns:pc="http://schemas.microsoft.com/office/infopath/2007/PartnerControls">
-  <documentManagement/>
-</p:properties>
+<?mso-contentType ?>
+<FormTemplates xmlns="http://schemas.microsoft.com/sharepoint/v3/contenttype/forms">
+  <Display>DocumentLibraryForm</Display>
+  <Edit>DocumentLibraryForm</Edit>
+  <New>DocumentLibraryForm</New>
+</FormTemplates>
 </file>
 
 <file path=customXml/item2.xml><?xml version="1.0" encoding="utf-8"?>
@@ -2383,19 +4390,15 @@
 </file>
 
 <file path=customXml/item3.xml><?xml version="1.0" encoding="utf-8"?>
-<?mso-contentType ?>
-<FormTemplates xmlns="http://schemas.microsoft.com/sharepoint/v3/contenttype/forms">
-  <Display>DocumentLibraryForm</Display>
-  <Edit>DocumentLibraryForm</Edit>
-  <New>DocumentLibraryForm</New>
-</FormTemplates>
+<p:properties xmlns:p="http://schemas.microsoft.com/office/2006/metadata/properties" xmlns:xsi="http://www.w3.org/2001/XMLSchema-instance" xmlns:pc="http://schemas.microsoft.com/office/infopath/2007/PartnerControls">
+  <documentManagement/>
+</p:properties>
 </file>
 
 <file path=customXml/itemProps1.xml><?xml version="1.0" encoding="utf-8"?>
-<ds:datastoreItem xmlns:ds="http://schemas.openxmlformats.org/officeDocument/2006/customXml" ds:itemID="{AC28E492-90E6-4E71-A1CF-DB95EE46A912}">
+<ds:datastoreItem xmlns:ds="http://schemas.openxmlformats.org/officeDocument/2006/customXml" ds:itemID="{8E420CE4-FB83-4254-B28E-F44852DED8E7}">
   <ds:schemaRefs>
-    <ds:schemaRef ds:uri="http://schemas.microsoft.com/office/2006/metadata/properties"/>
-    <ds:schemaRef ds:uri="http://schemas.microsoft.com/office/infopath/2007/PartnerControls"/>
+    <ds:schemaRef ds:uri="http://schemas.microsoft.com/sharepoint/v3/contenttype/forms"/>
   </ds:schemaRefs>
 </ds:datastoreItem>
 </file>
@@ -2420,9 +4423,10 @@
 </file>
 
 <file path=customXml/itemProps3.xml><?xml version="1.0" encoding="utf-8"?>
-<ds:datastoreItem xmlns:ds="http://schemas.openxmlformats.org/officeDocument/2006/customXml" ds:itemID="{8E420CE4-FB83-4254-B28E-F44852DED8E7}">
+<ds:datastoreItem xmlns:ds="http://schemas.openxmlformats.org/officeDocument/2006/customXml" ds:itemID="{AC28E492-90E6-4E71-A1CF-DB95EE46A912}">
   <ds:schemaRefs>
-    <ds:schemaRef ds:uri="http://schemas.microsoft.com/sharepoint/v3/contenttype/forms"/>
+    <ds:schemaRef ds:uri="http://schemas.microsoft.com/office/2006/metadata/properties"/>
+    <ds:schemaRef ds:uri="http://schemas.microsoft.com/office/infopath/2007/PartnerControls"/>
   </ds:schemaRefs>
 </ds:datastoreItem>
 </file>
--- a/Documenten/B1-KT1 Ontwikkeltraject/Programma van Eisen.docx
+++ b/Documenten/B1-KT1 Ontwikkeltraject/Programma van Eisen.docx
@@ -72,7 +72,7 @@
         <mc:AlternateContent>
           <mc:Choice Requires="wps">
             <w:drawing>
-              <wp:anchor distT="0" distB="0" distL="114300" distR="114300" simplePos="0" relativeHeight="251659264" behindDoc="0" locked="0" layoutInCell="1" allowOverlap="1" wp14:anchorId="0016C9B8" wp14:editId="05453E96">
+              <wp:anchor distT="0" distB="0" distL="114300" distR="114300" simplePos="0" relativeHeight="251655680" behindDoc="0" locked="0" layoutInCell="1" allowOverlap="1" wp14:anchorId="0016C9B8" wp14:editId="61640AF6">
                 <wp:simplePos x="0" y="0"/>
                 <wp:positionH relativeFrom="column">
                   <wp:posOffset>3537585</wp:posOffset>
@@ -124,13 +124,8 @@
                             </w:r>
                           </w:p>
                           <w:p>
-                            <w:proofErr w:type="spellStart"/>
                             <w:r>
-                              <w:t>Leerlingnummer</w:t>
-                            </w:r>
-                            <w:proofErr w:type="spellEnd"/>
-                            <w:r>
-                              <w:t>:</w:t>
+                              <w:t>Leerlingnummer:</w:t>
                             </w:r>
                             <w:r>
                               <w:t xml:space="preserve"> 154743</w:t>
@@ -149,7 +144,10 @@
                               <w:t>Versie:</w:t>
                             </w:r>
                             <w:r>
-                              <w:t xml:space="preserve"> 0.1</w:t>
+                              <w:t xml:space="preserve"> 0.</w:t>
+                            </w:r>
+                            <w:r>
+                              <w:t>2</w:t>
                             </w:r>
                           </w:p>
                         </w:txbxContent>
@@ -175,7 +173,7 @@
                 <v:stroke joinstyle="miter"/>
                 <v:path gradientshapeok="t" o:connecttype="rect"/>
               </v:shapetype>
-              <v:shape id="Tekstvak 2" o:spid="_x0000_s1026" type="#_x0000_t202" style="position:absolute;margin-left:278.55pt;margin-top:403.25pt;width:181.45pt;height:97.85pt;z-index:251659264;visibility:visible;mso-wrap-style:square;mso-width-percent:400;mso-height-percent:200;mso-wrap-distance-left:9pt;mso-wrap-distance-top:0;mso-wrap-distance-right:9pt;mso-wrap-distance-bottom:0;mso-position-horizontal:absolute;mso-position-horizontal-relative:text;mso-position-vertical:absolute;mso-position-vertical-relative:text;mso-width-percent:400;mso-height-percent:200;mso-width-relative:margin;mso-height-relative:margin;v-text-anchor:top" o:gfxdata="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">
+              <v:shape id="Tekstvak 2" o:spid="_x0000_s1026" type="#_x0000_t202" style="position:absolute;margin-left:278.55pt;margin-top:403.25pt;width:181.45pt;height:97.85pt;z-index:251655680;visibility:visible;mso-wrap-style:square;mso-width-percent:400;mso-height-percent:200;mso-wrap-distance-left:9pt;mso-wrap-distance-top:0;mso-wrap-distance-right:9pt;mso-wrap-distance-bottom:0;mso-position-horizontal:absolute;mso-position-horizontal-relative:text;mso-position-vertical:absolute;mso-position-vertical-relative:text;mso-width-percent:400;mso-height-percent:200;mso-width-relative:margin;mso-height-relative:margin;v-text-anchor:top" o:gfxdata="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">
                 <v:textbox style="mso-fit-shape-to-text:t">
                   <w:txbxContent>
                     <w:p>
@@ -187,13 +185,8 @@
                       </w:r>
                     </w:p>
                     <w:p>
-                      <w:proofErr w:type="spellStart"/>
                       <w:r>
-                        <w:t>Leerlingnummer</w:t>
-                      </w:r>
-                      <w:proofErr w:type="spellEnd"/>
-                      <w:r>
-                        <w:t>:</w:t>
+                        <w:t>Leerlingnummer:</w:t>
                       </w:r>
                       <w:r>
                         <w:t xml:space="preserve"> 154743</w:t>
@@ -212,7 +205,10 @@
                         <w:t>Versie:</w:t>
                       </w:r>
                       <w:r>
-                        <w:t xml:space="preserve"> 0.1</w:t>
+                        <w:t xml:space="preserve"> 0.</w:t>
+                      </w:r>
+                      <w:r>
+                        <w:t>2</w:t>
                       </w:r>
                     </w:p>
                   </w:txbxContent>
@@ -809,31 +805,65 @@
     </w:p>
     <w:p>
       <w:r>
-        <w:t xml:space="preserve">Sean Jensen is de eigenaar van Smoothboard Stylers. Sean wilt voor </w:t>
-      </w:r>
-      <w:r>
-        <w:t>Smoothboard Stylers</w:t>
-      </w:r>
-      <w:r>
-        <w:t xml:space="preserve"> een website waar mensen hun bestelling kunnen plaatsen voor een ‘</w:t>
-      </w:r>
-      <w:proofErr w:type="spellStart"/>
-      <w:r>
-        <w:t>gecustomised</w:t>
-      </w:r>
-      <w:proofErr w:type="spellEnd"/>
-      <w:r>
-        <w:t xml:space="preserve">’ surfboard met het design die Sean zelf kan ontwerpen of klanten kunnen </w:t>
+        <w:t>Sean Jensen is de eigenaar van Smoothboard Stylers. Sean wil voor Smoothboard Stylers een website</w:t>
+      </w:r>
+      <w:r>
+        <w:t>.</w:t>
+      </w:r>
+      <w:r>
+        <w:t xml:space="preserve"> </w:t>
+      </w:r>
+      <w:r>
+        <w:t>Op die website kunnen</w:t>
+      </w:r>
+      <w:r>
+        <w:t xml:space="preserve"> mensen hun bestelling plaatsen voor een ‘gecustomised</w:t>
+      </w:r>
+      <w:r>
+        <w:t>e</w:t>
+      </w:r>
+      <w:r>
+        <w:t>’ surfboard</w:t>
+      </w:r>
+      <w:r>
+        <w:t>.</w:t>
+      </w:r>
+      <w:r>
+        <w:t xml:space="preserve"> </w:t>
+      </w:r>
+      <w:r>
+        <w:t>Mensen kunnen er voor kiezen om zelf een design aan te leveren via de website</w:t>
+      </w:r>
+      <w:r>
+        <w:t>(</w:t>
       </w:r>
       <w:r>
         <w:rPr>
           <w:b/>
           <w:bCs/>
         </w:rPr>
-        <w:t>online</w:t>
-      </w:r>
-      <w:r>
-        <w:t xml:space="preserve"> hun eigen design aanleveren.     </w:t>
+        <w:t>Online</w:t>
+      </w:r>
+      <w:r>
+        <w:t>)</w:t>
+      </w:r>
+      <w:r>
+        <w:t>, of mensen kiezen ervoor</w:t>
+      </w:r>
+      <w:r>
+        <w:t xml:space="preserve"> dat</w:t>
+      </w:r>
+      <w:r>
+        <w:t xml:space="preserve"> Sean zelf een design</w:t>
+      </w:r>
+      <w:r>
+        <w:t xml:space="preserve"> maakt</w:t>
+      </w:r>
+      <w:r>
+        <w:t>.</w:t>
+      </w:r>
+      <w:r>
+        <w:t xml:space="preserve"> Sean hoopt als hij een site heeft, dat hij meer bezoekers gaat trekken.</w:t>
       </w:r>
     </w:p>
     <w:p>
@@ -856,7 +886,16 @@
         <w:t xml:space="preserve">Ceru Colorado, </w:t>
       </w:r>
       <w:r>
-        <w:t>Aruba. De eigenaar heet Sean Jensen (34), en is een surfer.  Smoothboard Stylers spuit door de klant opgegeven designs op surfboards. Klanten kunnen zelf ook digitaal designs aanleveren, en deze op de surfboards laten spuiten.</w:t>
+        <w:t>Aruba. De eigenaar heet Sean Jensen (34), en is een surfer.</w:t>
+      </w:r>
+      <w:r>
+        <w:t xml:space="preserve"> Hij doet dit samen met zijn vrouw Marianne.</w:t>
+      </w:r>
+      <w:r>
+        <w:t xml:space="preserve">  Smoothboard Stylers spuit door de klant opgegeven designs op surfboards. Klanten kunnen zelf ook digitaal designs aanleveren, en deze op de surfboards laten spuiten.</w:t>
+      </w:r>
+      <w:r>
+        <w:t xml:space="preserve"> Binnenkort opent Marianne ook een zaak onder de zelfde naam op Bonaire.</w:t>
       </w:r>
     </w:p>
     <w:p/>
@@ -872,26 +911,22 @@
     </w:p>
     <w:p>
       <w:r>
-        <w:t>Sean wilt en ik citeer “</w:t>
-      </w:r>
-      <w:r>
-        <w:t xml:space="preserve">Als ik een eigen site heb komen er hopelijk ook </w:t>
-      </w:r>
-      <w:r>
-        <w:t>nieuwe bezoekers in aanraking met Smoothboard Stylers</w:t>
-      </w:r>
-      <w:r>
-        <w:t xml:space="preserve">”. Sean wilt meer bezoekers trekken naar zijn bedrijf </w:t>
-      </w:r>
-      <w:proofErr w:type="spellStart"/>
-      <w:r>
-        <w:t>mbv</w:t>
-      </w:r>
-      <w:proofErr w:type="spellEnd"/>
-      <w:r>
-        <w:t xml:space="preserve"> een website.</w:t>
-      </w:r>
-    </w:p>
+        <w:t xml:space="preserve">Het is op de manier hoe Sean nu werkt erg moeilijk om een afspraak met </w:t>
+      </w:r>
+      <w:r>
+        <w:t>Smoothboard Stylers</w:t>
+      </w:r>
+      <w:r>
+        <w:t xml:space="preserve"> te maken. Dit kunnen wij stukken makkelijker maken door op de website een contact form</w:t>
+      </w:r>
+      <w:r>
+        <w:t>ulier</w:t>
+      </w:r>
+      <w:r>
+        <w:t xml:space="preserve"> neer te zetten.</w:t>
+      </w:r>
+    </w:p>
+    <w:p/>
     <w:p>
       <w:pPr>
         <w:pStyle w:val="Kop1"/>
@@ -916,42 +951,45 @@
       <w:r>
         <w:t xml:space="preserve"> Maar de grootste groep zal toch al surfers zijn met wat ervaring.</w:t>
       </w:r>
-    </w:p>
-    <w:p>
-      <w:pPr>
-        <w:pStyle w:val="Kop1"/>
-      </w:pPr>
+      <w:r>
+        <w:t xml:space="preserve"> Ook maakt de medewerkers van Smoothboard</w:t>
+      </w:r>
+      <w:r>
+        <w:t xml:space="preserve"> Stylers</w:t>
+      </w:r>
+      <w:r>
+        <w:t xml:space="preserve"> een deel van deze groep uit.</w:t>
+      </w:r>
       <w:bookmarkStart w:id="6" w:name="_Toc469485067"/>
-    </w:p>
-    <w:p>
-      <w:pPr>
-        <w:pStyle w:val="Kop1"/>
-      </w:pPr>
-    </w:p>
-    <w:p>
-      <w:pPr>
-        <w:pStyle w:val="Kop1"/>
-      </w:pPr>
-    </w:p>
-    <w:p>
-      <w:pPr>
-        <w:pStyle w:val="Kop1"/>
-      </w:pPr>
-    </w:p>
+      <w:r>
+        <w:t xml:space="preserve"> Die de website zullen gebruiken voor werkzaamheden.</w:t>
+      </w:r>
+    </w:p>
+    <w:p/>
     <w:p>
       <w:pPr>
         <w:pStyle w:val="Kop1"/>
         <w:jc w:val="left"/>
       </w:pPr>
     </w:p>
-    <w:p/>
     <w:p>
       <w:pPr>
         <w:pStyle w:val="Kop1"/>
         <w:jc w:val="left"/>
       </w:pPr>
-      <w:r>
-        <w:lastRenderedPageBreak/>
+    </w:p>
+    <w:p>
+      <w:pPr>
+        <w:pStyle w:val="Kop1"/>
+        <w:jc w:val="left"/>
+      </w:pPr>
+    </w:p>
+    <w:p>
+      <w:pPr>
+        <w:pStyle w:val="Kop1"/>
+        <w:jc w:val="left"/>
+      </w:pPr>
+      <w:r>
         <w:t>Vormgeving</w:t>
       </w:r>
       <w:bookmarkEnd w:id="5"/>
@@ -968,8 +1006,74 @@
         <w:rPr>
           <w:noProof/>
         </w:rPr>
+        <mc:AlternateContent>
+          <mc:Choice Requires="wps">
+            <w:drawing>
+              <wp:anchor distT="0" distB="0" distL="114300" distR="114300" simplePos="0" relativeHeight="251677696" behindDoc="0" locked="0" layoutInCell="1" allowOverlap="1" wp14:anchorId="27205982" wp14:editId="164BD907">
+                <wp:simplePos x="0" y="0"/>
+                <wp:positionH relativeFrom="column">
+                  <wp:posOffset>1824355</wp:posOffset>
+                </wp:positionH>
+                <wp:positionV relativeFrom="paragraph">
+                  <wp:posOffset>2741930</wp:posOffset>
+                </wp:positionV>
+                <wp:extent cx="1414463" cy="862013"/>
+                <wp:effectExtent l="0" t="0" r="14605" b="14605"/>
+                <wp:wrapNone/>
+                <wp:docPr id="18" name="Rechthoek 18"/>
+                <wp:cNvGraphicFramePr/>
+                <a:graphic xmlns:a="http://schemas.openxmlformats.org/drawingml/2006/main">
+                  <a:graphicData uri="http://schemas.microsoft.com/office/word/2010/wordprocessingShape">
+                    <wps:wsp>
+                      <wps:cNvSpPr/>
+                      <wps:spPr>
+                        <a:xfrm>
+                          <a:off x="0" y="0"/>
+                          <a:ext cx="1414463" cy="862013"/>
+                        </a:xfrm>
+                        <a:prstGeom prst="rect">
+                          <a:avLst/>
+                        </a:prstGeom>
+                      </wps:spPr>
+                      <wps:style>
+                        <a:lnRef idx="2">
+                          <a:schemeClr val="accent3"/>
+                        </a:lnRef>
+                        <a:fillRef idx="1">
+                          <a:schemeClr val="lt1"/>
+                        </a:fillRef>
+                        <a:effectRef idx="0">
+                          <a:schemeClr val="accent3"/>
+                        </a:effectRef>
+                        <a:fontRef idx="minor">
+                          <a:schemeClr val="dk1"/>
+                        </a:fontRef>
+                      </wps:style>
+                      <wps:bodyPr rot="0" spcFirstLastPara="0" vertOverflow="overflow" horzOverflow="overflow" vert="horz" wrap="square" lIns="91440" tIns="45720" rIns="91440" bIns="45720" numCol="1" spcCol="0" rtlCol="0" fromWordArt="0" anchor="ctr" anchorCtr="0" forceAA="0" compatLnSpc="1">
+                        <a:prstTxWarp prst="textNoShape">
+                          <a:avLst/>
+                        </a:prstTxWarp>
+                        <a:noAutofit/>
+                      </wps:bodyPr>
+                    </wps:wsp>
+                  </a:graphicData>
+                </a:graphic>
+              </wp:anchor>
+            </w:drawing>
+          </mc:Choice>
+          <mc:Fallback>
+            <w:pict>
+              <v:rect w14:anchorId="36B67D6B" id="Rechthoek 18" o:spid="_x0000_s1026" style="position:absolute;margin-left:143.65pt;margin-top:215.9pt;width:111.4pt;height:67.9pt;z-index:251677696;visibility:visible;mso-wrap-style:square;mso-wrap-distance-left:9pt;mso-wrap-distance-top:0;mso-wrap-distance-right:9pt;mso-wrap-distance-bottom:0;mso-position-horizontal:absolute;mso-position-horizontal-relative:text;mso-position-vertical:absolute;mso-position-vertical-relative:text;v-text-anchor:middle" o:gfxdata="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" fillcolor="white [3201]" strokecolor="#a5a5a5 [3206]" strokeweight="1pt"/>
+            </w:pict>
+          </mc:Fallback>
+        </mc:AlternateContent>
+      </w:r>
+      <w:r>
+        <w:rPr>
+          <w:noProof/>
+        </w:rPr>
         <w:drawing>
-          <wp:anchor distT="0" distB="0" distL="114300" distR="114300" simplePos="0" relativeHeight="251444736" behindDoc="1" locked="0" layoutInCell="1" allowOverlap="1" wp14:anchorId="189B9A8A" wp14:editId="07EA510D">
+          <wp:anchor distT="0" distB="0" distL="114300" distR="114300" simplePos="0" relativeHeight="251637760" behindDoc="1" locked="0" layoutInCell="1" allowOverlap="1" wp14:anchorId="189B9A8A" wp14:editId="56056AE3">
             <wp:simplePos x="0" y="0"/>
             <wp:positionH relativeFrom="column">
               <wp:posOffset>-53975</wp:posOffset>
@@ -994,7 +1098,7 @@
                     </pic:cNvPicPr>
                   </pic:nvPicPr>
                   <pic:blipFill>
-                    <a:blip r:embed="rId9">
+                    <a:blip r:embed="rId10">
                       <a:extLst>
                         <a:ext uri="{28A0092B-C50C-407E-A947-70E740481C1C}">
                           <a14:useLocalDpi xmlns:a14="http://schemas.microsoft.com/office/drawing/2010/main" val="0"/>
@@ -1083,19 +1187,7 @@
         <w:rPr>
           <w:rFonts w:ascii="Calibri" w:hAnsi="Calibri"/>
         </w:rPr>
-        <w:t xml:space="preserve">Kleur codes van zwart naar geel is: </w:t>
-      </w:r>
-      <w:r>
-        <w:rPr>
-          <w:rFonts w:ascii="Calibri" w:hAnsi="Calibri"/>
-        </w:rPr>
-        <w:t>#242834</w:t>
-      </w:r>
-      <w:r>
-        <w:rPr>
-          <w:rFonts w:ascii="Calibri" w:hAnsi="Calibri"/>
-        </w:rPr>
-        <w:t xml:space="preserve"> (Zwart), </w:t>
+        <w:t xml:space="preserve">Kleur codes van zwart naar geel is: #242834 (Zwart), </w:t>
       </w:r>
       <w:r>
         <w:rPr>
@@ -1105,7 +1197,7 @@
           <w:bdr w:val="none" w:sz="0" w:space="0" w:color="auto" w:frame="1"/>
           <w:lang w:eastAsia="nl-NL"/>
         </w:rPr>
-        <w:t>#095B93</w:t>
+        <w:t xml:space="preserve">#095B93 (Donkerblauw), #489AC2 (Lichtblauw), </w:t>
       </w:r>
       <w:r>
         <w:rPr>
@@ -1115,7 +1207,22 @@
           <w:bdr w:val="none" w:sz="0" w:space="0" w:color="auto" w:frame="1"/>
           <w:lang w:eastAsia="nl-NL"/>
         </w:rPr>
-        <w:t xml:space="preserve"> (Donkerblauw), </w:t>
+        <w:t xml:space="preserve">wit </w:t>
+      </w:r>
+      <w:r>
+        <w:rPr>
+          <w:rFonts w:eastAsia="Times New Roman" w:cstheme="minorHAnsi"/>
+          <w:bdr w:val="none" w:sz="0" w:space="0" w:color="auto" w:frame="1"/>
+          <w:lang w:eastAsia="nl-NL"/>
+        </w:rPr>
+        <w:t>(</w:t>
+      </w:r>
+      <w:r>
+        <w:rPr>
+          <w:rFonts w:cstheme="minorHAnsi"/>
+          <w:color w:val="202122"/>
+        </w:rPr>
+        <w:t>#FFFFFF</w:t>
       </w:r>
       <w:r>
         <w:rPr>
@@ -1125,9 +1232,14 @@
           <w:bdr w:val="none" w:sz="0" w:space="0" w:color="auto" w:frame="1"/>
           <w:lang w:eastAsia="nl-NL"/>
         </w:rPr>
-        <w:t>#489AC2</w:t>
-      </w:r>
-      <w:r>
+        <w:t>)</w:t>
+      </w:r>
+    </w:p>
+    <w:p>
+      <w:pPr>
+        <w:shd w:val="clear" w:color="auto" w:fill="FFFFFF"/>
+        <w:spacing w:after="0" w:line="240" w:lineRule="auto"/>
+        <w:textAlignment w:val="baseline"/>
         <w:rPr>
           <w:rFonts w:ascii="Verdana" w:eastAsia="Times New Roman" w:hAnsi="Verdana" w:cs="Times New Roman"/>
           <w:sz w:val="18"/>
@@ -1135,9 +1247,13 @@
           <w:bdr w:val="none" w:sz="0" w:space="0" w:color="auto" w:frame="1"/>
           <w:lang w:eastAsia="nl-NL"/>
         </w:rPr>
-        <w:t xml:space="preserve"> (Lichtblauw), </w:t>
-      </w:r>
-      <w:r>
+      </w:pPr>
+    </w:p>
+    <w:p>
+      <w:pPr>
+        <w:shd w:val="clear" w:color="auto" w:fill="FFFFFF"/>
+        <w:spacing w:after="0" w:line="240" w:lineRule="auto"/>
+        <w:textAlignment w:val="baseline"/>
         <w:rPr>
           <w:rFonts w:ascii="Verdana" w:eastAsia="Times New Roman" w:hAnsi="Verdana" w:cs="Times New Roman"/>
           <w:sz w:val="18"/>
@@ -1145,8 +1261,7 @@
           <w:bdr w:val="none" w:sz="0" w:space="0" w:color="auto" w:frame="1"/>
           <w:lang w:eastAsia="nl-NL"/>
         </w:rPr>
-        <w:t>#C4B0A9</w:t>
-      </w:r>
+      </w:pPr>
       <w:r>
         <w:rPr>
           <w:rFonts w:ascii="Verdana" w:eastAsia="Times New Roman" w:hAnsi="Verdana" w:cs="Times New Roman"/>
@@ -1155,7 +1270,13 @@
           <w:bdr w:val="none" w:sz="0" w:space="0" w:color="auto" w:frame="1"/>
           <w:lang w:eastAsia="nl-NL"/>
         </w:rPr>
-        <w:t xml:space="preserve"> (Licht bruin),  </w:t>
+        <w:t>De kleur zwart (</w:t>
+      </w:r>
+      <w:r>
+        <w:rPr>
+          <w:rFonts w:ascii="Calibri" w:hAnsi="Calibri"/>
+        </w:rPr>
+        <w:t>#242834</w:t>
       </w:r>
       <w:r>
         <w:rPr>
@@ -1165,7 +1286,7 @@
           <w:bdr w:val="none" w:sz="0" w:space="0" w:color="auto" w:frame="1"/>
           <w:lang w:eastAsia="nl-NL"/>
         </w:rPr>
-        <w:t>#FFCC57</w:t>
+        <w:t>) zal worden voor de nav-bar/header. De kleur Donkerblauw (</w:t>
       </w:r>
       <w:r>
         <w:rPr>
@@ -1175,14 +1296,9 @@
           <w:bdr w:val="none" w:sz="0" w:space="0" w:color="auto" w:frame="1"/>
           <w:lang w:eastAsia="nl-NL"/>
         </w:rPr>
-        <w:t xml:space="preserve"> (Geel).</w:t>
-      </w:r>
-    </w:p>
-    <w:p>
-      <w:pPr>
-        <w:shd w:val="clear" w:color="auto" w:fill="FFFFFF"/>
-        <w:spacing w:after="0" w:line="240" w:lineRule="auto"/>
-        <w:textAlignment w:val="baseline"/>
+        <w:t>#095B93</w:t>
+      </w:r>
+      <w:r>
         <w:rPr>
           <w:rFonts w:ascii="Verdana" w:eastAsia="Times New Roman" w:hAnsi="Verdana" w:cs="Times New Roman"/>
           <w:sz w:val="18"/>
@@ -1190,7 +1306,68 @@
           <w:bdr w:val="none" w:sz="0" w:space="0" w:color="auto" w:frame="1"/>
           <w:lang w:eastAsia="nl-NL"/>
         </w:rPr>
-      </w:pPr>
+        <w:t>)</w:t>
+      </w:r>
+      <w:r>
+        <w:rPr>
+          <w:rFonts w:ascii="Verdana" w:eastAsia="Times New Roman" w:hAnsi="Verdana" w:cs="Times New Roman"/>
+          <w:sz w:val="18"/>
+          <w:szCs w:val="18"/>
+          <w:bdr w:val="none" w:sz="0" w:space="0" w:color="auto" w:frame="1"/>
+          <w:lang w:eastAsia="nl-NL"/>
+        </w:rPr>
+        <w:t xml:space="preserve"> </w:t>
+      </w:r>
+      <w:r>
+        <w:rPr>
+          <w:rFonts w:ascii="Verdana" w:eastAsia="Times New Roman" w:hAnsi="Verdana" w:cs="Times New Roman"/>
+          <w:sz w:val="18"/>
+          <w:szCs w:val="18"/>
+          <w:bdr w:val="none" w:sz="0" w:space="0" w:color="auto" w:frame="1"/>
+          <w:lang w:eastAsia="nl-NL"/>
+        </w:rPr>
+        <w:t>zal worden gebruikt</w:t>
+      </w:r>
+      <w:r>
+        <w:rPr>
+          <w:rFonts w:ascii="Verdana" w:eastAsia="Times New Roman" w:hAnsi="Verdana" w:cs="Times New Roman"/>
+          <w:sz w:val="18"/>
+          <w:szCs w:val="18"/>
+          <w:bdr w:val="none" w:sz="0" w:space="0" w:color="auto" w:frame="1"/>
+          <w:lang w:eastAsia="nl-NL"/>
+        </w:rPr>
+        <w:t xml:space="preserve"> als achtergrond voor de divs waar de surfboards in komen te staan. Lichtblauw (</w:t>
+      </w:r>
+      <w:r>
+        <w:rPr>
+          <w:rFonts w:ascii="Verdana" w:eastAsia="Times New Roman" w:hAnsi="Verdana" w:cs="Times New Roman"/>
+          <w:sz w:val="18"/>
+          <w:szCs w:val="18"/>
+          <w:bdr w:val="none" w:sz="0" w:space="0" w:color="auto" w:frame="1"/>
+          <w:lang w:eastAsia="nl-NL"/>
+        </w:rPr>
+        <w:t>#489AC2</w:t>
+      </w:r>
+      <w:r>
+        <w:rPr>
+          <w:rFonts w:ascii="Verdana" w:eastAsia="Times New Roman" w:hAnsi="Verdana" w:cs="Times New Roman"/>
+          <w:sz w:val="18"/>
+          <w:szCs w:val="18"/>
+          <w:bdr w:val="none" w:sz="0" w:space="0" w:color="auto" w:frame="1"/>
+          <w:lang w:eastAsia="nl-NL"/>
+        </w:rPr>
+        <w:t>) zal worden gebruikt voor accenten in de website.</w:t>
+      </w:r>
+      <w:r>
+        <w:rPr>
+          <w:rFonts w:ascii="Verdana" w:eastAsia="Times New Roman" w:hAnsi="Verdana" w:cs="Times New Roman"/>
+          <w:sz w:val="18"/>
+          <w:szCs w:val="18"/>
+          <w:bdr w:val="none" w:sz="0" w:space="0" w:color="auto" w:frame="1"/>
+          <w:lang w:eastAsia="nl-NL"/>
+        </w:rPr>
+        <w:t xml:space="preserve"> Wit zal worden gebruikt als achtergrond in de body.</w:t>
+      </w:r>
     </w:p>
     <w:p>
       <w:pPr>
@@ -1229,7 +1406,7 @@
         </w:rPr>
         <w:t xml:space="preserve">: </w:t>
       </w:r>
-      <w:hyperlink r:id="rId10" w:tgtFrame="_blank" w:history="1">
+      <w:hyperlink r:id="rId11" w:tgtFrame="_blank" w:history="1">
         <w:r>
           <w:rPr>
             <w:rStyle w:val="Hyperlink"/>
@@ -1241,35 +1418,7 @@
             <w:u w:val="none"/>
             <w:bdr w:val="none" w:sz="0" w:space="0" w:color="auto" w:frame="1"/>
           </w:rPr>
-          <w:t xml:space="preserve">Lance Sans &amp; </w:t>
-        </w:r>
-        <w:proofErr w:type="spellStart"/>
-        <w:r>
-          <w:rPr>
-            <w:rStyle w:val="Hyperlink"/>
-            <w:rFonts w:cstheme="minorHAnsi"/>
-            <w:i w:val="0"/>
-            <w:iCs/>
-            <w:color w:val="auto"/>
-            <w:szCs w:val="22"/>
-            <w:u w:val="none"/>
-            <w:bdr w:val="none" w:sz="0" w:space="0" w:color="auto" w:frame="1"/>
-          </w:rPr>
-          <w:t>Serif</w:t>
-        </w:r>
-        <w:proofErr w:type="spellEnd"/>
-        <w:r>
-          <w:rPr>
-            <w:rStyle w:val="Hyperlink"/>
-            <w:rFonts w:cstheme="minorHAnsi"/>
-            <w:i w:val="0"/>
-            <w:iCs/>
-            <w:color w:val="auto"/>
-            <w:szCs w:val="22"/>
-            <w:u w:val="none"/>
-            <w:bdr w:val="none" w:sz="0" w:space="0" w:color="auto" w:frame="1"/>
-          </w:rPr>
-          <w:t xml:space="preserve"> Free </w:t>
+          <w:t>Lance Sans &amp; Serif Free </w:t>
         </w:r>
       </w:hyperlink>
       <w:r>
@@ -1289,8 +1438,9 @@
         <w:rPr>
           <w:noProof/>
         </w:rPr>
+        <w:lastRenderedPageBreak/>
         <w:drawing>
-          <wp:inline distT="0" distB="0" distL="0" distR="0" wp14:anchorId="3E67AA44" wp14:editId="6A04055A">
+          <wp:inline distT="0" distB="0" distL="0" distR="0" wp14:anchorId="3E67AA44" wp14:editId="28E27968">
             <wp:extent cx="2190569" cy="3078480"/>
             <wp:effectExtent l="0" t="0" r="635" b="7620"/>
             <wp:docPr id="2" name="Afbeelding 2" descr="Lance Sans &amp; Serif Font Letters"/>
@@ -1307,7 +1457,7 @@
                     </pic:cNvPicPr>
                   </pic:nvPicPr>
                   <pic:blipFill>
-                    <a:blip r:embed="rId11" cstate="print">
+                    <a:blip r:embed="rId12" cstate="print">
                       <a:extLst>
                         <a:ext uri="{28A0092B-C50C-407E-A947-70E740481C1C}">
                           <a14:useLocalDpi xmlns:a14="http://schemas.microsoft.com/office/drawing/2010/main" val="0"/>
@@ -1346,7 +1496,7 @@
           <w:noProof/>
         </w:rPr>
         <w:drawing>
-          <wp:inline distT="0" distB="0" distL="0" distR="0" wp14:anchorId="5D9F8F93" wp14:editId="2AFD219F">
+          <wp:inline distT="0" distB="0" distL="0" distR="0" wp14:anchorId="5D9F8F93" wp14:editId="135856B0">
             <wp:extent cx="3040380" cy="3051558"/>
             <wp:effectExtent l="0" t="0" r="7620" b="0"/>
             <wp:docPr id="3" name="Afbeelding 3" descr="Lance Sans &amp; Serif Free Font"/>
@@ -1363,7 +1513,7 @@
                     </pic:cNvPicPr>
                   </pic:nvPicPr>
                   <pic:blipFill>
-                    <a:blip r:embed="rId12">
+                    <a:blip r:embed="rId13">
                       <a:extLst>
                         <a:ext uri="{28A0092B-C50C-407E-A947-70E740481C1C}">
                           <a14:useLocalDpi xmlns:a14="http://schemas.microsoft.com/office/drawing/2010/main" val="0"/>
@@ -1435,7 +1585,12 @@
           <w:lang w:eastAsia="nl-NL"/>
         </w:rPr>
       </w:pPr>
-      <w:r>
+    </w:p>
+    <w:p>
+      <w:pPr>
+        <w:shd w:val="clear" w:color="auto" w:fill="FFFFFF"/>
+        <w:spacing w:after="0" w:line="240" w:lineRule="auto"/>
+        <w:textAlignment w:val="baseline"/>
         <w:rPr>
           <w:rFonts w:ascii="Verdana" w:eastAsia="Times New Roman" w:hAnsi="Verdana" w:cs="Times New Roman"/>
           <w:color w:val="000000"/>
@@ -1443,7 +1598,29 @@
           <w:szCs w:val="18"/>
           <w:lang w:eastAsia="nl-NL"/>
         </w:rPr>
-        <w:lastRenderedPageBreak/>
+      </w:pPr>
+    </w:p>
+    <w:p>
+      <w:pPr>
+        <w:shd w:val="clear" w:color="auto" w:fill="FFFFFF"/>
+        <w:spacing w:after="0" w:line="240" w:lineRule="auto"/>
+        <w:textAlignment w:val="baseline"/>
+        <w:rPr>
+          <w:rFonts w:ascii="Verdana" w:eastAsia="Times New Roman" w:hAnsi="Verdana" w:cs="Times New Roman"/>
+          <w:color w:val="000000"/>
+          <w:sz w:val="18"/>
+          <w:szCs w:val="18"/>
+          <w:lang w:eastAsia="nl-NL"/>
+        </w:rPr>
+      </w:pPr>
+      <w:r>
+        <w:rPr>
+          <w:rFonts w:ascii="Verdana" w:eastAsia="Times New Roman" w:hAnsi="Verdana" w:cs="Times New Roman"/>
+          <w:color w:val="000000"/>
+          <w:sz w:val="18"/>
+          <w:szCs w:val="18"/>
+          <w:lang w:eastAsia="nl-NL"/>
+        </w:rPr>
         <w:t>Grove sketch website:</w:t>
       </w:r>
     </w:p>
@@ -1486,7 +1663,7 @@
         <mc:AlternateContent>
           <mc:Choice Requires="wps">
             <w:drawing>
-              <wp:anchor distT="0" distB="0" distL="114300" distR="114300" simplePos="0" relativeHeight="251621888" behindDoc="0" locked="0" layoutInCell="1" allowOverlap="1" wp14:anchorId="3DC0227A" wp14:editId="31954806">
+              <wp:anchor distT="0" distB="0" distL="114300" distR="114300" simplePos="0" relativeHeight="251643904" behindDoc="0" locked="0" layoutInCell="1" allowOverlap="1" wp14:anchorId="3DC0227A" wp14:editId="3F02517D">
                 <wp:simplePos x="0" y="0"/>
                 <wp:positionH relativeFrom="column">
                   <wp:posOffset>662305</wp:posOffset>
@@ -1548,7 +1725,7 @@
           </mc:Choice>
           <mc:Fallback>
             <w:pict>
-              <v:rect w14:anchorId="27BF1C31" id="Rechthoek 8" o:spid="_x0000_s1026" style="position:absolute;margin-left:52.15pt;margin-top:.85pt;width:325.8pt;height:38.4pt;z-index:251621888;visibility:visible;mso-wrap-style:square;mso-width-percent:0;mso-wrap-distance-left:9pt;mso-wrap-distance-top:0;mso-wrap-distance-right:9pt;mso-wrap-distance-bottom:0;mso-position-horizontal:absolute;mso-position-horizontal-relative:text;mso-position-vertical:absolute;mso-position-vertical-relative:text;mso-width-percent:0;mso-width-relative:margin;v-text-anchor:middle" o:gfxdata="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" fillcolor="white [3212]" strokecolor="#1f4d78 [1604]" strokeweight="1pt"/>
+              <v:rect w14:anchorId="4772E40C" id="Rechthoek 8" o:spid="_x0000_s1026" style="position:absolute;margin-left:52.15pt;margin-top:.85pt;width:325.8pt;height:38.4pt;z-index:251643904;visibility:visible;mso-wrap-style:square;mso-width-percent:0;mso-wrap-distance-left:9pt;mso-wrap-distance-top:0;mso-wrap-distance-right:9pt;mso-wrap-distance-bottom:0;mso-position-horizontal:absolute;mso-position-horizontal-relative:text;mso-position-vertical:absolute;mso-position-vertical-relative:text;mso-width-percent:0;mso-width-relative:margin;v-text-anchor:middle" o:gfxdata="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" fillcolor="white [3212]" strokecolor="#1f4d78 [1604]" strokeweight="1pt"/>
             </w:pict>
           </mc:Fallback>
         </mc:AlternateContent>
@@ -1579,7 +1756,7 @@
         <mc:AlternateContent>
           <mc:Choice Requires="wps">
             <w:drawing>
-              <wp:anchor distT="0" distB="0" distL="114300" distR="114300" simplePos="0" relativeHeight="251801088" behindDoc="0" locked="0" layoutInCell="1" allowOverlap="1" wp14:anchorId="1BFAF18E" wp14:editId="6E2504E0">
+              <wp:anchor distT="0" distB="0" distL="114300" distR="114300" simplePos="0" relativeHeight="251662336" behindDoc="0" locked="0" layoutInCell="1" allowOverlap="1" wp14:anchorId="1BFAF18E" wp14:editId="56FD010D">
                 <wp:simplePos x="0" y="0"/>
                 <wp:positionH relativeFrom="column">
                   <wp:posOffset>5020945</wp:posOffset>
@@ -1642,7 +1819,7 @@
           </mc:Choice>
           <mc:Fallback>
             <w:pict>
-              <v:shape w14:anchorId="1BFAF18E" id="Tekstvak 9" o:spid="_x0000_s1027" type="#_x0000_t202" style="position:absolute;margin-left:395.35pt;margin-top:1.95pt;width:37.2pt;height:18.6pt;z-index:251801088;visibility:visible;mso-wrap-style:square;mso-width-percent:0;mso-height-percent:0;mso-wrap-distance-left:9pt;mso-wrap-distance-top:0;mso-wrap-distance-right:9pt;mso-wrap-distance-bottom:0;mso-position-horizontal:absolute;mso-position-horizontal-relative:text;mso-position-vertical:absolute;mso-position-vertical-relative:text;mso-width-percent:0;mso-height-percent:0;mso-width-relative:margin;mso-height-relative:margin;v-text-anchor:top" o:gfxdata="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" fillcolor="white [3201]" strokeweight=".5pt">
+              <v:shape w14:anchorId="1BFAF18E" id="Tekstvak 9" o:spid="_x0000_s1027" type="#_x0000_t202" style="position:absolute;margin-left:395.35pt;margin-top:1.95pt;width:37.2pt;height:18.6pt;z-index:251662336;visibility:visible;mso-wrap-style:square;mso-width-percent:0;mso-height-percent:0;mso-wrap-distance-left:9pt;mso-wrap-distance-top:0;mso-wrap-distance-right:9pt;mso-wrap-distance-bottom:0;mso-position-horizontal:absolute;mso-position-horizontal-relative:text;mso-position-vertical:absolute;mso-position-vertical-relative:text;mso-width-percent:0;mso-height-percent:0;mso-width-relative:margin;mso-height-relative:margin;v-text-anchor:top" o:gfxdata="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" fillcolor="white [3201]" strokeweight=".5pt">
                 <v:textbox>
                   <w:txbxContent>
                     <w:p>
@@ -1676,7 +1853,99 @@
         <mc:AlternateContent>
           <mc:Choice Requires="wps">
             <w:drawing>
-              <wp:anchor distT="0" distB="0" distL="114300" distR="114300" simplePos="0" relativeHeight="251847168" behindDoc="0" locked="0" layoutInCell="1" allowOverlap="1" wp14:anchorId="06456ABC" wp14:editId="7D31608A">
+              <wp:anchor distT="0" distB="0" distL="114300" distR="114300" simplePos="0" relativeHeight="251648000" behindDoc="0" locked="0" layoutInCell="1" allowOverlap="1" wp14:anchorId="327A4C25" wp14:editId="431E24FE">
+                <wp:simplePos x="0" y="0"/>
+                <wp:positionH relativeFrom="column">
+                  <wp:posOffset>2404745</wp:posOffset>
+                </wp:positionH>
+                <wp:positionV relativeFrom="paragraph">
+                  <wp:posOffset>1644968</wp:posOffset>
+                </wp:positionV>
+                <wp:extent cx="676275" cy="251460"/>
+                <wp:effectExtent l="0" t="0" r="28575" b="15240"/>
+                <wp:wrapNone/>
+                <wp:docPr id="11" name="Tekstvak 11"/>
+                <wp:cNvGraphicFramePr/>
+                <a:graphic xmlns:a="http://schemas.openxmlformats.org/drawingml/2006/main">
+                  <a:graphicData uri="http://schemas.microsoft.com/office/word/2010/wordprocessingShape">
+                    <wps:wsp>
+                      <wps:cNvSpPr txBox="1"/>
+                      <wps:spPr>
+                        <a:xfrm>
+                          <a:off x="0" y="0"/>
+                          <a:ext cx="676275" cy="251460"/>
+                        </a:xfrm>
+                        <a:prstGeom prst="rect">
+                          <a:avLst/>
+                        </a:prstGeom>
+                        <a:solidFill>
+                          <a:schemeClr val="lt1"/>
+                        </a:solidFill>
+                        <a:ln w="6350">
+                          <a:solidFill>
+                            <a:prstClr val="black"/>
+                          </a:solidFill>
+                        </a:ln>
+                      </wps:spPr>
+                      <wps:txbx>
+                        <w:txbxContent>
+                          <w:p>
+                            <w:r>
+                              <w:t>Content</w:t>
+                            </w:r>
+                          </w:p>
+                          <w:p/>
+                        </w:txbxContent>
+                      </wps:txbx>
+                      <wps:bodyPr rot="0" spcFirstLastPara="0" vertOverflow="overflow" horzOverflow="overflow" vert="horz" wrap="square" lIns="91440" tIns="45720" rIns="91440" bIns="45720" numCol="1" spcCol="0" rtlCol="0" fromWordArt="0" anchor="t" anchorCtr="0" forceAA="0" compatLnSpc="1">
+                        <a:prstTxWarp prst="textNoShape">
+                          <a:avLst/>
+                        </a:prstTxWarp>
+                        <a:noAutofit/>
+                      </wps:bodyPr>
+                    </wps:wsp>
+                  </a:graphicData>
+                </a:graphic>
+                <wp14:sizeRelH relativeFrom="margin">
+                  <wp14:pctWidth>0</wp14:pctWidth>
+                </wp14:sizeRelH>
+                <wp14:sizeRelV relativeFrom="margin">
+                  <wp14:pctHeight>0</wp14:pctHeight>
+                </wp14:sizeRelV>
+              </wp:anchor>
+            </w:drawing>
+          </mc:Choice>
+          <mc:Fallback>
+            <w:pict>
+              <v:shape w14:anchorId="327A4C25" id="Tekstvak 11" o:spid="_x0000_s1028" type="#_x0000_t202" style="position:absolute;margin-left:189.35pt;margin-top:129.55pt;width:53.25pt;height:19.8pt;z-index:251648000;visibility:visible;mso-wrap-style:square;mso-width-percent:0;mso-height-percent:0;mso-wrap-distance-left:9pt;mso-wrap-distance-top:0;mso-wrap-distance-right:9pt;mso-wrap-distance-bottom:0;mso-position-horizontal:absolute;mso-position-horizontal-relative:text;mso-position-vertical:absolute;mso-position-vertical-relative:text;mso-width-percent:0;mso-height-percent:0;mso-width-relative:margin;mso-height-relative:margin;v-text-anchor:top" o:gfxdata="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" fillcolor="white [3201]" strokeweight=".5pt">
+                <v:textbox>
+                  <w:txbxContent>
+                    <w:p>
+                      <w:r>
+                        <w:t>Content</w:t>
+                      </w:r>
+                    </w:p>
+                    <w:p/>
+                  </w:txbxContent>
+                </v:textbox>
+              </v:shape>
+            </w:pict>
+          </mc:Fallback>
+        </mc:AlternateContent>
+      </w:r>
+      <w:r>
+        <w:rPr>
+          <w:rFonts w:ascii="Verdana" w:eastAsia="Times New Roman" w:hAnsi="Verdana" w:cs="Times New Roman"/>
+          <w:noProof/>
+          <w:color w:val="000000"/>
+          <w:sz w:val="18"/>
+          <w:szCs w:val="18"/>
+          <w:lang w:eastAsia="nl-NL"/>
+        </w:rPr>
+        <mc:AlternateContent>
+          <mc:Choice Requires="wps">
+            <w:drawing>
+              <wp:anchor distT="0" distB="0" distL="114300" distR="114300" simplePos="0" relativeHeight="251666432" behindDoc="0" locked="0" layoutInCell="1" allowOverlap="1" wp14:anchorId="06456ABC" wp14:editId="767DF2DF">
                 <wp:simplePos x="0" y="0"/>
                 <wp:positionH relativeFrom="column">
                   <wp:posOffset>692785</wp:posOffset>
@@ -1738,7 +2007,7 @@
           </mc:Choice>
           <mc:Fallback>
             <w:pict>
-              <v:rect w14:anchorId="421299AF" id="Rechthoek 14" o:spid="_x0000_s1026" style="position:absolute;margin-left:54.55pt;margin-top:279.6pt;width:322.2pt;height:61.8pt;z-index:251847168;visibility:visible;mso-wrap-style:square;mso-height-percent:0;mso-wrap-distance-left:9pt;mso-wrap-distance-top:0;mso-wrap-distance-right:9pt;mso-wrap-distance-bottom:0;mso-position-horizontal:absolute;mso-position-horizontal-relative:text;mso-position-vertical:absolute;mso-position-vertical-relative:text;mso-height-percent:0;mso-height-relative:margin;v-text-anchor:middle" o:gfxdata="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" fillcolor="white [3212]" strokecolor="#1f4d78 [1604]" strokeweight="1pt"/>
+              <v:rect w14:anchorId="620B3DEF" id="Rechthoek 14" o:spid="_x0000_s1026" style="position:absolute;margin-left:54.55pt;margin-top:279.6pt;width:322.2pt;height:61.8pt;z-index:251666432;visibility:visible;mso-wrap-style:square;mso-height-percent:0;mso-wrap-distance-left:9pt;mso-wrap-distance-top:0;mso-wrap-distance-right:9pt;mso-wrap-distance-bottom:0;mso-position-horizontal:absolute;mso-position-horizontal-relative:text;mso-position-vertical:absolute;mso-position-vertical-relative:text;mso-height-percent:0;mso-height-relative:margin;v-text-anchor:middle" o:gfxdata="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" fillcolor="white [3212]" strokecolor="#1f4d78 [1604]" strokeweight="1pt"/>
             </w:pict>
           </mc:Fallback>
         </mc:AlternateContent>
@@ -1755,7 +2024,7 @@
         <mc:AlternateContent>
           <mc:Choice Requires="wps">
             <w:drawing>
-              <wp:anchor distT="0" distB="0" distL="114300" distR="114300" simplePos="0" relativeHeight="251829760" behindDoc="0" locked="0" layoutInCell="1" allowOverlap="1" wp14:anchorId="1418DDFF" wp14:editId="608AE6CF">
+              <wp:anchor distT="0" distB="0" distL="114300" distR="114300" simplePos="0" relativeHeight="251652096" behindDoc="0" locked="0" layoutInCell="1" allowOverlap="1" wp14:anchorId="1418DDFF" wp14:editId="58DB439B">
                 <wp:simplePos x="0" y="0"/>
                 <wp:positionH relativeFrom="column">
                   <wp:posOffset>433705</wp:posOffset>
@@ -1818,7 +2087,7 @@
           </mc:Choice>
           <mc:Fallback>
             <w:pict>
-              <v:shape w14:anchorId="1418DDFF" id="Tekstvak 12" o:spid="_x0000_s1028" type="#_x0000_t202" style="position:absolute;margin-left:34.15pt;margin-top:132.6pt;width:76.2pt;height:19.8pt;z-index:251829760;visibility:visible;mso-wrap-style:square;mso-width-percent:0;mso-height-percent:0;mso-wrap-distance-left:9pt;mso-wrap-distance-top:0;mso-wrap-distance-right:9pt;mso-wrap-distance-bottom:0;mso-position-horizontal:absolute;mso-position-horizontal-relative:text;mso-position-vertical:absolute;mso-position-vertical-relative:text;mso-width-percent:0;mso-height-percent:0;mso-width-relative:margin;mso-height-relative:margin;v-text-anchor:top" o:gfxdata="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" fillcolor="white [3201]" strokeweight=".5pt">
+              <v:shape w14:anchorId="1418DDFF" id="Tekstvak 12" o:spid="_x0000_s1029" type="#_x0000_t202" style="position:absolute;margin-left:34.15pt;margin-top:132.6pt;width:76.2pt;height:19.8pt;z-index:251652096;visibility:visible;mso-wrap-style:square;mso-width-percent:0;mso-height-percent:0;mso-wrap-distance-left:9pt;mso-wrap-distance-top:0;mso-wrap-distance-right:9pt;mso-wrap-distance-bottom:0;mso-position-horizontal:absolute;mso-position-horizontal-relative:text;mso-position-vertical:absolute;mso-position-vertical-relative:text;mso-width-percent:0;mso-height-percent:0;mso-width-relative:margin;mso-height-relative:margin;v-text-anchor:top" o:gfxdata="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" fillcolor="white [3201]" strokeweight=".5pt">
                 <v:textbox>
                   <w:txbxContent>
                     <w:p>
@@ -1845,7 +2114,7 @@
         <mc:AlternateContent>
           <mc:Choice Requires="wps">
             <w:drawing>
-              <wp:anchor distT="0" distB="0" distL="114300" distR="114300" simplePos="0" relativeHeight="251841024" behindDoc="0" locked="0" layoutInCell="1" allowOverlap="1" wp14:anchorId="13B6D2B4" wp14:editId="74763BCE">
+              <wp:anchor distT="0" distB="0" distL="114300" distR="114300" simplePos="0" relativeHeight="251659264" behindDoc="0" locked="0" layoutInCell="1" allowOverlap="1" wp14:anchorId="13B6D2B4" wp14:editId="6EBD6F0B">
                 <wp:simplePos x="0" y="0"/>
                 <wp:positionH relativeFrom="column">
                   <wp:posOffset>4076065</wp:posOffset>
@@ -1908,7 +2177,7 @@
           </mc:Choice>
           <mc:Fallback>
             <w:pict>
-              <v:shape w14:anchorId="13B6D2B4" id="Tekstvak 13" o:spid="_x0000_s1029" type="#_x0000_t202" style="position:absolute;margin-left:320.95pt;margin-top:132pt;width:73.2pt;height:19.8pt;z-index:251841024;visibility:visible;mso-wrap-style:square;mso-width-percent:0;mso-height-percent:0;mso-wrap-distance-left:9pt;mso-wrap-distance-top:0;mso-wrap-distance-right:9pt;mso-wrap-distance-bottom:0;mso-position-horizontal:absolute;mso-position-horizontal-relative:text;mso-position-vertical:absolute;mso-position-vertical-relative:text;mso-width-percent:0;mso-height-percent:0;mso-width-relative:margin;mso-height-relative:margin;v-text-anchor:top" o:gfxdata="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" fillcolor="white [3201]" strokeweight=".5pt">
+              <v:shape w14:anchorId="13B6D2B4" id="Tekstvak 13" o:spid="_x0000_s1030" type="#_x0000_t202" style="position:absolute;margin-left:320.95pt;margin-top:132pt;width:73.2pt;height:19.8pt;z-index:251659264;visibility:visible;mso-wrap-style:square;mso-width-percent:0;mso-height-percent:0;mso-wrap-distance-left:9pt;mso-wrap-distance-top:0;mso-wrap-distance-right:9pt;mso-wrap-distance-bottom:0;mso-position-horizontal:absolute;mso-position-horizontal-relative:text;mso-position-vertical:absolute;mso-position-vertical-relative:text;mso-width-percent:0;mso-height-percent:0;mso-width-relative:margin;mso-height-relative:margin;v-text-anchor:top" o:gfxdata="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" fillcolor="white [3201]" strokeweight=".5pt">
                 <v:textbox>
                   <w:txbxContent>
                     <w:p>
@@ -1935,99 +2204,7 @@
         <mc:AlternateContent>
           <mc:Choice Requires="wps">
             <w:drawing>
-              <wp:anchor distT="0" distB="0" distL="114300" distR="114300" simplePos="0" relativeHeight="251816448" behindDoc="0" locked="0" layoutInCell="1" allowOverlap="1" wp14:anchorId="327A4C25" wp14:editId="716EDDF2">
-                <wp:simplePos x="0" y="0"/>
-                <wp:positionH relativeFrom="column">
-                  <wp:posOffset>2453005</wp:posOffset>
-                </wp:positionH>
-                <wp:positionV relativeFrom="paragraph">
-                  <wp:posOffset>1127760</wp:posOffset>
-                </wp:positionV>
-                <wp:extent cx="640080" cy="251460"/>
-                <wp:effectExtent l="0" t="0" r="26670" b="15240"/>
-                <wp:wrapNone/>
-                <wp:docPr id="11" name="Tekstvak 11"/>
-                <wp:cNvGraphicFramePr/>
-                <a:graphic xmlns:a="http://schemas.openxmlformats.org/drawingml/2006/main">
-                  <a:graphicData uri="http://schemas.microsoft.com/office/word/2010/wordprocessingShape">
-                    <wps:wsp>
-                      <wps:cNvSpPr txBox="1"/>
-                      <wps:spPr>
-                        <a:xfrm>
-                          <a:off x="0" y="0"/>
-                          <a:ext cx="640080" cy="251460"/>
-                        </a:xfrm>
-                        <a:prstGeom prst="rect">
-                          <a:avLst/>
-                        </a:prstGeom>
-                        <a:solidFill>
-                          <a:schemeClr val="lt1"/>
-                        </a:solidFill>
-                        <a:ln w="6350">
-                          <a:solidFill>
-                            <a:prstClr val="black"/>
-                          </a:solidFill>
-                        </a:ln>
-                      </wps:spPr>
-                      <wps:txbx>
-                        <w:txbxContent>
-                          <w:p>
-                            <w:r>
-                              <w:t>Main</w:t>
-                            </w:r>
-                          </w:p>
-                          <w:p/>
-                        </w:txbxContent>
-                      </wps:txbx>
-                      <wps:bodyPr rot="0" spcFirstLastPara="0" vertOverflow="overflow" horzOverflow="overflow" vert="horz" wrap="square" lIns="91440" tIns="45720" rIns="91440" bIns="45720" numCol="1" spcCol="0" rtlCol="0" fromWordArt="0" anchor="t" anchorCtr="0" forceAA="0" compatLnSpc="1">
-                        <a:prstTxWarp prst="textNoShape">
-                          <a:avLst/>
-                        </a:prstTxWarp>
-                        <a:noAutofit/>
-                      </wps:bodyPr>
-                    </wps:wsp>
-                  </a:graphicData>
-                </a:graphic>
-                <wp14:sizeRelH relativeFrom="margin">
-                  <wp14:pctWidth>0</wp14:pctWidth>
-                </wp14:sizeRelH>
-                <wp14:sizeRelV relativeFrom="margin">
-                  <wp14:pctHeight>0</wp14:pctHeight>
-                </wp14:sizeRelV>
-              </wp:anchor>
-            </w:drawing>
-          </mc:Choice>
-          <mc:Fallback>
-            <w:pict>
-              <v:shape w14:anchorId="327A4C25" id="Tekstvak 11" o:spid="_x0000_s1030" type="#_x0000_t202" style="position:absolute;margin-left:193.15pt;margin-top:88.8pt;width:50.4pt;height:19.8pt;z-index:251816448;visibility:visible;mso-wrap-style:square;mso-width-percent:0;mso-height-percent:0;mso-wrap-distance-left:9pt;mso-wrap-distance-top:0;mso-wrap-distance-right:9pt;mso-wrap-distance-bottom:0;mso-position-horizontal:absolute;mso-position-horizontal-relative:text;mso-position-vertical:absolute;mso-position-vertical-relative:text;mso-width-percent:0;mso-height-percent:0;mso-width-relative:margin;mso-height-relative:margin;v-text-anchor:top" o:gfxdata="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" fillcolor="white [3201]" strokeweight=".5pt">
-                <v:textbox>
-                  <w:txbxContent>
-                    <w:p>
-                      <w:r>
-                        <w:t>Main</w:t>
-                      </w:r>
-                    </w:p>
-                    <w:p/>
-                  </w:txbxContent>
-                </v:textbox>
-              </v:shape>
-            </w:pict>
-          </mc:Fallback>
-        </mc:AlternateContent>
-      </w:r>
-      <w:r>
-        <w:rPr>
-          <w:rFonts w:ascii="Verdana" w:eastAsia="Times New Roman" w:hAnsi="Verdana" w:cs="Times New Roman"/>
-          <w:noProof/>
-          <w:color w:val="000000"/>
-          <w:sz w:val="18"/>
-          <w:szCs w:val="18"/>
-          <w:lang w:eastAsia="nl-NL"/>
-        </w:rPr>
-        <mc:AlternateContent>
-          <mc:Choice Requires="wps">
-            <w:drawing>
-              <wp:anchor distT="0" distB="0" distL="114300" distR="114300" simplePos="0" relativeHeight="251811328" behindDoc="0" locked="0" layoutInCell="1" allowOverlap="1" wp14:anchorId="424D8DB6" wp14:editId="415F5313">
+              <wp:anchor distT="0" distB="0" distL="114300" distR="114300" simplePos="0" relativeHeight="251668480" behindDoc="0" locked="0" layoutInCell="1" allowOverlap="1" wp14:anchorId="424D8DB6" wp14:editId="7459DBC0">
                 <wp:simplePos x="0" y="0"/>
                 <wp:positionH relativeFrom="column">
                   <wp:posOffset>4990465</wp:posOffset>
@@ -2064,11 +2241,9 @@
                       <wps:txbx>
                         <w:txbxContent>
                           <w:p>
-                            <w:proofErr w:type="spellStart"/>
                             <w:r>
                               <w:t>Navbar</w:t>
                             </w:r>
-                            <w:proofErr w:type="spellEnd"/>
                           </w:p>
                         </w:txbxContent>
                       </wps:txbx>
@@ -2092,15 +2267,13 @@
           </mc:Choice>
           <mc:Fallback>
             <w:pict>
-              <v:shape w14:anchorId="424D8DB6" id="Tekstvak 10" o:spid="_x0000_s1031" type="#_x0000_t202" style="position:absolute;margin-left:392.95pt;margin-top:19.2pt;width:50.4pt;height:19.8pt;z-index:251811328;visibility:visible;mso-wrap-style:square;mso-width-percent:0;mso-height-percent:0;mso-wrap-distance-left:9pt;mso-wrap-distance-top:0;mso-wrap-distance-right:9pt;mso-wrap-distance-bottom:0;mso-position-horizontal:absolute;mso-position-horizontal-relative:text;mso-position-vertical:absolute;mso-position-vertical-relative:text;mso-width-percent:0;mso-height-percent:0;mso-width-relative:margin;mso-height-relative:margin;v-text-anchor:top" o:gfxdata="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" fillcolor="white [3201]" strokeweight=".5pt">
+              <v:shape w14:anchorId="424D8DB6" id="Tekstvak 10" o:spid="_x0000_s1031" type="#_x0000_t202" style="position:absolute;margin-left:392.95pt;margin-top:19.2pt;width:50.4pt;height:19.8pt;z-index:251668480;visibility:visible;mso-wrap-style:square;mso-width-percent:0;mso-height-percent:0;mso-wrap-distance-left:9pt;mso-wrap-distance-top:0;mso-wrap-distance-right:9pt;mso-wrap-distance-bottom:0;mso-position-horizontal:absolute;mso-position-horizontal-relative:text;mso-position-vertical:absolute;mso-position-vertical-relative:text;mso-width-percent:0;mso-height-percent:0;mso-width-relative:margin;mso-height-relative:margin;v-text-anchor:top" o:gfxdata="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" fillcolor="white [3201]" strokeweight=".5pt">
                 <v:textbox>
                   <w:txbxContent>
                     <w:p>
-                      <w:proofErr w:type="spellStart"/>
                       <w:r>
                         <w:t>Navbar</w:t>
                       </w:r>
-                      <w:proofErr w:type="spellEnd"/>
                     </w:p>
                   </w:txbxContent>
                 </v:textbox>
@@ -2121,7 +2294,7 @@
         <mc:AlternateContent>
           <mc:Choice Requires="wps">
             <w:drawing>
-              <wp:anchor distT="0" distB="0" distL="114300" distR="114300" simplePos="0" relativeHeight="251796992" behindDoc="0" locked="0" layoutInCell="1" allowOverlap="1" wp14:anchorId="3367A3B5" wp14:editId="46940BE1">
+              <wp:anchor distT="0" distB="0" distL="114300" distR="114300" simplePos="0" relativeHeight="251660288" behindDoc="0" locked="0" layoutInCell="1" allowOverlap="1" wp14:anchorId="3367A3B5" wp14:editId="36503E2D">
                 <wp:simplePos x="0" y="0"/>
                 <wp:positionH relativeFrom="column">
                   <wp:posOffset>677545</wp:posOffset>
@@ -2181,7 +2354,7 @@
           </mc:Choice>
           <mc:Fallback>
             <w:pict>
-              <v:rect w14:anchorId="4C6AB582" id="Rechthoek 7" o:spid="_x0000_s1026" style="position:absolute;margin-left:53.35pt;margin-top:20.4pt;width:322.8pt;height:15.6pt;z-index:251796992;visibility:visible;mso-wrap-style:square;mso-width-percent:0;mso-height-percent:0;mso-wrap-distance-left:9pt;mso-wrap-distance-top:0;mso-wrap-distance-right:9pt;mso-wrap-distance-bottom:0;mso-position-horizontal:absolute;mso-position-horizontal-relative:text;mso-position-vertical:absolute;mso-position-vertical-relative:text;mso-width-percent:0;mso-height-percent:0;mso-width-relative:margin;mso-height-relative:margin;v-text-anchor:middle" o:gfxdata="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" fillcolor="white [3201]" strokecolor="black [3200]" strokeweight="1pt"/>
+              <v:rect w14:anchorId="44A1EC32" id="Rechthoek 7" o:spid="_x0000_s1026" style="position:absolute;margin-left:53.35pt;margin-top:20.4pt;width:322.8pt;height:15.6pt;z-index:251660288;visibility:visible;mso-wrap-style:square;mso-width-percent:0;mso-height-percent:0;mso-wrap-distance-left:9pt;mso-wrap-distance-top:0;mso-wrap-distance-right:9pt;mso-wrap-distance-bottom:0;mso-position-horizontal:absolute;mso-position-horizontal-relative:text;mso-position-vertical:absolute;mso-position-vertical-relative:text;mso-width-percent:0;mso-height-percent:0;mso-width-relative:margin;mso-height-relative:margin;v-text-anchor:middle" o:gfxdata="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" fillcolor="white [3201]" strokecolor="black [3200]" strokeweight="1pt"/>
             </w:pict>
           </mc:Fallback>
         </mc:AlternateContent>
@@ -2198,7 +2371,7 @@
         <mc:AlternateContent>
           <mc:Choice Requires="wps">
             <w:drawing>
-              <wp:anchor distT="0" distB="0" distL="114300" distR="114300" simplePos="0" relativeHeight="251707904" behindDoc="0" locked="0" layoutInCell="1" allowOverlap="1" wp14:anchorId="2741DAAE" wp14:editId="389885F0">
+              <wp:anchor distT="0" distB="0" distL="114300" distR="114300" simplePos="0" relativeHeight="251654144" behindDoc="0" locked="0" layoutInCell="1" allowOverlap="1" wp14:anchorId="2741DAAE" wp14:editId="3F6E0DB4">
                 <wp:simplePos x="0" y="0"/>
                 <wp:positionH relativeFrom="column">
                   <wp:posOffset>4053205</wp:posOffset>
@@ -2260,7 +2433,7 @@
           </mc:Choice>
           <mc:Fallback>
             <w:pict>
-              <v:rect w14:anchorId="2B5AB66B" id="Rechthoek 6" o:spid="_x0000_s1026" style="position:absolute;margin-left:319.15pt;margin-top:36.6pt;width:56.4pt;height:241.8pt;z-index:251707904;visibility:visible;mso-wrap-style:square;mso-height-percent:0;mso-wrap-distance-left:9pt;mso-wrap-distance-top:0;mso-wrap-distance-right:9pt;mso-wrap-distance-bottom:0;mso-position-horizontal:absolute;mso-position-horizontal-relative:text;mso-position-vertical:absolute;mso-position-vertical-relative:text;mso-height-percent:0;mso-height-relative:margin;v-text-anchor:middle" o:gfxdata="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" fillcolor="white [3212]" strokecolor="#1f4d78 [1604]" strokeweight="1pt"/>
+              <v:rect w14:anchorId="78459A44" id="Rechthoek 6" o:spid="_x0000_s1026" style="position:absolute;margin-left:319.15pt;margin-top:36.6pt;width:56.4pt;height:241.8pt;z-index:251654144;visibility:visible;mso-wrap-style:square;mso-height-percent:0;mso-wrap-distance-left:9pt;mso-wrap-distance-top:0;mso-wrap-distance-right:9pt;mso-wrap-distance-bottom:0;mso-position-horizontal:absolute;mso-position-horizontal-relative:text;mso-position-vertical:absolute;mso-position-vertical-relative:text;mso-height-percent:0;mso-height-relative:margin;v-text-anchor:middle" o:gfxdata="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" fillcolor="white [3212]" strokecolor="#1f4d78 [1604]" strokeweight="1pt"/>
             </w:pict>
           </mc:Fallback>
         </mc:AlternateContent>
@@ -2277,7 +2450,7 @@
         <mc:AlternateContent>
           <mc:Choice Requires="wps">
             <w:drawing>
-              <wp:anchor distT="0" distB="0" distL="114300" distR="114300" simplePos="0" relativeHeight="251619840" behindDoc="0" locked="0" layoutInCell="1" allowOverlap="1" wp14:anchorId="63C77998" wp14:editId="4E5721CD">
+              <wp:anchor distT="0" distB="0" distL="114300" distR="114300" simplePos="0" relativeHeight="251641856" behindDoc="0" locked="0" layoutInCell="1" allowOverlap="1" wp14:anchorId="63C77998" wp14:editId="7C10858F">
                 <wp:simplePos x="0" y="0"/>
                 <wp:positionH relativeFrom="column">
                   <wp:posOffset>685165</wp:posOffset>
@@ -2339,7 +2512,7 @@
           </mc:Choice>
           <mc:Fallback>
             <w:pict>
-              <v:rect w14:anchorId="481F336C" id="Rechthoek 5" o:spid="_x0000_s1026" style="position:absolute;margin-left:53.95pt;margin-top:36pt;width:56.4pt;height:241.8pt;z-index:251619840;visibility:visible;mso-wrap-style:square;mso-height-percent:0;mso-wrap-distance-left:9pt;mso-wrap-distance-top:0;mso-wrap-distance-right:9pt;mso-wrap-distance-bottom:0;mso-position-horizontal:absolute;mso-position-horizontal-relative:text;mso-position-vertical:absolute;mso-position-vertical-relative:text;mso-height-percent:0;mso-height-relative:margin;v-text-anchor:middle" o:gfxdata="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" fillcolor="white [3212]" strokecolor="#1f4d78 [1604]" strokeweight="1pt"/>
+              <v:rect w14:anchorId="1ED7C0B0" id="Rechthoek 5" o:spid="_x0000_s1026" style="position:absolute;margin-left:53.95pt;margin-top:36pt;width:56.4pt;height:241.8pt;z-index:251641856;visibility:visible;mso-wrap-style:square;mso-height-percent:0;mso-wrap-distance-left:9pt;mso-wrap-distance-top:0;mso-wrap-distance-right:9pt;mso-wrap-distance-bottom:0;mso-position-horizontal:absolute;mso-position-horizontal-relative:text;mso-position-vertical:absolute;mso-position-vertical-relative:text;mso-height-percent:0;mso-height-relative:margin;v-text-anchor:middle" o:gfxdata="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" fillcolor="white [3212]" strokecolor="#1f4d78 [1604]" strokeweight="1pt"/>
             </w:pict>
           </mc:Fallback>
         </mc:AlternateContent>
@@ -2356,7 +2529,7 @@
         <mc:AlternateContent>
           <mc:Choice Requires="wps">
             <w:drawing>
-              <wp:anchor distT="0" distB="0" distL="114300" distR="114300" simplePos="0" relativeHeight="251531776" behindDoc="0" locked="0" layoutInCell="1" allowOverlap="1" wp14:anchorId="47792646" wp14:editId="7688DD4E">
+              <wp:anchor distT="0" distB="0" distL="114300" distR="114300" simplePos="0" relativeHeight="251639808" behindDoc="0" locked="0" layoutInCell="1" allowOverlap="1" wp14:anchorId="47792646" wp14:editId="20E0B09E">
                 <wp:simplePos x="0" y="0"/>
                 <wp:positionH relativeFrom="column">
                   <wp:posOffset>1393825</wp:posOffset>
@@ -2418,7 +2591,7 @@
           </mc:Choice>
           <mc:Fallback>
             <w:pict>
-              <v:rect w14:anchorId="69C9797A" id="Rechthoek 4" o:spid="_x0000_s1026" style="position:absolute;margin-left:109.75pt;margin-top:35.4pt;width:210pt;height:243.6pt;z-index:251531776;visibility:visible;mso-wrap-style:square;mso-width-percent:0;mso-height-percent:0;mso-wrap-distance-left:9pt;mso-wrap-distance-top:0;mso-wrap-distance-right:9pt;mso-wrap-distance-bottom:0;mso-position-horizontal:absolute;mso-position-horizontal-relative:text;mso-position-vertical:absolute;mso-position-vertical-relative:text;mso-width-percent:0;mso-height-percent:0;mso-width-relative:margin;mso-height-relative:margin;v-text-anchor:middle" o:gfxdata="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" fillcolor="#5b9bd5 [3204]" strokecolor="#1f4d78 [1604]" strokeweight="1pt">
+              <v:rect w14:anchorId="1B110C3C" id="Rechthoek 4" o:spid="_x0000_s1026" style="position:absolute;margin-left:109.75pt;margin-top:35.4pt;width:210pt;height:243.6pt;z-index:251639808;visibility:visible;mso-wrap-style:square;mso-width-percent:0;mso-height-percent:0;mso-wrap-distance-left:9pt;mso-wrap-distance-top:0;mso-wrap-distance-right:9pt;mso-wrap-distance-bottom:0;mso-position-horizontal:absolute;mso-position-horizontal-relative:text;mso-position-vertical:absolute;mso-position-vertical-relative:text;mso-width-percent:0;mso-height-percent:0;mso-width-relative:margin;mso-height-relative:margin;v-text-anchor:middle" o:gfxdata="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" fillcolor="#5b9bd5 [3204]" strokecolor="#1f4d78 [1604]" strokeweight="1pt">
                 <w10:wrap type="topAndBottom"/>
               </v:rect>
             </w:pict>
@@ -2450,7 +2623,7 @@
         <mc:AlternateContent>
           <mc:Choice Requires="wps">
             <w:drawing>
-              <wp:anchor distT="0" distB="0" distL="114300" distR="114300" simplePos="0" relativeHeight="251873792" behindDoc="0" locked="0" layoutInCell="1" allowOverlap="1" wp14:anchorId="16FCE69F" wp14:editId="186ACB93">
+              <wp:anchor distT="0" distB="0" distL="114300" distR="114300" simplePos="0" relativeHeight="251674624" behindDoc="0" locked="0" layoutInCell="1" allowOverlap="1" wp14:anchorId="16FCE69F" wp14:editId="66E46600">
                 <wp:simplePos x="0" y="0"/>
                 <wp:positionH relativeFrom="column">
                   <wp:posOffset>3390265</wp:posOffset>
@@ -2515,7 +2688,7 @@
           </mc:Choice>
           <mc:Fallback>
             <w:pict>
-              <v:rect w14:anchorId="08842D22" id="Rechthoek 17" o:spid="_x0000_s1026" style="position:absolute;margin-left:266.95pt;margin-top:259.35pt;width:110.4pt;height:61.8pt;z-index:251873792;visibility:visible;mso-wrap-style:square;mso-width-percent:0;mso-height-percent:0;mso-wrap-distance-left:9pt;mso-wrap-distance-top:0;mso-wrap-distance-right:9pt;mso-wrap-distance-bottom:0;mso-position-horizontal:absolute;mso-position-horizontal-relative:text;mso-position-vertical:absolute;mso-position-vertical-relative:text;mso-width-percent:0;mso-height-percent:0;mso-width-relative:margin;mso-height-relative:margin;v-text-anchor:middle" o:gfxdata="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" fillcolor="white [3212]" strokecolor="#1f4d78 [1604]" strokeweight="1pt"/>
+              <v:rect w14:anchorId="2D69EBC4" id="Rechthoek 17" o:spid="_x0000_s1026" style="position:absolute;margin-left:266.95pt;margin-top:259.35pt;width:110.4pt;height:61.8pt;z-index:251674624;visibility:visible;mso-wrap-style:square;mso-width-percent:0;mso-height-percent:0;mso-wrap-distance-left:9pt;mso-wrap-distance-top:0;mso-wrap-distance-right:9pt;mso-wrap-distance-bottom:0;mso-position-horizontal:absolute;mso-position-horizontal-relative:text;mso-position-vertical:absolute;mso-position-vertical-relative:text;mso-width-percent:0;mso-height-percent:0;mso-width-relative:margin;mso-height-relative:margin;v-text-anchor:middle" o:gfxdata="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" fillcolor="white [3212]" strokecolor="#1f4d78 [1604]" strokeweight="1pt"/>
             </w:pict>
           </mc:Fallback>
         </mc:AlternateContent>
@@ -2532,7 +2705,7 @@
         <mc:AlternateContent>
           <mc:Choice Requires="wps">
             <w:drawing>
-              <wp:anchor distT="0" distB="0" distL="114300" distR="114300" simplePos="0" relativeHeight="251856384" behindDoc="0" locked="0" layoutInCell="1" allowOverlap="1" wp14:anchorId="15D0DC6A" wp14:editId="43ABB8B2">
+              <wp:anchor distT="0" distB="0" distL="114300" distR="114300" simplePos="0" relativeHeight="251670528" behindDoc="0" locked="0" layoutInCell="1" allowOverlap="1" wp14:anchorId="15D0DC6A" wp14:editId="632A0E93">
                 <wp:simplePos x="0" y="0"/>
                 <wp:positionH relativeFrom="column">
                   <wp:posOffset>708025</wp:posOffset>
@@ -2597,7 +2770,7 @@
           </mc:Choice>
           <mc:Fallback>
             <w:pict>
-              <v:rect w14:anchorId="048DD177" id="Rechthoek 15" o:spid="_x0000_s1026" style="position:absolute;margin-left:55.75pt;margin-top:259.35pt;width:111pt;height:61.8pt;z-index:251856384;visibility:visible;mso-wrap-style:square;mso-width-percent:0;mso-height-percent:0;mso-wrap-distance-left:9pt;mso-wrap-distance-top:0;mso-wrap-distance-right:9pt;mso-wrap-distance-bottom:0;mso-position-horizontal:absolute;mso-position-horizontal-relative:text;mso-position-vertical:absolute;mso-position-vertical-relative:text;mso-width-percent:0;mso-height-percent:0;mso-width-relative:margin;mso-height-relative:margin;v-text-anchor:middle" o:gfxdata="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" fillcolor="white [3212]" strokecolor="#1f4d78 [1604]" strokeweight="1pt"/>
+              <v:rect w14:anchorId="4B418705" id="Rechthoek 15" o:spid="_x0000_s1026" style="position:absolute;margin-left:55.75pt;margin-top:259.35pt;width:111pt;height:61.8pt;z-index:251670528;visibility:visible;mso-wrap-style:square;mso-width-percent:0;mso-height-percent:0;mso-wrap-distance-left:9pt;mso-wrap-distance-top:0;mso-wrap-distance-right:9pt;mso-wrap-distance-bottom:0;mso-position-horizontal:absolute;mso-position-horizontal-relative:text;mso-position-vertical:absolute;mso-position-vertical-relative:text;mso-width-percent:0;mso-height-percent:0;mso-width-relative:margin;mso-height-relative:margin;v-text-anchor:middle" o:gfxdata="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" fillcolor="white [3212]" strokecolor="#1f4d78 [1604]" strokeweight="1pt"/>
             </w:pict>
           </mc:Fallback>
         </mc:AlternateContent>
@@ -2614,7 +2787,7 @@
         <mc:AlternateContent>
           <mc:Choice Requires="wps">
             <w:drawing>
-              <wp:anchor distT="0" distB="0" distL="114300" distR="114300" simplePos="0" relativeHeight="251865600" behindDoc="0" locked="0" layoutInCell="1" allowOverlap="1" wp14:anchorId="1AE65BD3" wp14:editId="748CF65E">
+              <wp:anchor distT="0" distB="0" distL="114300" distR="114300" simplePos="0" relativeHeight="251672576" behindDoc="0" locked="0" layoutInCell="1" allowOverlap="1" wp14:anchorId="1AE65BD3" wp14:editId="5F7E11EA">
                 <wp:simplePos x="0" y="0"/>
                 <wp:positionH relativeFrom="column">
                   <wp:posOffset>2125345</wp:posOffset>
@@ -2679,7 +2852,7 @@
           </mc:Choice>
           <mc:Fallback>
             <w:pict>
-              <v:rect w14:anchorId="21F002B4" id="Rechthoek 16" o:spid="_x0000_s1026" style="position:absolute;margin-left:167.35pt;margin-top:259.95pt;width:98.4pt;height:61.8pt;z-index:251865600;visibility:visible;mso-wrap-style:square;mso-width-percent:0;mso-height-percent:0;mso-wrap-distance-left:9pt;mso-wrap-distance-top:0;mso-wrap-distance-right:9pt;mso-wrap-distance-bottom:0;mso-position-horizontal:absolute;mso-position-horizontal-relative:text;mso-position-vertical:absolute;mso-position-vertical-relative:text;mso-width-percent:0;mso-height-percent:0;mso-width-relative:margin;mso-height-relative:margin;v-text-anchor:middle" o:gfxdata="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" fillcolor="white [3212]" strokecolor="#1f4d78 [1604]" strokeweight="1pt"/>
+              <v:rect w14:anchorId="67267B3B" id="Rechthoek 16" o:spid="_x0000_s1026" style="position:absolute;margin-left:167.35pt;margin-top:259.95pt;width:98.4pt;height:61.8pt;z-index:251672576;visibility:visible;mso-wrap-style:square;mso-width-percent:0;mso-height-percent:0;mso-wrap-distance-left:9pt;mso-wrap-distance-top:0;mso-wrap-distance-right:9pt;mso-wrap-distance-bottom:0;mso-position-horizontal:absolute;mso-position-horizontal-relative:text;mso-position-vertical:absolute;mso-position-vertical-relative:text;mso-width-percent:0;mso-height-percent:0;mso-width-relative:margin;mso-height-relative:margin;v-text-anchor:middle" o:gfxdata="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" fillcolor="white [3212]" strokecolor="#1f4d78 [1604]" strokeweight="1pt"/>
             </w:pict>
           </mc:Fallback>
         </mc:AlternateContent>
@@ -2703,7 +2876,7 @@
         <mc:AlternateContent>
           <mc:Choice Requires="wps">
             <w:drawing>
-              <wp:anchor distT="0" distB="0" distL="114300" distR="114300" simplePos="0" relativeHeight="251876864" behindDoc="0" locked="0" layoutInCell="1" allowOverlap="1" wp14:anchorId="537D11B1" wp14:editId="50221E48">
+              <wp:anchor distT="0" distB="0" distL="114300" distR="114300" simplePos="0" relativeHeight="251676672" behindDoc="0" locked="0" layoutInCell="1" allowOverlap="1" wp14:anchorId="537D11B1" wp14:editId="02822929">
                 <wp:simplePos x="0" y="0"/>
                 <wp:positionH relativeFrom="column">
                   <wp:posOffset>2437765</wp:posOffset>
@@ -2740,11 +2913,9 @@
                       <wps:txbx>
                         <w:txbxContent>
                           <w:p>
-                            <w:proofErr w:type="spellStart"/>
                             <w:r>
                               <w:t>Footer</w:t>
                             </w:r>
-                            <w:proofErr w:type="spellEnd"/>
                           </w:p>
                         </w:txbxContent>
                       </wps:txbx>
@@ -2768,15 +2939,13 @@
           </mc:Choice>
           <mc:Fallback>
             <w:pict>
-              <v:shape w14:anchorId="537D11B1" id="Tekstvak 19" o:spid="_x0000_s1032" type="#_x0000_t202" style="position:absolute;margin-left:191.95pt;margin-top:3.45pt;width:48pt;height:19.8pt;z-index:251876864;visibility:visible;mso-wrap-style:square;mso-width-percent:0;mso-height-percent:0;mso-wrap-distance-left:9pt;mso-wrap-distance-top:0;mso-wrap-distance-right:9pt;mso-wrap-distance-bottom:0;mso-position-horizontal:absolute;mso-position-horizontal-relative:text;mso-position-vertical:absolute;mso-position-vertical-relative:text;mso-width-percent:0;mso-height-percent:0;mso-width-relative:margin;mso-height-relative:margin;v-text-anchor:top" o:gfxdata="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" fillcolor="white [3201]" strokeweight=".5pt">
+              <v:shape w14:anchorId="537D11B1" id="Tekstvak 19" o:spid="_x0000_s1032" type="#_x0000_t202" style="position:absolute;margin-left:191.95pt;margin-top:3.45pt;width:48pt;height:19.8pt;z-index:251676672;visibility:visible;mso-wrap-style:square;mso-width-percent:0;mso-height-percent:0;mso-wrap-distance-left:9pt;mso-wrap-distance-top:0;mso-wrap-distance-right:9pt;mso-wrap-distance-bottom:0;mso-position-horizontal:absolute;mso-position-horizontal-relative:text;mso-position-vertical:absolute;mso-position-vertical-relative:text;mso-width-percent:0;mso-height-percent:0;mso-width-relative:margin;mso-height-relative:margin;v-text-anchor:top" o:gfxdata="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" fillcolor="white [3201]" strokeweight=".5pt">
                 <v:textbox>
                   <w:txbxContent>
                     <w:p>
-                      <w:proofErr w:type="spellStart"/>
                       <w:r>
                         <w:t>Footer</w:t>
                       </w:r>
-                      <w:proofErr w:type="spellEnd"/>
                     </w:p>
                   </w:txbxContent>
                 </v:textbox>
@@ -2811,72 +2980,352 @@
     </w:p>
     <w:p>
       <w:r>
-        <w:t xml:space="preserve">De dingen die door de applicatie gegeven wordt zijn: algemene info over het bedrijf/surfboards/Eigenaar, </w:t>
-      </w:r>
-      <w:proofErr w:type="spellStart"/>
+        <w:t xml:space="preserve">De dingen die door de applicatie gegeven wordt zijn: </w:t>
+      </w:r>
+    </w:p>
+    <w:p>
+      <w:pPr>
+        <w:pStyle w:val="Lijstalinea"/>
+        <w:numPr>
+          <w:ilvl w:val="0"/>
+          <w:numId w:val="1"/>
+        </w:numPr>
+      </w:pPr>
+      <w:r>
+        <w:t>algemene info over het bedrijf</w:t>
+      </w:r>
+    </w:p>
+    <w:p>
+      <w:pPr>
+        <w:pStyle w:val="Lijstalinea"/>
+        <w:numPr>
+          <w:ilvl w:val="1"/>
+          <w:numId w:val="1"/>
+        </w:numPr>
+      </w:pPr>
+      <w:r>
+        <w:t>Hoe maken ze de designs?</w:t>
+      </w:r>
+    </w:p>
+    <w:p>
+      <w:pPr>
+        <w:pStyle w:val="Lijstalinea"/>
+        <w:numPr>
+          <w:ilvl w:val="1"/>
+          <w:numId w:val="1"/>
+        </w:numPr>
+      </w:pPr>
+      <w:r>
+        <w:t>Wat voor surfboards hebben ze?</w:t>
+      </w:r>
+    </w:p>
+    <w:p>
+      <w:pPr>
+        <w:pStyle w:val="Lijstalinea"/>
+        <w:numPr>
+          <w:ilvl w:val="1"/>
+          <w:numId w:val="1"/>
+        </w:numPr>
+      </w:pPr>
+      <w:r>
+        <w:t>Waar zit(ten) de/het vestiging(en)?</w:t>
+      </w:r>
+    </w:p>
+    <w:p>
+      <w:pPr>
+        <w:pStyle w:val="Lijstalinea"/>
+        <w:numPr>
+          <w:ilvl w:val="1"/>
+          <w:numId w:val="1"/>
+        </w:numPr>
+      </w:pPr>
+      <w:r>
+        <w:t>Wie</w:t>
+      </w:r>
+      <w:r>
+        <w:t xml:space="preserve"> zijn zij?</w:t>
+      </w:r>
+    </w:p>
+    <w:p>
+      <w:pPr>
+        <w:pStyle w:val="Lijstalinea"/>
+        <w:ind w:left="1440"/>
+      </w:pPr>
+    </w:p>
+    <w:p>
+      <w:pPr>
+        <w:pStyle w:val="Lijstalinea"/>
+        <w:numPr>
+          <w:ilvl w:val="0"/>
+          <w:numId w:val="1"/>
+        </w:numPr>
+      </w:pPr>
+      <w:r>
+        <w:t>S</w:t>
+      </w:r>
+      <w:r>
+        <w:t>urfboards</w:t>
+      </w:r>
+    </w:p>
+    <w:p>
+      <w:pPr>
+        <w:pStyle w:val="Lijstalinea"/>
+        <w:numPr>
+          <w:ilvl w:val="1"/>
+          <w:numId w:val="1"/>
+        </w:numPr>
+      </w:pPr>
+      <w:r>
+        <w:t>Hoeveel soorten surfboards hebben ze?</w:t>
+      </w:r>
+    </w:p>
+    <w:p>
+      <w:pPr>
+        <w:pStyle w:val="Lijstalinea"/>
+        <w:numPr>
+          <w:ilvl w:val="1"/>
+          <w:numId w:val="1"/>
+        </w:numPr>
+      </w:pPr>
+      <w:r>
+        <w:t>Hoe afspraak maken om uit te testen?</w:t>
+      </w:r>
+    </w:p>
+    <w:p>
+      <w:pPr>
+        <w:pStyle w:val="Lijstalinea"/>
+        <w:numPr>
+          <w:ilvl w:val="1"/>
+          <w:numId w:val="1"/>
+        </w:numPr>
+      </w:pPr>
+      <w:r>
+        <w:t>Welke zijn geschikt voor beginners?</w:t>
+      </w:r>
+    </w:p>
+    <w:p>
+      <w:pPr>
+        <w:pStyle w:val="Lijstalinea"/>
+        <w:ind w:left="1440"/>
+      </w:pPr>
+    </w:p>
+    <w:p>
+      <w:pPr>
+        <w:pStyle w:val="Lijstalinea"/>
+        <w:numPr>
+          <w:ilvl w:val="0"/>
+          <w:numId w:val="1"/>
+        </w:numPr>
+      </w:pPr>
+      <w:r>
+        <w:t>Eigenaar</w:t>
+      </w:r>
+    </w:p>
+    <w:p>
+      <w:pPr>
+        <w:pStyle w:val="Lijstalinea"/>
+        <w:numPr>
+          <w:ilvl w:val="1"/>
+          <w:numId w:val="1"/>
+        </w:numPr>
+      </w:pPr>
+      <w:r>
+        <w:t>Wie is de eigenaar?</w:t>
+      </w:r>
+    </w:p>
+    <w:p>
+      <w:pPr>
+        <w:pStyle w:val="Lijstalinea"/>
+        <w:numPr>
+          <w:ilvl w:val="1"/>
+          <w:numId w:val="1"/>
+        </w:numPr>
+      </w:pPr>
+      <w:r>
+        <w:t>Wanneer begonnen met dit?</w:t>
+      </w:r>
+    </w:p>
+    <w:p>
+      <w:pPr>
+        <w:pStyle w:val="Lijstalinea"/>
+        <w:ind w:left="1440"/>
+      </w:pPr>
+    </w:p>
+    <w:p>
+      <w:pPr>
+        <w:pStyle w:val="Lijstalinea"/>
+        <w:numPr>
+          <w:ilvl w:val="0"/>
+          <w:numId w:val="1"/>
+        </w:numPr>
+      </w:pPr>
       <w:r>
         <w:t>FAQs</w:t>
       </w:r>
-      <w:proofErr w:type="spellEnd"/>
+    </w:p>
+    <w:p>
+      <w:pPr>
+        <w:pStyle w:val="Lijstalinea"/>
+        <w:numPr>
+          <w:ilvl w:val="1"/>
+          <w:numId w:val="1"/>
+        </w:numPr>
+      </w:pPr>
+      <w:r>
+        <w:t>Hoeveel kost het customizen van het surfboard?</w:t>
+      </w:r>
+    </w:p>
+    <w:p>
+      <w:pPr>
+        <w:pStyle w:val="Lijstalinea"/>
+        <w:numPr>
+          <w:ilvl w:val="1"/>
+          <w:numId w:val="1"/>
+        </w:numPr>
+      </w:pPr>
+      <w:r>
+        <w:t>Is er een verschil in kosten tussen zelf een design opsturen of door Sean een design laten maken?</w:t>
+      </w:r>
+    </w:p>
+    <w:p>
+      <w:pPr>
+        <w:pStyle w:val="Lijstalinea"/>
+        <w:numPr>
+          <w:ilvl w:val="1"/>
+          <w:numId w:val="1"/>
+        </w:numPr>
+      </w:pPr>
+      <w:r>
+        <w:t>Waarom kan ik niet een surfboard bestellen, en oplaten sturen met design</w:t>
+      </w:r>
+      <w:r>
+        <w:t>?</w:t>
+      </w:r>
+    </w:p>
+    <w:p>
+      <w:pPr>
+        <w:pStyle w:val="Lijstalinea"/>
+        <w:numPr>
+          <w:ilvl w:val="1"/>
+          <w:numId w:val="1"/>
+        </w:numPr>
+      </w:pPr>
+      <w:r>
+        <w:t>Waar zitten de filialen?</w:t>
+      </w:r>
+    </w:p>
+    <w:p>
+      <w:pPr>
+        <w:pStyle w:val="Lijstalinea"/>
+        <w:ind w:left="1440"/>
+      </w:pPr>
+    </w:p>
+    <w:p>
+      <w:r>
+        <w:t xml:space="preserve">Dingen die door de applicatie gegenereerd worden: </w:t>
+      </w:r>
+    </w:p>
+    <w:p>
+      <w:pPr>
+        <w:pStyle w:val="Lijstalinea"/>
+        <w:numPr>
+          <w:ilvl w:val="0"/>
+          <w:numId w:val="2"/>
+        </w:numPr>
+      </w:pPr>
+      <w:r>
+        <w:t>V</w:t>
+      </w:r>
+      <w:r>
+        <w:t>oorraad</w:t>
+      </w:r>
+    </w:p>
+    <w:p>
+      <w:pPr>
+        <w:pStyle w:val="Lijstalinea"/>
+        <w:numPr>
+          <w:ilvl w:val="1"/>
+          <w:numId w:val="2"/>
+        </w:numPr>
+      </w:pPr>
+      <w:r>
+        <w:t>De voorraad staat per board erbij per zaak.</w:t>
+      </w:r>
+    </w:p>
+    <w:p>
+      <w:pPr>
+        <w:pStyle w:val="Lijstalinea"/>
+        <w:ind w:left="1440"/>
+      </w:pPr>
+    </w:p>
+    <w:p>
+      <w:pPr>
+        <w:pStyle w:val="Lijstalinea"/>
+        <w:numPr>
+          <w:ilvl w:val="0"/>
+          <w:numId w:val="2"/>
+        </w:numPr>
+      </w:pPr>
+      <w:r>
+        <w:t>bestel formulier</w:t>
+      </w:r>
+    </w:p>
+    <w:p>
+      <w:pPr>
+        <w:pStyle w:val="Lijstalinea"/>
+        <w:numPr>
+          <w:ilvl w:val="1"/>
+          <w:numId w:val="2"/>
+        </w:numPr>
+      </w:pPr>
+      <w:r>
+        <w:t xml:space="preserve">Contact formulier zit </w:t>
+      </w:r>
+      <w:r>
+        <w:t>erin.</w:t>
+      </w:r>
+    </w:p>
+    <w:p/>
+    <w:p>
+      <w:pPr>
+        <w:pStyle w:val="Kop1"/>
+      </w:pPr>
+      <w:bookmarkStart w:id="9" w:name="_Toc469485069"/>
+      <w:r>
+        <w:t>Overig</w:t>
+      </w:r>
+      <w:bookmarkEnd w:id="9"/>
+    </w:p>
+    <w:p>
+      <w:r>
+        <w:t>We ontwikkelen de website in Nederland ,en niet Aruba. Dat</w:t>
+      </w:r>
+      <w:r>
+        <w:t xml:space="preserve"> </w:t>
+      </w:r>
+      <w:r>
+        <w:t>wordt</w:t>
+      </w:r>
+      <w:r>
+        <w:t xml:space="preserve"> anders</w:t>
+      </w:r>
+      <w:r>
+        <w:t xml:space="preserve"> te ingewikkeld</w:t>
+      </w:r>
+      <w:r>
+        <w:t>/ te duur</w:t>
+      </w:r>
       <w:r>
         <w:t>.</w:t>
       </w:r>
     </w:p>
-    <w:p>
-      <w:r>
-        <w:t xml:space="preserve">Dingen die door de applicatie gegenereerd worden: voorraad, bestel formulier.   </w:t>
-      </w:r>
-    </w:p>
-    <w:p/>
-    <w:p>
-      <w:pPr>
-        <w:pStyle w:val="Default"/>
-        <w:rPr>
-          <w:rFonts w:ascii="Calibri" w:hAnsi="Calibri"/>
-          <w:sz w:val="22"/>
-          <w:szCs w:val="20"/>
-        </w:rPr>
-      </w:pPr>
-      <w:r>
-        <w:rPr>
-          <w:rFonts w:ascii="Calibri" w:hAnsi="Calibri"/>
-          <w:sz w:val="22"/>
-          <w:szCs w:val="20"/>
-        </w:rPr>
-        <w:t>Beschrijf globaal welke informatie door de applicatie gegeven wordt en welke overzichten en rapportages door de applicatie gegenereerd worden.</w:t>
-      </w:r>
-    </w:p>
-    <w:p>
-      <w:pPr>
-        <w:pStyle w:val="Kop1"/>
-      </w:pPr>
-      <w:bookmarkStart w:id="9" w:name="_Toc469485069"/>
-      <w:r>
-        <w:t>Overig</w:t>
-      </w:r>
-      <w:bookmarkEnd w:id="9"/>
-    </w:p>
-    <w:p>
-      <w:r>
-        <w:t xml:space="preserve">‘Customizen’ van de surfboards duurt </w:t>
-      </w:r>
-      <w:r>
-        <w:t xml:space="preserve">na ontvangst van de surfboard 2 dagen tot 1 week. De kosten hangen van veel factoren af. De prijs </w:t>
-      </w:r>
-      <w:r>
-        <w:t>varieert</w:t>
-      </w:r>
-      <w:r>
-        <w:t xml:space="preserve"> van $250 tot wel $1000 dollar.</w:t>
-      </w:r>
-    </w:p>
     <w:sectPr>
-      <w:headerReference w:type="even" r:id="rId13"/>
-      <w:headerReference w:type="default" r:id="rId14"/>
-      <w:footerReference w:type="even" r:id="rId15"/>
-      <w:footerReference w:type="default" r:id="rId16"/>
-      <w:headerReference w:type="first" r:id="rId17"/>
-      <w:footerReference w:type="first" r:id="rId18"/>
+      <w:headerReference w:type="even" r:id="rId14"/>
+      <w:headerReference w:type="default" r:id="rId15"/>
+      <w:footerReference w:type="even" r:id="rId16"/>
+      <w:footerReference w:type="default" r:id="rId17"/>
+      <w:headerReference w:type="first" r:id="rId18"/>
+      <w:footerReference w:type="first" r:id="rId19"/>
       <w:pgSz w:w="11906" w:h="16838"/>
       <w:pgMar w:top="1417" w:right="1417" w:bottom="1417" w:left="1417" w:header="708" w:footer="708" w:gutter="0"/>
       <w:cols w:space="708"/>
@@ -3128,6 +3577,243 @@
     </w:pPr>
   </w:p>
 </w:hdr>
+</file>
+
+<file path=word/numbering.xml><?xml version="1.0" encoding="utf-8"?>
+<w:numbering xmlns:wpc="http://schemas.microsoft.com/office/word/2010/wordprocessingCanvas" xmlns:cx="http://schemas.microsoft.com/office/drawing/2014/chartex" xmlns:cx1="http://schemas.microsoft.com/office/drawing/2015/9/8/chartex" xmlns:cx2="http://schemas.microsoft.com/office/drawing/2015/10/21/chartex" xmlns:cx3="http://schemas.microsoft.com/office/drawing/2016/5/9/chartex" xmlns:cx4="http://schemas.microsoft.com/office/drawing/2016/5/10/chartex" xmlns:cx5="http://schemas.microsoft.com/office/drawing/2016/5/11/chartex" xmlns:cx6="http://schemas.microsoft.com/office/drawing/2016/5/12/chartex" xmlns:cx7="http://schemas.microsoft.com/office/drawing/2016/5/13/chartex" xmlns:cx8="http://schemas.microsoft.com/office/drawing/2016/5/14/chartex" xmlns:mc="http://schemas.openxmlformats.org/markup-compatibility/2006" xmlns:aink="http://schemas.microsoft.com/office/drawing/2016/ink" xmlns:am3d="http://schemas.microsoft.com/office/drawing/2017/model3d" xmlns:o="urn:schemas-microsoft-com:office:office" xmlns:r="http://schemas.openxmlformats.org/officeDocument/2006/relationships" xmlns:m="http://schemas.openxmlformats.org/officeDocument/2006/math" xmlns:v="urn:schemas-microsoft-com:vml" xmlns:wp14="http://schemas.microsoft.com/office/word/2010/wordprocessingDrawing" xmlns:wp="http://schemas.openxmlformats.org/drawingml/2006/wordprocessingDrawing" xmlns:w10="urn:schemas-microsoft-com:office:word" xmlns:w="http://schemas.openxmlformats.org/wordprocessingml/2006/main" xmlns:w14="http://schemas.microsoft.com/office/word/2010/wordml" xmlns:w15="http://schemas.microsoft.com/office/word/2012/wordml" xmlns:w16cex="http://schemas.microsoft.com/office/word/2018/wordml/cex" xmlns:w16cid="http://schemas.microsoft.com/office/word/2016/wordml/cid" xmlns:w16="http://schemas.microsoft.com/office/word/2018/wordml" xmlns:w16se="http://schemas.microsoft.com/office/word/2015/wordml/symex" xmlns:wpg="http://schemas.microsoft.com/office/word/2010/wordprocessingGroup" xmlns:wpi="http://schemas.microsoft.com/office/word/2010/wordprocessingInk" xmlns:wne="http://schemas.microsoft.com/office/word/2006/wordml" xmlns:wps="http://schemas.microsoft.com/office/word/2010/wordprocessingShape" mc:Ignorable="w14 w15 w16se w16cid w16 w16cex wp14">
+  <w:abstractNum w:abstractNumId="0" w15:restartNumberingAfterBreak="0">
+    <w:nsid w:val="24852B62"/>
+    <w:multiLevelType w:val="hybridMultilevel"/>
+    <w:tmpl w:val="FA46D17A"/>
+    <w:lvl w:ilvl="0" w:tplc="04130001">
+      <w:start w:val="1"/>
+      <w:numFmt w:val="bullet"/>
+      <w:lvlText w:val=""/>
+      <w:lvlJc w:val="left"/>
+      <w:pPr>
+        <w:ind w:left="720" w:hanging="360"/>
+      </w:pPr>
+      <w:rPr>
+        <w:rFonts w:ascii="Symbol" w:hAnsi="Symbol" w:hint="default"/>
+      </w:rPr>
+    </w:lvl>
+    <w:lvl w:ilvl="1" w:tplc="04130003">
+      <w:start w:val="1"/>
+      <w:numFmt w:val="bullet"/>
+      <w:lvlText w:val="o"/>
+      <w:lvlJc w:val="left"/>
+      <w:pPr>
+        <w:ind w:left="1440" w:hanging="360"/>
+      </w:pPr>
+      <w:rPr>
+        <w:rFonts w:ascii="Courier New" w:hAnsi="Courier New" w:cs="Courier New" w:hint="default"/>
+      </w:rPr>
+    </w:lvl>
+    <w:lvl w:ilvl="2" w:tplc="04130005" w:tentative="1">
+      <w:start w:val="1"/>
+      <w:numFmt w:val="bullet"/>
+      <w:lvlText w:val=""/>
+      <w:lvlJc w:val="left"/>
+      <w:pPr>
+        <w:ind w:left="2160" w:hanging="360"/>
+      </w:pPr>
+      <w:rPr>
+        <w:rFonts w:ascii="Wingdings" w:hAnsi="Wingdings" w:hint="default"/>
+      </w:rPr>
+    </w:lvl>
+    <w:lvl w:ilvl="3" w:tplc="04130001" w:tentative="1">
+      <w:start w:val="1"/>
+      <w:numFmt w:val="bullet"/>
+      <w:lvlText w:val=""/>
+      <w:lvlJc w:val="left"/>
+      <w:pPr>
+        <w:ind w:left="2880" w:hanging="360"/>
+      </w:pPr>
+      <w:rPr>
+        <w:rFonts w:ascii="Symbol" w:hAnsi="Symbol" w:hint="default"/>
+      </w:rPr>
+    </w:lvl>
+    <w:lvl w:ilvl="4" w:tplc="04130003" w:tentative="1">
+      <w:start w:val="1"/>
+      <w:numFmt w:val="bullet"/>
+      <w:lvlText w:val="o"/>
+      <w:lvlJc w:val="left"/>
+      <w:pPr>
+        <w:ind w:left="3600" w:hanging="360"/>
+      </w:pPr>
+      <w:rPr>
+        <w:rFonts w:ascii="Courier New" w:hAnsi="Courier New" w:cs="Courier New" w:hint="default"/>
+      </w:rPr>
+    </w:lvl>
+    <w:lvl w:ilvl="5" w:tplc="04130005" w:tentative="1">
+      <w:start w:val="1"/>
+      <w:numFmt w:val="bullet"/>
+      <w:lvlText w:val=""/>
+      <w:lvlJc w:val="left"/>
+      <w:pPr>
+        <w:ind w:left="4320" w:hanging="360"/>
+      </w:pPr>
+      <w:rPr>
+        <w:rFonts w:ascii="Wingdings" w:hAnsi="Wingdings" w:hint="default"/>
+      </w:rPr>
+    </w:lvl>
+    <w:lvl w:ilvl="6" w:tplc="04130001" w:tentative="1">
+      <w:start w:val="1"/>
+      <w:numFmt w:val="bullet"/>
+      <w:lvlText w:val=""/>
+      <w:lvlJc w:val="left"/>
+      <w:pPr>
+        <w:ind w:left="5040" w:hanging="360"/>
+      </w:pPr>
+      <w:rPr>
+        <w:rFonts w:ascii="Symbol" w:hAnsi="Symbol" w:hint="default"/>
+      </w:rPr>
+    </w:lvl>
+    <w:lvl w:ilvl="7" w:tplc="04130003" w:tentative="1">
+      <w:start w:val="1"/>
+      <w:numFmt w:val="bullet"/>
+      <w:lvlText w:val="o"/>
+      <w:lvlJc w:val="left"/>
+      <w:pPr>
+        <w:ind w:left="5760" w:hanging="360"/>
+      </w:pPr>
+      <w:rPr>
+        <w:rFonts w:ascii="Courier New" w:hAnsi="Courier New" w:cs="Courier New" w:hint="default"/>
+      </w:rPr>
+    </w:lvl>
+    <w:lvl w:ilvl="8" w:tplc="04130005" w:tentative="1">
+      <w:start w:val="1"/>
+      <w:numFmt w:val="bullet"/>
+      <w:lvlText w:val=""/>
+      <w:lvlJc w:val="left"/>
+      <w:pPr>
+        <w:ind w:left="6480" w:hanging="360"/>
+      </w:pPr>
+      <w:rPr>
+        <w:rFonts w:ascii="Wingdings" w:hAnsi="Wingdings" w:hint="default"/>
+      </w:rPr>
+    </w:lvl>
+  </w:abstractNum>
+  <w:abstractNum w:abstractNumId="1" w15:restartNumberingAfterBreak="0">
+    <w:nsid w:val="60137EF1"/>
+    <w:multiLevelType w:val="hybridMultilevel"/>
+    <w:tmpl w:val="4F46A4E8"/>
+    <w:lvl w:ilvl="0" w:tplc="04130001">
+      <w:start w:val="1"/>
+      <w:numFmt w:val="bullet"/>
+      <w:lvlText w:val=""/>
+      <w:lvlJc w:val="left"/>
+      <w:pPr>
+        <w:ind w:left="720" w:hanging="360"/>
+      </w:pPr>
+      <w:rPr>
+        <w:rFonts w:ascii="Symbol" w:hAnsi="Symbol" w:hint="default"/>
+      </w:rPr>
+    </w:lvl>
+    <w:lvl w:ilvl="1" w:tplc="04130003">
+      <w:start w:val="1"/>
+      <w:numFmt w:val="bullet"/>
+      <w:lvlText w:val="o"/>
+      <w:lvlJc w:val="left"/>
+      <w:pPr>
+        <w:ind w:left="1440" w:hanging="360"/>
+      </w:pPr>
+      <w:rPr>
+        <w:rFonts w:ascii="Courier New" w:hAnsi="Courier New" w:cs="Courier New" w:hint="default"/>
+      </w:rPr>
+    </w:lvl>
+    <w:lvl w:ilvl="2" w:tplc="04130005" w:tentative="1">
+      <w:start w:val="1"/>
+      <w:numFmt w:val="bullet"/>
+      <w:lvlText w:val=""/>
+      <w:lvlJc w:val="left"/>
+      <w:pPr>
+        <w:ind w:left="2160" w:hanging="360"/>
+      </w:pPr>
+      <w:rPr>
+        <w:rFonts w:ascii="Wingdings" w:hAnsi="Wingdings" w:hint="default"/>
+      </w:rPr>
+    </w:lvl>
+    <w:lvl w:ilvl="3" w:tplc="04130001" w:tentative="1">
+      <w:start w:val="1"/>
+      <w:numFmt w:val="bullet"/>
+      <w:lvlText w:val=""/>
+      <w:lvlJc w:val="left"/>
+      <w:pPr>
+        <w:ind w:left="2880" w:hanging="360"/>
+      </w:pPr>
+      <w:rPr>
+        <w:rFonts w:ascii="Symbol" w:hAnsi="Symbol" w:hint="default"/>
+      </w:rPr>
+    </w:lvl>
+    <w:lvl w:ilvl="4" w:tplc="04130003" w:tentative="1">
+      <w:start w:val="1"/>
+      <w:numFmt w:val="bullet"/>
+      <w:lvlText w:val="o"/>
+      <w:lvlJc w:val="left"/>
+      <w:pPr>
+        <w:ind w:left="3600" w:hanging="360"/>
+      </w:pPr>
+      <w:rPr>
+        <w:rFonts w:ascii="Courier New" w:hAnsi="Courier New" w:cs="Courier New" w:hint="default"/>
+      </w:rPr>
+    </w:lvl>
+    <w:lvl w:ilvl="5" w:tplc="04130005" w:tentative="1">
+      <w:start w:val="1"/>
+      <w:numFmt w:val="bullet"/>
+      <w:lvlText w:val=""/>
+      <w:lvlJc w:val="left"/>
+      <w:pPr>
+        <w:ind w:left="4320" w:hanging="360"/>
+      </w:pPr>
+      <w:rPr>
+        <w:rFonts w:ascii="Wingdings" w:hAnsi="Wingdings" w:hint="default"/>
+      </w:rPr>
+    </w:lvl>
+    <w:lvl w:ilvl="6" w:tplc="04130001" w:tentative="1">
+      <w:start w:val="1"/>
+      <w:numFmt w:val="bullet"/>
+      <w:lvlText w:val=""/>
+      <w:lvlJc w:val="left"/>
+      <w:pPr>
+        <w:ind w:left="5040" w:hanging="360"/>
+      </w:pPr>
+      <w:rPr>
+        <w:rFonts w:ascii="Symbol" w:hAnsi="Symbol" w:hint="default"/>
+      </w:rPr>
+    </w:lvl>
+    <w:lvl w:ilvl="7" w:tplc="04130003" w:tentative="1">
+      <w:start w:val="1"/>
+      <w:numFmt w:val="bullet"/>
+      <w:lvlText w:val="o"/>
+      <w:lvlJc w:val="left"/>
+      <w:pPr>
+        <w:ind w:left="5760" w:hanging="360"/>
+      </w:pPr>
+      <w:rPr>
+        <w:rFonts w:ascii="Courier New" w:hAnsi="Courier New" w:cs="Courier New" w:hint="default"/>
+      </w:rPr>
+    </w:lvl>
+    <w:lvl w:ilvl="8" w:tplc="04130005" w:tentative="1">
+      <w:start w:val="1"/>
+      <w:numFmt w:val="bullet"/>
+      <w:lvlText w:val=""/>
+      <w:lvlJc w:val="left"/>
+      <w:pPr>
+        <w:ind w:left="6480" w:hanging="360"/>
+      </w:pPr>
+      <w:rPr>
+        <w:rFonts w:ascii="Wingdings" w:hAnsi="Wingdings" w:hint="default"/>
+      </w:rPr>
+    </w:lvl>
+  </w:abstractNum>
+  <w:num w:numId="1">
+    <w:abstractNumId w:val="0"/>
+  </w:num>
+  <w:num w:numId="2">
+    <w:abstractNumId w:val="1"/>
+  </w:num>
+</w:numbering>
 </file>
 
 <file path=word/styles.xml><?xml version="1.0" encoding="utf-8"?>
@@ -3919,6 +4605,17 @@
       <w:szCs w:val="24"/>
     </w:rPr>
   </w:style>
+  <w:style w:type="paragraph" w:styleId="Lijstalinea">
+    <w:name w:val="List Paragraph"/>
+    <w:basedOn w:val="Standaard"/>
+    <w:uiPriority w:val="34"/>
+    <w:qFormat/>
+    <w:rsid w:val="00025AD2"/>
+    <w:pPr>
+      <w:ind w:left="720"/>
+      <w:contextualSpacing/>
+    </w:pPr>
+  </w:style>
 </w:styles>
 </file>
 
@@ -4184,15 +4881,6 @@
 </file>
 
 <file path=customXml/item1.xml><?xml version="1.0" encoding="utf-8"?>
-<?mso-contentType ?>
-<FormTemplates xmlns="http://schemas.microsoft.com/sharepoint/v3/contenttype/forms">
-  <Display>DocumentLibraryForm</Display>
-  <Edit>DocumentLibraryForm</Edit>
-  <New>DocumentLibraryForm</New>
-</FormTemplates>
-</file>
-
-<file path=customXml/item2.xml><?xml version="1.0" encoding="utf-8"?>
 <ct:contentTypeSchema xmlns:ct="http://schemas.microsoft.com/office/2006/metadata/contentType" xmlns:ma="http://schemas.microsoft.com/office/2006/metadata/properties/metaAttributes" ct:_="" ma:_="" ma:contentTypeName="Document" ma:contentTypeID="0x01010047ABD64EF9006244A3D347546999053A" ma:contentTypeVersion="9" ma:contentTypeDescription="Een nieuw document maken." ma:contentTypeScope="" ma:versionID="83a07ea0739d6b3aac7d4bcc5ea1d6ab">
   <xsd:schema xmlns:xsd="http://www.w3.org/2001/XMLSchema" xmlns:xs="http://www.w3.org/2001/XMLSchema" xmlns:p="http://schemas.microsoft.com/office/2006/metadata/properties" xmlns:ns2="0c6c56c7-6a2f-4321-a1fd-e7215649699e" xmlns:ns3="c2fbb19b-b1db-40aa-9958-43bde27b2103" targetNamespace="http://schemas.microsoft.com/office/2006/metadata/properties" ma:root="true" ma:fieldsID="f146491a8bfb80468c14fbfe88e42165" ns2:_="" ns3:_="">
     <xsd:import namespace="0c6c56c7-6a2f-4321-a1fd-e7215649699e"/>
@@ -4389,6 +5077,15 @@
 </ct:contentTypeSchema>
 </file>
 
+<file path=customXml/item2.xml><?xml version="1.0" encoding="utf-8"?>
+<?mso-contentType ?>
+<FormTemplates xmlns="http://schemas.microsoft.com/sharepoint/v3/contenttype/forms">
+  <Display>DocumentLibraryForm</Display>
+  <Edit>DocumentLibraryForm</Edit>
+  <New>DocumentLibraryForm</New>
+</FormTemplates>
+</file>
+
 <file path=customXml/item3.xml><?xml version="1.0" encoding="utf-8"?>
 <p:properties xmlns:p="http://schemas.microsoft.com/office/2006/metadata/properties" xmlns:xsi="http://www.w3.org/2001/XMLSchema-instance" xmlns:pc="http://schemas.microsoft.com/office/infopath/2007/PartnerControls">
   <documentManagement/>
@@ -4396,14 +5093,6 @@
 </file>
 
 <file path=customXml/itemProps1.xml><?xml version="1.0" encoding="utf-8"?>
-<ds:datastoreItem xmlns:ds="http://schemas.openxmlformats.org/officeDocument/2006/customXml" ds:itemID="{8E420CE4-FB83-4254-B28E-F44852DED8E7}">
-  <ds:schemaRefs>
-    <ds:schemaRef ds:uri="http://schemas.microsoft.com/sharepoint/v3/contenttype/forms"/>
-  </ds:schemaRefs>
-</ds:datastoreItem>
-</file>
-
-<file path=customXml/itemProps2.xml><?xml version="1.0" encoding="utf-8"?>
 <ds:datastoreItem xmlns:ds="http://schemas.openxmlformats.org/officeDocument/2006/customXml" ds:itemID="{09845F6C-915B-41D9-A9F5-47A351A563D8}">
   <ds:schemaRefs>
     <ds:schemaRef ds:uri="http://schemas.microsoft.com/office/2006/metadata/contentType"/>
@@ -4422,6 +5111,14 @@
 </ds:datastoreItem>
 </file>
 
+<file path=customXml/itemProps2.xml><?xml version="1.0" encoding="utf-8"?>
+<ds:datastoreItem xmlns:ds="http://schemas.openxmlformats.org/officeDocument/2006/customXml" ds:itemID="{8E420CE4-FB83-4254-B28E-F44852DED8E7}">
+  <ds:schemaRefs>
+    <ds:schemaRef ds:uri="http://schemas.microsoft.com/sharepoint/v3/contenttype/forms"/>
+  </ds:schemaRefs>
+</ds:datastoreItem>
+</file>
+
 <file path=customXml/itemProps3.xml><?xml version="1.0" encoding="utf-8"?>
 <ds:datastoreItem xmlns:ds="http://schemas.openxmlformats.org/officeDocument/2006/customXml" ds:itemID="{AC28E492-90E6-4E71-A1CF-DB95EE46A912}">
   <ds:schemaRefs>
